--- a/Summary/Outline.docx
+++ b/Summary/Outline.docx
@@ -46,22 +46,47 @@
     </w:p>
     <w:p>
       <w:pPr>
-        <w:pStyle w:val="Heading2"/>
+        <w:pStyle w:val="Heading1"/>
       </w:pPr>
       <w:bookmarkStart w:id="21" w:name="programming-in-r-studio---pipes"/>
       <w:bookmarkEnd w:id="21"/>
       <w:r>
-        <w:t xml:space="preserve">Programming in R STudio - Pipes</w:t>
-      </w:r>
-    </w:p>
-    <w:p>
-      <w:pPr>
-        <w:pStyle w:val="Heading1"/>
+        <w:t xml:space="preserve">Programming in R Studio - Pipes</w:t>
+      </w:r>
+    </w:p>
+    <w:p>
+      <w:pPr>
+        <w:pStyle w:val="Heading2"/>
       </w:pPr>
       <w:bookmarkStart w:id="22" w:name="the-point-of-the-pipe-is-to-help-us-read-our-code-in-an-easy-to-understand-way"/>
       <w:bookmarkEnd w:id="22"/>
       <w:r>
-        <w:t xml:space="preserve">The point of the Pipe is to help us read our code in an easy to understand way!!</w:t>
+        <w:t xml:space="preserve">The point of the</w:t>
+      </w:r>
+      <w:r>
+        <w:t xml:space="preserve"> </w:t>
+      </w:r>
+      <w:r>
+        <w:rPr>
+          <w:b/>
+        </w:rPr>
+        <w:t xml:space="preserve">Pipe</w:t>
+      </w:r>
+      <w:r>
+        <w:t xml:space="preserve"> </w:t>
+      </w:r>
+      <w:r>
+        <w:t xml:space="preserve">is to help us read our code in an easy to understand way!!</w:t>
+      </w:r>
+    </w:p>
+    <w:p>
+      <w:pPr>
+        <w:pStyle w:val="Heading3"/>
+      </w:pPr>
+      <w:bookmarkStart w:id="23" w:name="magrittr-package---but-all-packages-in-tidyverse-automatiically-make"/>
+      <w:bookmarkEnd w:id="23"/>
+      <w:r>
+        <w:t xml:space="preserve">magrittr package - but all packages in tidyverse automatiically make</w:t>
       </w:r>
     </w:p>
     <w:p>
@@ -69,7 +94,22 @@
         <w:pStyle w:val="FirstParagraph"/>
       </w:pPr>
       <w:r>
-        <w:t xml:space="preserve">When are we better off not using the Pipe ?</w:t>
+        <w:t xml:space="preserve">When are we better off not using the</w:t>
+      </w:r>
+      <w:r>
+        <w:t xml:space="preserve"> </w:t>
+      </w:r>
+      <w:r>
+        <w:rPr>
+          <w:i/>
+        </w:rPr>
+        <w:t xml:space="preserve">Pipe</w:t>
+      </w:r>
+      <w:r>
+        <w:t xml:space="preserve"> </w:t>
+      </w:r>
+      <w:r>
+        <w:t xml:space="preserve">?</w:t>
       </w:r>
     </w:p>
     <w:p>
@@ -81,7 +121,22 @@
         </w:numPr>
       </w:pPr>
       <w:r>
-        <w:t xml:space="preserve">When Pipes are longer than ten steps (Rather create intermediate objects with meaningful names)</w:t>
+        <w:t xml:space="preserve">When</w:t>
+      </w:r>
+      <w:r>
+        <w:t xml:space="preserve"> </w:t>
+      </w:r>
+      <w:r>
+        <w:rPr>
+          <w:b/>
+        </w:rPr>
+        <w:t xml:space="preserve">Pipes</w:t>
+      </w:r>
+      <w:r>
+        <w:t xml:space="preserve"> </w:t>
+      </w:r>
+      <w:r>
+        <w:t xml:space="preserve">are longer than ten steps (Rather create intermediate objects with meaningful names)</w:t>
       </w:r>
     </w:p>
     <w:p>
@@ -93,7 +148,37 @@
         </w:numPr>
       </w:pPr>
       <w:r>
-        <w:t xml:space="preserve">We have multiple inputs or outputs (the same solution as above applies)</w:t>
+        <w:t xml:space="preserve">We have multiple</w:t>
+      </w:r>
+      <w:r>
+        <w:t xml:space="preserve"> </w:t>
+      </w:r>
+      <w:r>
+        <w:rPr>
+          <w:i/>
+        </w:rPr>
+        <w:t xml:space="preserve">inputs</w:t>
+      </w:r>
+      <w:r>
+        <w:t xml:space="preserve"> </w:t>
+      </w:r>
+      <w:r>
+        <w:t xml:space="preserve">or</w:t>
+      </w:r>
+      <w:r>
+        <w:t xml:space="preserve"> </w:t>
+      </w:r>
+      <w:r>
+        <w:rPr>
+          <w:i/>
+        </w:rPr>
+        <w:t xml:space="preserve">outputs</w:t>
+      </w:r>
+      <w:r>
+        <w:t xml:space="preserve"> </w:t>
+      </w:r>
+      <w:r>
+        <w:t xml:space="preserve">(the same solution as above applies)</w:t>
       </w:r>
     </w:p>
     <w:p>
@@ -105,7 +190,428 @@
         </w:numPr>
       </w:pPr>
       <w:r>
-        <w:t xml:space="preserve">When we are starting to think about a directed graph with a complex dependency structure</w:t>
+        <w:t xml:space="preserve">When we are starting to think about a</w:t>
+      </w:r>
+      <w:r>
+        <w:t xml:space="preserve"> </w:t>
+      </w:r>
+      <w:r>
+        <w:rPr>
+          <w:i/>
+        </w:rPr>
+        <w:t xml:space="preserve">directed graph</w:t>
+      </w:r>
+      <w:r>
+        <w:t xml:space="preserve"> </w:t>
+      </w:r>
+      <w:r>
+        <w:t xml:space="preserve">with a complex dependency structure</w:t>
+      </w:r>
+    </w:p>
+    <w:p>
+      <w:pPr>
+        <w:pStyle w:val="FirstParagraph"/>
+      </w:pPr>
+      <w:r>
+        <w:t xml:space="preserve">Remember that the</w:t>
+      </w:r>
+      <w:r>
+        <w:rPr>
+          <w:rStyle w:val="VerbatimChar"/>
+        </w:rPr>
+        <w:t xml:space="preserve">%T&gt;%</w:t>
+      </w:r>
+      <w:r>
+        <w:t xml:space="preserve">can assist us with more complex</w:t>
+      </w:r>
+      <w:r>
+        <w:t xml:space="preserve"> </w:t>
+      </w:r>
+      <w:r>
+        <w:rPr>
+          <w:i/>
+        </w:rPr>
+        <w:t xml:space="preserve">Pipes</w:t>
+      </w:r>
+      <w:r>
+        <w:t xml:space="preserve"> </w:t>
+      </w:r>
+      <w:r>
+        <w:t xml:space="preserve">-Effectively, the</w:t>
+      </w:r>
+      <w:r>
+        <w:t xml:space="preserve"> </w:t>
+      </w:r>
+      <w:r>
+        <w:rPr>
+          <w:b/>
+        </w:rPr>
+        <w:t xml:space="preserve">T-Pipe</w:t>
+      </w:r>
+      <w:r>
+        <w:t xml:space="preserve"> </w:t>
+      </w:r>
+      <w:r>
+        <w:t xml:space="preserve">returns the left-hand side instead of the right-hand side incase we want to plot or print</w:t>
+      </w:r>
+    </w:p>
+    <w:p>
+      <w:pPr>
+        <w:pStyle w:val="Heading1"/>
+      </w:pPr>
+      <w:bookmarkStart w:id="24" w:name="introducing-functions"/>
+      <w:bookmarkEnd w:id="24"/>
+      <w:r>
+        <w:t xml:space="preserve">Introducing Functions</w:t>
+      </w:r>
+    </w:p>
+    <w:p>
+      <w:pPr>
+        <w:pStyle w:val="Heading2"/>
+      </w:pPr>
+      <w:bookmarkStart w:id="25" w:name="allows-us-to-automate-common-tasks-in-a-more-powerful-and-general-way-than-copy-and-pasting"/>
+      <w:bookmarkEnd w:id="25"/>
+      <w:r>
+        <w:t xml:space="preserve">Allows us to automate common tasks in a more powerful and general way than copy-and-pasting</w:t>
+      </w:r>
+    </w:p>
+    <w:p>
+      <w:pPr>
+        <w:pStyle w:val="FigureWithCaption"/>
+      </w:pPr>
+      <w:r>
+        <w:drawing>
+          <wp:inline>
+            <wp:extent cx="2870200" cy="1892300"/>
+            <wp:effectExtent b="0" l="0" r="0" t="0"/>
+            <wp:docPr descr="" id="1" name="Picture"/>
+            <a:graphic>
+              <a:graphicData uri="http://schemas.openxmlformats.org/drawingml/2006/picture">
+                <pic:pic>
+                  <pic:nvPicPr>
+                    <pic:cNvPr descr="https://imaginationoverflowsw.files.wordpress.com/2010/11/anti-copy-paste.jpg" id="0" name="Picture"/>
+                    <pic:cNvPicPr>
+                      <a:picLocks noChangeArrowheads="1" noChangeAspect="1"/>
+                    </pic:cNvPicPr>
+                  </pic:nvPicPr>
+                  <pic:blipFill>
+                    <a:blip r:embed="rId28"/>
+                    <a:stretch>
+                      <a:fillRect/>
+                    </a:stretch>
+                  </pic:blipFill>
+                  <pic:spPr bwMode="auto">
+                    <a:xfrm>
+                      <a:off x="0" y="0"/>
+                      <a:ext cx="2870200" cy="1892300"/>
+                    </a:xfrm>
+                    <a:prstGeom prst="rect">
+                      <a:avLst/>
+                    </a:prstGeom>
+                    <a:noFill/>
+                    <a:ln w="9525">
+                      <a:noFill/>
+                      <a:headEnd/>
+                      <a:tailEnd/>
+                    </a:ln>
+                  </pic:spPr>
+                </pic:pic>
+              </a:graphicData>
+            </a:graphic>
+          </wp:inline>
+        </w:drawing>
+      </w:r>
+    </w:p>
+    <w:p>
+      <w:pPr>
+        <w:pStyle w:val="ImageCaption"/>
+      </w:pPr>
+      <w:r>
+        <w:t xml:space="preserve">We do not copy and paste</w:t>
+      </w:r>
+    </w:p>
+    <w:p>
+      <w:pPr>
+        <w:pStyle w:val="BodyText"/>
+      </w:pPr>
+      <w:r>
+        <w:t xml:space="preserve">What are the advantages of using</w:t>
+      </w:r>
+      <w:r>
+        <w:t xml:space="preserve"> </w:t>
+      </w:r>
+      <w:r>
+        <w:rPr>
+          <w:i/>
+        </w:rPr>
+        <w:t xml:space="preserve">functions</w:t>
+      </w:r>
+      <w:r>
+        <w:t xml:space="preserve"> </w:t>
+      </w:r>
+      <w:r>
+        <w:t xml:space="preserve">?</w:t>
+      </w:r>
+    </w:p>
+    <w:p>
+      <w:pPr>
+        <w:pStyle w:val="Compact"/>
+        <w:numPr>
+          <w:numId w:val="1002"/>
+          <w:ilvl w:val="0"/>
+        </w:numPr>
+      </w:pPr>
+      <w:r>
+        <w:t xml:space="preserve">You can give a function an evocative name that makes your code easier to understand.</w:t>
+      </w:r>
+    </w:p>
+    <w:p>
+      <w:pPr>
+        <w:pStyle w:val="Compact"/>
+        <w:numPr>
+          <w:numId w:val="1002"/>
+          <w:ilvl w:val="0"/>
+        </w:numPr>
+      </w:pPr>
+      <w:r>
+        <w:t xml:space="preserve">As requirements change, you only need to update code in one place, instead of many.</w:t>
+      </w:r>
+    </w:p>
+    <w:p>
+      <w:pPr>
+        <w:pStyle w:val="Compact"/>
+        <w:numPr>
+          <w:numId w:val="1002"/>
+          <w:ilvl w:val="0"/>
+        </w:numPr>
+      </w:pPr>
+      <w:r>
+        <w:t xml:space="preserve">You eliminate the chance of making incidental mistakes when you copy and paste (i.e. updating a variable name in one place, but not in another)</w:t>
+      </w:r>
+    </w:p>
+    <w:p>
+      <w:pPr>
+        <w:pStyle w:val="Heading5"/>
+      </w:pPr>
+      <w:bookmarkStart w:id="29" w:name="we-should-seriously-consider-writing-a-function-whenever-we-have-copied-and-pasted-a-block-of-code-more-than-twice"/>
+      <w:bookmarkEnd w:id="29"/>
+      <w:r>
+        <w:t xml:space="preserve">We should seriously consider writing a</w:t>
+      </w:r>
+      <w:r>
+        <w:t xml:space="preserve"> </w:t>
+      </w:r>
+      <w:r>
+        <w:rPr>
+          <w:rStyle w:val="VerbatimChar"/>
+        </w:rPr>
+        <w:t xml:space="preserve">function</w:t>
+      </w:r>
+      <w:r>
+        <w:t xml:space="preserve"> </w:t>
+      </w:r>
+      <w:r>
+        <w:t xml:space="preserve">whenever we have copied and pasted a block of code more than</w:t>
+      </w:r>
+      <w:r>
+        <w:t xml:space="preserve"> </w:t>
+      </w:r>
+      <w:r>
+        <w:rPr>
+          <w:b/>
+        </w:rPr>
+        <w:t xml:space="preserve">TWICE</w:t>
+      </w:r>
+    </w:p>
+    <w:p>
+      <w:pPr>
+        <w:pStyle w:val="FirstParagraph"/>
+      </w:pPr>
+      <w:r>
+        <w:t xml:space="preserve">There are 3 steps to creating a new</w:t>
+      </w:r>
+      <w:r>
+        <w:t xml:space="preserve"> </w:t>
+      </w:r>
+      <w:r>
+        <w:rPr>
+          <w:i/>
+        </w:rPr>
+        <w:t xml:space="preserve">function</w:t>
+      </w:r>
+      <w:r>
+        <w:t xml:space="preserve"> </w:t>
+      </w:r>
+      <w:r>
+        <w:t xml:space="preserve">?</w:t>
+      </w:r>
+    </w:p>
+    <w:p>
+      <w:pPr>
+        <w:pStyle w:val="Compact"/>
+        <w:numPr>
+          <w:numId w:val="1003"/>
+          <w:ilvl w:val="0"/>
+        </w:numPr>
+      </w:pPr>
+      <w:r>
+        <w:t xml:space="preserve">You need to pick a name for the function</w:t>
+      </w:r>
+    </w:p>
+    <w:p>
+      <w:pPr>
+        <w:pStyle w:val="Compact"/>
+        <w:numPr>
+          <w:numId w:val="1003"/>
+          <w:ilvl w:val="0"/>
+        </w:numPr>
+      </w:pPr>
+      <w:r>
+        <w:t xml:space="preserve">You list the inputs, or arguments, to the function inside</w:t>
+      </w:r>
+      <w:r>
+        <w:t xml:space="preserve"> </w:t>
+      </w:r>
+      <w:r>
+        <w:rPr>
+          <w:rStyle w:val="VerbatimChar"/>
+        </w:rPr>
+        <w:t xml:space="preserve">function</w:t>
+      </w:r>
+    </w:p>
+    <w:p>
+      <w:pPr>
+        <w:pStyle w:val="Compact"/>
+        <w:numPr>
+          <w:numId w:val="1003"/>
+          <w:ilvl w:val="0"/>
+        </w:numPr>
+      </w:pPr>
+      <w:r>
+        <w:t xml:space="preserve">You place the code you have developed in</w:t>
+      </w:r>
+      <w:r>
+        <w:t xml:space="preserve"> </w:t>
+      </w:r>
+      <w:r>
+        <w:rPr>
+          <w:b/>
+        </w:rPr>
+        <w:t xml:space="preserve">body</w:t>
+      </w:r>
+      <w:r>
+        <w:t xml:space="preserve"> </w:t>
+      </w:r>
+      <w:r>
+        <w:t xml:space="preserve">of the function</w:t>
+      </w:r>
+    </w:p>
+    <w:p>
+      <w:pPr>
+        <w:pStyle w:val="FirstParagraph"/>
+      </w:pPr>
+      <w:r>
+        <w:rPr>
+          <w:rStyle w:val="VerbatimChar"/>
+        </w:rPr>
+        <w:t xml:space="preserve">rescale01 &lt;- function(x) {   rng &lt;- range(x, na.rm = TRUE)   (x - rng[1]) / (rng[2] - rng[1]) }</w:t>
+      </w:r>
+    </w:p>
+    <w:p>
+      <w:pPr>
+        <w:pStyle w:val="BodyText"/>
+      </w:pPr>
+      <w:r>
+        <w:t xml:space="preserve">Most important attribute of functions: ** WE DO NOT WANT TO REPEAT OURSELVES**</w:t>
+      </w:r>
+    </w:p>
+    <w:p>
+      <w:pPr>
+        <w:pStyle w:val="Heading2"/>
+      </w:pPr>
+      <w:bookmarkStart w:id="30" w:name="conditional-execuion"/>
+      <w:bookmarkEnd w:id="30"/>
+      <w:r>
+        <w:t xml:space="preserve">Conditional Execuion</w:t>
+      </w:r>
+    </w:p>
+    <w:p>
+      <w:pPr>
+        <w:pStyle w:val="FirstParagraph"/>
+      </w:pPr>
+      <w:r>
+        <w:t xml:space="preserve">An</w:t>
+      </w:r>
+      <w:r>
+        <w:t xml:space="preserve"> </w:t>
+      </w:r>
+      <w:r>
+        <w:rPr>
+          <w:rStyle w:val="VerbatimChar"/>
+        </w:rPr>
+        <w:t xml:space="preserve">if</w:t>
+      </w:r>
+      <w:r>
+        <w:t xml:space="preserve"> </w:t>
+      </w:r>
+      <w:r>
+        <w:t xml:space="preserve">statement allows us to conditionally execute code</w:t>
+      </w:r>
+    </w:p>
+    <w:p>
+      <w:pPr>
+        <w:pStyle w:val="SourceCode"/>
+      </w:pPr>
+      <w:r>
+        <w:rPr>
+          <w:rStyle w:val="VerbatimChar"/>
+        </w:rPr>
+        <w:t xml:space="preserve">if (condition) {</w:t>
+      </w:r>
+      <w:r>
+        <w:br w:type="textWrapping"/>
+      </w:r>
+      <w:r>
+        <w:rPr>
+          <w:rStyle w:val="VerbatimChar"/>
+        </w:rPr>
+        <w:t xml:space="preserve"># code executed when the condition is **TRUE**</w:t>
+      </w:r>
+      <w:r>
+        <w:br w:type="textWrapping"/>
+      </w:r>
+      <w:r>
+        <w:rPr>
+          <w:rStyle w:val="VerbatimChar"/>
+        </w:rPr>
+        <w:t xml:space="preserve">}</w:t>
+      </w:r>
+      <w:r>
+        <w:br w:type="textWrapping"/>
+      </w:r>
+      <w:r>
+        <w:rPr>
+          <w:rStyle w:val="VerbatimChar"/>
+        </w:rPr>
+        <w:t xml:space="preserve">else {</w:t>
+      </w:r>
+      <w:r>
+        <w:br w:type="textWrapping"/>
+      </w:r>
+      <w:r>
+        <w:rPr>
+          <w:rStyle w:val="VerbatimChar"/>
+        </w:rPr>
+        <w:t xml:space="preserve"># code executed when the condition is **FALSE**</w:t>
+      </w:r>
+      <w:r>
+        <w:br w:type="textWrapping"/>
+      </w:r>
+      <w:r>
+        <w:rPr>
+          <w:rStyle w:val="VerbatimChar"/>
+        </w:rPr>
+        <w:t xml:space="preserve">}</w:t>
       </w:r>
     </w:p>
     <w:sectPr/>
@@ -216,7 +722,7 @@
     </w:lvl>
   </w:abstractNum>
   <w:abstractNum w:abstractNumId="990">
-    <w:nsid w:val="2015a95b"/>
+    <w:nsid w:val="d2cf15fc"/>
     <w:multiLevelType w:val="multilevel"/>
     <w:lvl w:ilvl="0">
       <w:numFmt w:val="bullet"/>
@@ -296,13 +802,13 @@
       </w:pPr>
     </w:lvl>
   </w:abstractNum>
-  <w:abstractNum w:abstractNumId="99421">
-    <w:nsid w:val="8cb80311"/>
+  <w:abstractNum w:abstractNumId="99331">
+    <w:nsid w:val="b0753c2b"/>
     <w:multiLevelType w:val="multilevel"/>
     <w:lvl w:ilvl="0">
       <w:start w:val="1"/>
       <w:numFmt w:val="decimal"/>
-      <w:lvlText w:val="%1)"/>
+      <w:lvlText w:val="(%1)"/>
       <w:lvlJc w:val="left"/>
       <w:pPr>
         <w:tabs>
@@ -314,7 +820,7 @@
     <w:lvl w:ilvl="1">
       <w:start w:val="1"/>
       <w:numFmt w:val="decimal"/>
-      <w:lvlText w:val="%2)"/>
+      <w:lvlText w:val="(%2)"/>
       <w:lvlJc w:val="left"/>
       <w:pPr>
         <w:tabs>
@@ -326,7 +832,7 @@
     <w:lvl w:ilvl="2">
       <w:start w:val="1"/>
       <w:numFmt w:val="decimal"/>
-      <w:lvlText w:val="%3)"/>
+      <w:lvlText w:val="(%3)"/>
       <w:lvlJc w:val="left"/>
       <w:pPr>
         <w:tabs>
@@ -338,7 +844,7 @@
     <w:lvl w:ilvl="3">
       <w:start w:val="1"/>
       <w:numFmt w:val="decimal"/>
-      <w:lvlText w:val="%4)"/>
+      <w:lvlText w:val="(%4)"/>
       <w:lvlJc w:val="left"/>
       <w:pPr>
         <w:tabs>
@@ -350,7 +856,7 @@
     <w:lvl w:ilvl="4">
       <w:start w:val="1"/>
       <w:numFmt w:val="decimal"/>
-      <w:lvlText w:val="%5)"/>
+      <w:lvlText w:val="(%5)"/>
       <w:lvlJc w:val="left"/>
       <w:pPr>
         <w:tabs>
@@ -362,7 +868,7 @@
     <w:lvl w:ilvl="5">
       <w:start w:val="1"/>
       <w:numFmt w:val="decimal"/>
-      <w:lvlText w:val="%6)"/>
+      <w:lvlText w:val="(%6)"/>
       <w:lvlJc w:val="left"/>
       <w:pPr>
         <w:tabs>
@@ -374,7 +880,183 @@
     <w:lvl w:ilvl="6">
       <w:start w:val="1"/>
       <w:numFmt w:val="decimal"/>
-      <w:lvlText w:val="%7)"/>
+      <w:lvlText w:val="(%7)"/>
+      <w:lvlJc w:val="left"/>
+      <w:pPr>
+        <w:tabs>
+          <w:tab w:val="num" w:pos="4320"/>
+        </w:tabs>
+        <w:ind w:left="4800" w:hanging="480"/>
+      </w:pPr>
+    </w:lvl>
+  </w:abstractNum>
+  <w:abstractNum w:abstractNumId="99334">
+    <w:nsid w:val="d648cba9"/>
+    <w:multiLevelType w:val="multilevel"/>
+    <w:lvl w:ilvl="0">
+      <w:start w:val="4"/>
+      <w:numFmt w:val="decimal"/>
+      <w:lvlText w:val="(%1)"/>
+      <w:lvlJc w:val="left"/>
+      <w:pPr>
+        <w:tabs>
+          <w:tab w:val="num" w:pos="0"/>
+        </w:tabs>
+        <w:ind w:left="480" w:hanging="480"/>
+      </w:pPr>
+    </w:lvl>
+    <w:lvl w:ilvl="1">
+      <w:start w:val="4"/>
+      <w:numFmt w:val="decimal"/>
+      <w:lvlText w:val="(%2)"/>
+      <w:lvlJc w:val="left"/>
+      <w:pPr>
+        <w:tabs>
+          <w:tab w:val="num" w:pos="720"/>
+        </w:tabs>
+        <w:ind w:left="1200" w:hanging="480"/>
+      </w:pPr>
+    </w:lvl>
+    <w:lvl w:ilvl="2">
+      <w:start w:val="4"/>
+      <w:numFmt w:val="decimal"/>
+      <w:lvlText w:val="(%3)"/>
+      <w:lvlJc w:val="left"/>
+      <w:pPr>
+        <w:tabs>
+          <w:tab w:val="num" w:pos="1440"/>
+        </w:tabs>
+        <w:ind w:left="1920" w:hanging="480"/>
+      </w:pPr>
+    </w:lvl>
+    <w:lvl w:ilvl="3">
+      <w:start w:val="4"/>
+      <w:numFmt w:val="decimal"/>
+      <w:lvlText w:val="(%4)"/>
+      <w:lvlJc w:val="left"/>
+      <w:pPr>
+        <w:tabs>
+          <w:tab w:val="num" w:pos="2160"/>
+        </w:tabs>
+        <w:ind w:left="2640" w:hanging="480"/>
+      </w:pPr>
+    </w:lvl>
+    <w:lvl w:ilvl="4">
+      <w:start w:val="4"/>
+      <w:numFmt w:val="decimal"/>
+      <w:lvlText w:val="(%5)"/>
+      <w:lvlJc w:val="left"/>
+      <w:pPr>
+        <w:tabs>
+          <w:tab w:val="num" w:pos="2880"/>
+        </w:tabs>
+        <w:ind w:left="3360" w:hanging="480"/>
+      </w:pPr>
+    </w:lvl>
+    <w:lvl w:ilvl="5">
+      <w:start w:val="4"/>
+      <w:numFmt w:val="decimal"/>
+      <w:lvlText w:val="(%6)"/>
+      <w:lvlJc w:val="left"/>
+      <w:pPr>
+        <w:tabs>
+          <w:tab w:val="num" w:pos="3600"/>
+        </w:tabs>
+        <w:ind w:left="4080" w:hanging="480"/>
+      </w:pPr>
+    </w:lvl>
+    <w:lvl w:ilvl="6">
+      <w:start w:val="4"/>
+      <w:numFmt w:val="decimal"/>
+      <w:lvlText w:val="(%7)"/>
+      <w:lvlJc w:val="left"/>
+      <w:pPr>
+        <w:tabs>
+          <w:tab w:val="num" w:pos="4320"/>
+        </w:tabs>
+        <w:ind w:left="4800" w:hanging="480"/>
+      </w:pPr>
+    </w:lvl>
+  </w:abstractNum>
+  <w:abstractNum w:abstractNumId="99337">
+    <w:nsid w:val="ad7b9916"/>
+    <w:multiLevelType w:val="multilevel"/>
+    <w:lvl w:ilvl="0">
+      <w:start w:val="7"/>
+      <w:numFmt w:val="decimal"/>
+      <w:lvlText w:val="(%1)"/>
+      <w:lvlJc w:val="left"/>
+      <w:pPr>
+        <w:tabs>
+          <w:tab w:val="num" w:pos="0"/>
+        </w:tabs>
+        <w:ind w:left="480" w:hanging="480"/>
+      </w:pPr>
+    </w:lvl>
+    <w:lvl w:ilvl="1">
+      <w:start w:val="7"/>
+      <w:numFmt w:val="decimal"/>
+      <w:lvlText w:val="(%2)"/>
+      <w:lvlJc w:val="left"/>
+      <w:pPr>
+        <w:tabs>
+          <w:tab w:val="num" w:pos="720"/>
+        </w:tabs>
+        <w:ind w:left="1200" w:hanging="480"/>
+      </w:pPr>
+    </w:lvl>
+    <w:lvl w:ilvl="2">
+      <w:start w:val="7"/>
+      <w:numFmt w:val="decimal"/>
+      <w:lvlText w:val="(%3)"/>
+      <w:lvlJc w:val="left"/>
+      <w:pPr>
+        <w:tabs>
+          <w:tab w:val="num" w:pos="1440"/>
+        </w:tabs>
+        <w:ind w:left="1920" w:hanging="480"/>
+      </w:pPr>
+    </w:lvl>
+    <w:lvl w:ilvl="3">
+      <w:start w:val="7"/>
+      <w:numFmt w:val="decimal"/>
+      <w:lvlText w:val="(%4)"/>
+      <w:lvlJc w:val="left"/>
+      <w:pPr>
+        <w:tabs>
+          <w:tab w:val="num" w:pos="2160"/>
+        </w:tabs>
+        <w:ind w:left="2640" w:hanging="480"/>
+      </w:pPr>
+    </w:lvl>
+    <w:lvl w:ilvl="4">
+      <w:start w:val="7"/>
+      <w:numFmt w:val="decimal"/>
+      <w:lvlText w:val="(%5)"/>
+      <w:lvlJc w:val="left"/>
+      <w:pPr>
+        <w:tabs>
+          <w:tab w:val="num" w:pos="2880"/>
+        </w:tabs>
+        <w:ind w:left="3360" w:hanging="480"/>
+      </w:pPr>
+    </w:lvl>
+    <w:lvl w:ilvl="5">
+      <w:start w:val="7"/>
+      <w:numFmt w:val="decimal"/>
+      <w:lvlText w:val="(%6)"/>
+      <w:lvlJc w:val="left"/>
+      <w:pPr>
+        <w:tabs>
+          <w:tab w:val="num" w:pos="3600"/>
+        </w:tabs>
+        <w:ind w:left="4080" w:hanging="480"/>
+      </w:pPr>
+    </w:lvl>
+    <w:lvl w:ilvl="6">
+      <w:start w:val="7"/>
+      <w:numFmt w:val="decimal"/>
+      <w:lvlText w:val="(%7)"/>
       <w:lvlJc w:val="left"/>
       <w:pPr>
         <w:tabs>
@@ -391,7 +1073,7 @@
     <w:abstractNumId w:val="990"/>
   </w:num>
   <w:num w:numId="1001">
-    <w:abstractNumId w:val="99421"/>
+    <w:abstractNumId w:val="99331"/>
     <w:lvlOverride w:ilvl="0">
       <w:startOverride w:val="1"/>
     </w:lvlOverride>
@@ -412,6 +1094,54 @@
     </w:lvlOverride>
     <w:lvlOverride w:ilvl="6">
       <w:startOverride w:val="1"/>
+    </w:lvlOverride>
+  </w:num>
+  <w:num w:numId="1002">
+    <w:abstractNumId w:val="99334"/>
+    <w:lvlOverride w:ilvl="0">
+      <w:startOverride w:val="4"/>
+    </w:lvlOverride>
+    <w:lvlOverride w:ilvl="1">
+      <w:startOverride w:val="4"/>
+    </w:lvlOverride>
+    <w:lvlOverride w:ilvl="2">
+      <w:startOverride w:val="4"/>
+    </w:lvlOverride>
+    <w:lvlOverride w:ilvl="3">
+      <w:startOverride w:val="4"/>
+    </w:lvlOverride>
+    <w:lvlOverride w:ilvl="4">
+      <w:startOverride w:val="4"/>
+    </w:lvlOverride>
+    <w:lvlOverride w:ilvl="5">
+      <w:startOverride w:val="4"/>
+    </w:lvlOverride>
+    <w:lvlOverride w:ilvl="6">
+      <w:startOverride w:val="4"/>
+    </w:lvlOverride>
+  </w:num>
+  <w:num w:numId="1003">
+    <w:abstractNumId w:val="99337"/>
+    <w:lvlOverride w:ilvl="0">
+      <w:startOverride w:val="7"/>
+    </w:lvlOverride>
+    <w:lvlOverride w:ilvl="1">
+      <w:startOverride w:val="7"/>
+    </w:lvlOverride>
+    <w:lvlOverride w:ilvl="2">
+      <w:startOverride w:val="7"/>
+    </w:lvlOverride>
+    <w:lvlOverride w:ilvl="3">
+      <w:startOverride w:val="7"/>
+    </w:lvlOverride>
+    <w:lvlOverride w:ilvl="4">
+      <w:startOverride w:val="7"/>
+    </w:lvlOverride>
+    <w:lvlOverride w:ilvl="5">
+      <w:startOverride w:val="7"/>
+    </w:lvlOverride>
+    <w:lvlOverride w:ilvl="6">
+      <w:startOverride w:val="7"/>
     </w:lvlOverride>
   </w:num>
 </w:numbering>

--- a/Summary/Outline.docx
+++ b/Summary/Outline.docx
@@ -529,10 +529,10 @@
       <w:pPr>
         <w:pStyle w:val="Heading2"/>
       </w:pPr>
-      <w:bookmarkStart w:id="30" w:name="conditional-execuion"/>
+      <w:bookmarkStart w:id="30" w:name="conditional-execution"/>
       <w:bookmarkEnd w:id="30"/>
       <w:r>
-        <w:t xml:space="preserve">Conditional Execuion</w:t>
+        <w:t xml:space="preserve">Conditional Execution</w:t>
       </w:r>
     </w:p>
     <w:p>
@@ -612,6 +612,1445 @@
           <w:rStyle w:val="VerbatimChar"/>
         </w:rPr>
         <w:t xml:space="preserve">}</w:t>
+      </w:r>
+    </w:p>
+    <w:p>
+      <w:pPr>
+        <w:pStyle w:val="FirstParagraph"/>
+      </w:pPr>
+      <w:r>
+        <w:t xml:space="preserve">The</w:t>
+      </w:r>
+      <w:r>
+        <w:t xml:space="preserve"> </w:t>
+      </w:r>
+      <w:r>
+        <w:rPr>
+          <w:rStyle w:val="VerbatimChar"/>
+        </w:rPr>
+        <w:t xml:space="preserve">condition</w:t>
+      </w:r>
+      <w:r>
+        <w:t xml:space="preserve"> </w:t>
+      </w:r>
+      <w:r>
+        <w:t xml:space="preserve">must evaluate to</w:t>
+      </w:r>
+      <w:r>
+        <w:t xml:space="preserve"> </w:t>
+      </w:r>
+      <w:r>
+        <w:rPr>
+          <w:rStyle w:val="VerbatimChar"/>
+        </w:rPr>
+        <w:t xml:space="preserve">TRUE</w:t>
+      </w:r>
+      <w:r>
+        <w:t xml:space="preserve"> </w:t>
+      </w:r>
+      <w:r>
+        <w:t xml:space="preserve">or</w:t>
+      </w:r>
+      <w:r>
+        <w:t xml:space="preserve"> </w:t>
+      </w:r>
+      <w:r>
+        <w:rPr>
+          <w:rStyle w:val="VerbatimChar"/>
+        </w:rPr>
+        <w:t xml:space="preserve">FALSE</w:t>
+      </w:r>
+    </w:p>
+    <w:p>
+      <w:pPr>
+        <w:pStyle w:val="BodyText"/>
+      </w:pPr>
+      <w:r>
+        <w:t xml:space="preserve">Both</w:t>
+      </w:r>
+      <w:r>
+        <w:t xml:space="preserve"> </w:t>
+      </w:r>
+      <w:r>
+        <w:rPr>
+          <w:rStyle w:val="VerbatimChar"/>
+        </w:rPr>
+        <w:t xml:space="preserve">if</w:t>
+      </w:r>
+      <w:r>
+        <w:t xml:space="preserve"> </w:t>
+      </w:r>
+      <w:r>
+        <w:t xml:space="preserve">and</w:t>
+      </w:r>
+      <w:r>
+        <w:t xml:space="preserve"> </w:t>
+      </w:r>
+      <w:r>
+        <w:rPr>
+          <w:rStyle w:val="VerbatimChar"/>
+        </w:rPr>
+        <w:t xml:space="preserve">function</w:t>
+      </w:r>
+      <w:r>
+        <w:t xml:space="preserve"> </w:t>
+      </w:r>
+      <w:r>
+        <w:t xml:space="preserve">should (almost) always be followed up by squiggly brackets, except for very short easy to understand</w:t>
+      </w:r>
+      <w:r>
+        <w:t xml:space="preserve"> </w:t>
+      </w:r>
+      <w:r>
+        <w:rPr>
+          <w:rStyle w:val="VerbatimChar"/>
+        </w:rPr>
+        <w:t xml:space="preserve">if</w:t>
+      </w:r>
+      <w:r>
+        <w:t xml:space="preserve"> </w:t>
+      </w:r>
+      <w:r>
+        <w:t xml:space="preserve">statements</w:t>
+      </w:r>
+    </w:p>
+    <w:p>
+      <w:pPr>
+        <w:pStyle w:val="Heading2"/>
+      </w:pPr>
+      <w:bookmarkStart w:id="31" w:name="function-arguments"/>
+      <w:bookmarkEnd w:id="31"/>
+      <w:r>
+        <w:t xml:space="preserve">Function Arguments</w:t>
+      </w:r>
+    </w:p>
+    <w:p>
+      <w:pPr>
+        <w:pStyle w:val="FirstParagraph"/>
+      </w:pPr>
+      <w:r>
+        <w:t xml:space="preserve">The arguments to a function typically fall into two broad sets: one set supplies the</w:t>
+      </w:r>
+      <w:r>
+        <w:t xml:space="preserve"> </w:t>
+      </w:r>
+      <w:r>
+        <w:rPr>
+          <w:b/>
+        </w:rPr>
+        <w:t xml:space="preserve">DATA</w:t>
+      </w:r>
+      <w:r>
+        <w:t xml:space="preserve"> </w:t>
+      </w:r>
+      <w:r>
+        <w:t xml:space="preserve">to compute on, and the other supplies arguments that control the</w:t>
+      </w:r>
+      <w:r>
+        <w:t xml:space="preserve"> </w:t>
+      </w:r>
+      <w:r>
+        <w:rPr>
+          <w:i/>
+          <w:b/>
+        </w:rPr>
+        <w:t xml:space="preserve">details</w:t>
+      </w:r>
+      <w:r>
+        <w:t xml:space="preserve"> </w:t>
+      </w:r>
+      <w:r>
+        <w:t xml:space="preserve">of the computation</w:t>
+      </w:r>
+    </w:p>
+    <w:p>
+      <w:pPr>
+        <w:pStyle w:val="BodyText"/>
+      </w:pPr>
+      <w:r>
+        <w:t xml:space="preserve">Generally, data arguments should come first, and detail arguments should go on the end</w:t>
+      </w:r>
+      <w:r>
+        <w:t xml:space="preserve"> </w:t>
+      </w:r>
+      <w:r>
+        <w:rPr>
+          <w:i/>
+        </w:rPr>
+        <w:t xml:space="preserve">and usually should have default arguments</w:t>
+      </w:r>
+    </w:p>
+    <w:p>
+      <w:pPr>
+        <w:pStyle w:val="Heading5"/>
+      </w:pPr>
+      <w:bookmarkStart w:id="32" w:name="simple-example"/>
+      <w:bookmarkEnd w:id="32"/>
+      <w:r>
+        <w:t xml:space="preserve">Simple Example</w:t>
+      </w:r>
+    </w:p>
+    <w:p>
+      <w:pPr>
+        <w:pStyle w:val="FirstParagraph"/>
+      </w:pPr>
+      <w:r>
+        <w:t xml:space="preserve">mean_ci &lt;- function(x, conf = 0.95) { &gt;se &lt;- sd(x) / sqrt(length(x))</w:t>
+      </w:r>
+      <w:r>
+        <w:t xml:space="preserve"> </w:t>
+      </w:r>
+      <w:r>
+        <w:rPr>
+          <w:b/>
+        </w:rPr>
+        <w:t xml:space="preserve">(This is DATA)</w:t>
+      </w:r>
+      <w:r>
+        <w:t xml:space="preserve"> </w:t>
+      </w:r>
+      <w:r>
+        <w:t xml:space="preserve">alpha &lt;- 1 - conf</w:t>
+      </w:r>
+      <w:r>
+        <w:t xml:space="preserve"> </w:t>
+      </w:r>
+      <w:r>
+        <w:rPr>
+          <w:b/>
+        </w:rPr>
+        <w:t xml:space="preserve">(This is DATA)</w:t>
+      </w:r>
+      <w:r>
+        <w:t xml:space="preserve"> </w:t>
+      </w:r>
+      <w:r>
+        <w:t xml:space="preserve">mean(x) + se * qnorm(c(alpha / 2, 1 - alpha / 2)) (This is detailed arguments to manupilate the DATA) }</w:t>
+      </w:r>
+    </w:p>
+    <w:p>
+      <w:pPr>
+        <w:pStyle w:val="Heading1"/>
+      </w:pPr>
+      <w:bookmarkStart w:id="33" w:name="vectors"/>
+      <w:bookmarkEnd w:id="33"/>
+      <w:r>
+        <w:t xml:space="preserve">Vectors</w:t>
+      </w:r>
+    </w:p>
+    <w:p>
+      <w:pPr>
+        <w:pStyle w:val="FirstParagraph"/>
+      </w:pPr>
+      <w:r>
+        <w:t xml:space="preserve">There are 2 main types of Vectors</w:t>
+      </w:r>
+    </w:p>
+    <w:p>
+      <w:pPr>
+        <w:pStyle w:val="Compact"/>
+        <w:numPr>
+          <w:numId w:val="1004"/>
+          <w:ilvl w:val="0"/>
+        </w:numPr>
+      </w:pPr>
+      <w:r>
+        <w:rPr>
+          <w:b/>
+        </w:rPr>
+        <w:t xml:space="preserve">Atomic Vectors</w:t>
+      </w:r>
+      <w:r>
+        <w:t xml:space="preserve"> </w:t>
+      </w:r>
+      <w:r>
+        <w:t xml:space="preserve">(Logical, Integer, Double, Character, Complex and Raw)</w:t>
+      </w:r>
+    </w:p>
+    <w:p>
+      <w:pPr>
+        <w:pStyle w:val="Compact"/>
+        <w:numPr>
+          <w:numId w:val="1004"/>
+          <w:ilvl w:val="0"/>
+        </w:numPr>
+      </w:pPr>
+      <w:r>
+        <w:rPr>
+          <w:b/>
+        </w:rPr>
+        <w:t xml:space="preserve">Lists</w:t>
+      </w:r>
+    </w:p>
+    <w:p>
+      <w:pPr>
+        <w:pStyle w:val="FirstParagraph"/>
+      </w:pPr>
+      <w:r>
+        <w:rPr>
+          <w:i/>
+        </w:rPr>
+        <w:t xml:space="preserve">I feel that in</w:t>
+      </w:r>
+      <w:r>
+        <w:rPr>
+          <w:i/>
+        </w:rPr>
+        <w:t xml:space="preserve"> </w:t>
+      </w:r>
+      <w:r>
+        <w:rPr>
+          <w:rStyle w:val="VerbatimChar"/>
+          <w:i/>
+        </w:rPr>
+        <w:t xml:space="preserve">dlyr</w:t>
+      </w:r>
+      <w:r>
+        <w:rPr>
+          <w:i/>
+        </w:rPr>
+        <w:t xml:space="preserve"> </w:t>
+      </w:r>
+      <w:r>
+        <w:rPr>
+          <w:i/>
+        </w:rPr>
+        <w:t xml:space="preserve">we will work primarily with</w:t>
+      </w:r>
+      <w:r>
+        <w:rPr>
+          <w:i/>
+        </w:rPr>
+        <w:t xml:space="preserve"> </w:t>
+      </w:r>
+      <w:r>
+        <w:rPr>
+          <w:rStyle w:val="VerbatimChar"/>
+          <w:i/>
+        </w:rPr>
+        <w:t xml:space="preserve">Tibbles</w:t>
+      </w:r>
+      <w:r>
+        <w:rPr>
+          <w:i/>
+        </w:rPr>
+        <w:t xml:space="preserve"> </w:t>
+      </w:r>
+      <w:r>
+        <w:rPr>
+          <w:i/>
+        </w:rPr>
+        <w:t xml:space="preserve">which automatically recognizes types of Vectors upon reading the Files</w:t>
+      </w:r>
+    </w:p>
+    <w:p>
+      <w:pPr>
+        <w:pStyle w:val="Heading1"/>
+      </w:pPr>
+      <w:bookmarkStart w:id="34" w:name="iteration"/>
+      <w:bookmarkEnd w:id="34"/>
+      <w:r>
+        <w:t xml:space="preserve">Iteration</w:t>
+      </w:r>
+    </w:p>
+    <w:p>
+      <w:pPr>
+        <w:pStyle w:val="FirstParagraph"/>
+      </w:pPr>
+      <w:r>
+        <w:t xml:space="preserve">Iteration addresses duplication.Why ?</w:t>
+      </w:r>
+    </w:p>
+    <w:p>
+      <w:pPr>
+        <w:pStyle w:val="Compact"/>
+        <w:numPr>
+          <w:numId w:val="1005"/>
+          <w:ilvl w:val="0"/>
+        </w:numPr>
+      </w:pPr>
+      <w:r>
+        <w:t xml:space="preserve">It is easier to see the intend of your code</w:t>
+      </w:r>
+    </w:p>
+    <w:p>
+      <w:pPr>
+        <w:pStyle w:val="Compact"/>
+        <w:numPr>
+          <w:numId w:val="1005"/>
+          <w:ilvl w:val="0"/>
+        </w:numPr>
+      </w:pPr>
+      <w:r>
+        <w:t xml:space="preserve">It is easier to respond to changes in requirements</w:t>
+      </w:r>
+    </w:p>
+    <w:p>
+      <w:pPr>
+        <w:pStyle w:val="Compact"/>
+        <w:numPr>
+          <w:numId w:val="1005"/>
+          <w:ilvl w:val="0"/>
+        </w:numPr>
+      </w:pPr>
+      <w:r>
+        <w:t xml:space="preserve">We are likely to have fewer bugs because each line of code is used in more places</w:t>
+      </w:r>
+    </w:p>
+    <w:p>
+      <w:pPr>
+        <w:pStyle w:val="FirstParagraph"/>
+      </w:pPr>
+      <w:r>
+        <w:rPr>
+          <w:b/>
+        </w:rPr>
+        <w:t xml:space="preserve">Iteration</w:t>
+      </w:r>
+      <w:r>
+        <w:t xml:space="preserve"> </w:t>
+      </w:r>
+      <w:r>
+        <w:t xml:space="preserve">helps us to do the same thing to multiple inputs: Repeating the same operation on different columns, or on different datasets.</w:t>
+      </w:r>
+    </w:p>
+    <w:p>
+      <w:pPr>
+        <w:pStyle w:val="BodyText"/>
+      </w:pPr>
+      <w:r>
+        <w:rPr>
+          <w:i/>
+        </w:rPr>
+        <w:t xml:space="preserve">How will we be able to get the mean for each of the below columns ?</w:t>
+      </w:r>
+    </w:p>
+    <w:p>
+      <w:pPr>
+        <w:pStyle w:val="SourceCode"/>
+      </w:pPr>
+      <w:r>
+        <w:rPr>
+          <w:rStyle w:val="KeywordTok"/>
+        </w:rPr>
+        <w:t xml:space="preserve">library</w:t>
+      </w:r>
+      <w:r>
+        <w:rPr>
+          <w:rStyle w:val="NormalTok"/>
+        </w:rPr>
+        <w:t xml:space="preserve">(knitr)</w:t>
+      </w:r>
+      <w:r>
+        <w:br w:type="textWrapping"/>
+      </w:r>
+      <w:r>
+        <w:rPr>
+          <w:rStyle w:val="NormalTok"/>
+        </w:rPr>
+        <w:t xml:space="preserve">df &lt;-</w:t>
+      </w:r>
+      <w:r>
+        <w:rPr>
+          <w:rStyle w:val="StringTok"/>
+        </w:rPr>
+        <w:t xml:space="preserve"> </w:t>
+      </w:r>
+      <w:r>
+        <w:rPr>
+          <w:rStyle w:val="NormalTok"/>
+        </w:rPr>
+        <w:t xml:space="preserve">tibble::</w:t>
+      </w:r>
+      <w:r>
+        <w:rPr>
+          <w:rStyle w:val="KeywordTok"/>
+        </w:rPr>
+        <w:t xml:space="preserve">tibble</w:t>
+      </w:r>
+      <w:r>
+        <w:rPr>
+          <w:rStyle w:val="NormalTok"/>
+        </w:rPr>
+        <w:t xml:space="preserve">(</w:t>
+      </w:r>
+      <w:r>
+        <w:br w:type="textWrapping"/>
+      </w:r>
+      <w:r>
+        <w:rPr>
+          <w:rStyle w:val="NormalTok"/>
+        </w:rPr>
+        <w:t xml:space="preserve"> </w:t>
+      </w:r>
+      <w:r>
+        <w:rPr>
+          <w:rStyle w:val="NormalTok"/>
+        </w:rPr>
+        <w:t xml:space="preserve"> </w:t>
+      </w:r>
+      <w:r>
+        <w:rPr>
+          <w:rStyle w:val="DataTypeTok"/>
+        </w:rPr>
+        <w:t xml:space="preserve">a =</w:t>
+      </w:r>
+      <w:r>
+        <w:rPr>
+          <w:rStyle w:val="NormalTok"/>
+        </w:rPr>
+        <w:t xml:space="preserve"> </w:t>
+      </w:r>
+      <w:r>
+        <w:rPr>
+          <w:rStyle w:val="KeywordTok"/>
+        </w:rPr>
+        <w:t xml:space="preserve">rnorm</w:t>
+      </w:r>
+      <w:r>
+        <w:rPr>
+          <w:rStyle w:val="NormalTok"/>
+        </w:rPr>
+        <w:t xml:space="preserve">(</w:t>
+      </w:r>
+      <w:r>
+        <w:rPr>
+          <w:rStyle w:val="DecValTok"/>
+        </w:rPr>
+        <w:t xml:space="preserve">10</w:t>
+      </w:r>
+      <w:r>
+        <w:rPr>
+          <w:rStyle w:val="NormalTok"/>
+        </w:rPr>
+        <w:t xml:space="preserve">),</w:t>
+      </w:r>
+      <w:r>
+        <w:br w:type="textWrapping"/>
+      </w:r>
+      <w:r>
+        <w:rPr>
+          <w:rStyle w:val="NormalTok"/>
+        </w:rPr>
+        <w:t xml:space="preserve"> </w:t>
+      </w:r>
+      <w:r>
+        <w:rPr>
+          <w:rStyle w:val="NormalTok"/>
+        </w:rPr>
+        <w:t xml:space="preserve"> </w:t>
+      </w:r>
+      <w:r>
+        <w:rPr>
+          <w:rStyle w:val="DataTypeTok"/>
+        </w:rPr>
+        <w:t xml:space="preserve">b =</w:t>
+      </w:r>
+      <w:r>
+        <w:rPr>
+          <w:rStyle w:val="NormalTok"/>
+        </w:rPr>
+        <w:t xml:space="preserve"> </w:t>
+      </w:r>
+      <w:r>
+        <w:rPr>
+          <w:rStyle w:val="KeywordTok"/>
+        </w:rPr>
+        <w:t xml:space="preserve">rnorm</w:t>
+      </w:r>
+      <w:r>
+        <w:rPr>
+          <w:rStyle w:val="NormalTok"/>
+        </w:rPr>
+        <w:t xml:space="preserve">(</w:t>
+      </w:r>
+      <w:r>
+        <w:rPr>
+          <w:rStyle w:val="DecValTok"/>
+        </w:rPr>
+        <w:t xml:space="preserve">10</w:t>
+      </w:r>
+      <w:r>
+        <w:rPr>
+          <w:rStyle w:val="NormalTok"/>
+        </w:rPr>
+        <w:t xml:space="preserve">),</w:t>
+      </w:r>
+      <w:r>
+        <w:br w:type="textWrapping"/>
+      </w:r>
+      <w:r>
+        <w:rPr>
+          <w:rStyle w:val="NormalTok"/>
+        </w:rPr>
+        <w:t xml:space="preserve"> </w:t>
+      </w:r>
+      <w:r>
+        <w:rPr>
+          <w:rStyle w:val="NormalTok"/>
+        </w:rPr>
+        <w:t xml:space="preserve"> </w:t>
+      </w:r>
+      <w:r>
+        <w:rPr>
+          <w:rStyle w:val="DataTypeTok"/>
+        </w:rPr>
+        <w:t xml:space="preserve">c =</w:t>
+      </w:r>
+      <w:r>
+        <w:rPr>
+          <w:rStyle w:val="NormalTok"/>
+        </w:rPr>
+        <w:t xml:space="preserve"> </w:t>
+      </w:r>
+      <w:r>
+        <w:rPr>
+          <w:rStyle w:val="KeywordTok"/>
+        </w:rPr>
+        <w:t xml:space="preserve">rnorm</w:t>
+      </w:r>
+      <w:r>
+        <w:rPr>
+          <w:rStyle w:val="NormalTok"/>
+        </w:rPr>
+        <w:t xml:space="preserve">(</w:t>
+      </w:r>
+      <w:r>
+        <w:rPr>
+          <w:rStyle w:val="DecValTok"/>
+        </w:rPr>
+        <w:t xml:space="preserve">10</w:t>
+      </w:r>
+      <w:r>
+        <w:rPr>
+          <w:rStyle w:val="NormalTok"/>
+        </w:rPr>
+        <w:t xml:space="preserve">),</w:t>
+      </w:r>
+      <w:r>
+        <w:br w:type="textWrapping"/>
+      </w:r>
+      <w:r>
+        <w:rPr>
+          <w:rStyle w:val="NormalTok"/>
+        </w:rPr>
+        <w:t xml:space="preserve"> </w:t>
+      </w:r>
+      <w:r>
+        <w:rPr>
+          <w:rStyle w:val="NormalTok"/>
+        </w:rPr>
+        <w:t xml:space="preserve"> </w:t>
+      </w:r>
+      <w:r>
+        <w:rPr>
+          <w:rStyle w:val="DataTypeTok"/>
+        </w:rPr>
+        <w:t xml:space="preserve">d =</w:t>
+      </w:r>
+      <w:r>
+        <w:rPr>
+          <w:rStyle w:val="NormalTok"/>
+        </w:rPr>
+        <w:t xml:space="preserve"> </w:t>
+      </w:r>
+      <w:r>
+        <w:rPr>
+          <w:rStyle w:val="KeywordTok"/>
+        </w:rPr>
+        <w:t xml:space="preserve">rnorm</w:t>
+      </w:r>
+      <w:r>
+        <w:rPr>
+          <w:rStyle w:val="NormalTok"/>
+        </w:rPr>
+        <w:t xml:space="preserve">(</w:t>
+      </w:r>
+      <w:r>
+        <w:rPr>
+          <w:rStyle w:val="DecValTok"/>
+        </w:rPr>
+        <w:t xml:space="preserve">10</w:t>
+      </w:r>
+      <w:r>
+        <w:rPr>
+          <w:rStyle w:val="NormalTok"/>
+        </w:rPr>
+        <w:t xml:space="preserve">)</w:t>
+      </w:r>
+      <w:r>
+        <w:br w:type="textWrapping"/>
+      </w:r>
+      <w:r>
+        <w:rPr>
+          <w:rStyle w:val="NormalTok"/>
+        </w:rPr>
+        <w:t xml:space="preserve">)</w:t>
+      </w:r>
+      <w:r>
+        <w:br w:type="textWrapping"/>
+      </w:r>
+      <w:r>
+        <w:rPr>
+          <w:rStyle w:val="KeywordTok"/>
+        </w:rPr>
+        <w:t xml:space="preserve">kable</w:t>
+      </w:r>
+      <w:r>
+        <w:rPr>
+          <w:rStyle w:val="NormalTok"/>
+        </w:rPr>
+        <w:t xml:space="preserve">(df)</w:t>
+      </w:r>
+    </w:p>
+    <w:tbl>
+      <w:tblPr>
+        <w:tblStyle w:val="TableNormal"/>
+        <w:tblW w:type="pct" w:w="0.0"/>
+        <w:tblLook w:firstRow="1"/>
+      </w:tblPr>
+      <w:tblGrid/>
+      <w:tr>
+        <w:trPr>
+          <w:cnfStyle w:firstRow="1"/>
+        </w:trPr>
+        <w:tc>
+          <w:tcPr>
+            <w:tcBorders>
+              <w:bottom w:val="single"/>
+            </w:tcBorders>
+            <w:vAlign w:val="bottom"/>
+          </w:tcPr>
+          <w:p>
+            <w:pPr>
+              <w:pStyle w:val="Compact"/>
+              <w:jc w:val="right"/>
+            </w:pPr>
+            <w:r>
+              <w:t xml:space="preserve">a</w:t>
+            </w:r>
+          </w:p>
+        </w:tc>
+        <w:tc>
+          <w:tcPr>
+            <w:tcBorders>
+              <w:bottom w:val="single"/>
+            </w:tcBorders>
+            <w:vAlign w:val="bottom"/>
+          </w:tcPr>
+          <w:p>
+            <w:pPr>
+              <w:pStyle w:val="Compact"/>
+              <w:jc w:val="right"/>
+            </w:pPr>
+            <w:r>
+              <w:t xml:space="preserve">b</w:t>
+            </w:r>
+          </w:p>
+        </w:tc>
+        <w:tc>
+          <w:tcPr>
+            <w:tcBorders>
+              <w:bottom w:val="single"/>
+            </w:tcBorders>
+            <w:vAlign w:val="bottom"/>
+          </w:tcPr>
+          <w:p>
+            <w:pPr>
+              <w:pStyle w:val="Compact"/>
+              <w:jc w:val="right"/>
+            </w:pPr>
+            <w:r>
+              <w:t xml:space="preserve">c</w:t>
+            </w:r>
+          </w:p>
+        </w:tc>
+        <w:tc>
+          <w:tcPr>
+            <w:tcBorders>
+              <w:bottom w:val="single"/>
+            </w:tcBorders>
+            <w:vAlign w:val="bottom"/>
+          </w:tcPr>
+          <w:p>
+            <w:pPr>
+              <w:pStyle w:val="Compact"/>
+              <w:jc w:val="right"/>
+            </w:pPr>
+            <w:r>
+              <w:t xml:space="preserve">d</w:t>
+            </w:r>
+          </w:p>
+        </w:tc>
+      </w:tr>
+      <w:tr>
+        <w:tc>
+          <w:p>
+            <w:pPr>
+              <w:pStyle w:val="Compact"/>
+              <w:jc w:val="right"/>
+            </w:pPr>
+            <w:r>
+              <w:t xml:space="preserve">0.6480840</w:t>
+            </w:r>
+          </w:p>
+        </w:tc>
+        <w:tc>
+          <w:p>
+            <w:pPr>
+              <w:pStyle w:val="Compact"/>
+              <w:jc w:val="right"/>
+            </w:pPr>
+            <w:r>
+              <w:t xml:space="preserve">-1.0759851</w:t>
+            </w:r>
+          </w:p>
+        </w:tc>
+        <w:tc>
+          <w:p>
+            <w:pPr>
+              <w:pStyle w:val="Compact"/>
+              <w:jc w:val="right"/>
+            </w:pPr>
+            <w:r>
+              <w:t xml:space="preserve">-0.0488765</w:t>
+            </w:r>
+          </w:p>
+        </w:tc>
+        <w:tc>
+          <w:p>
+            <w:pPr>
+              <w:pStyle w:val="Compact"/>
+              <w:jc w:val="right"/>
+            </w:pPr>
+            <w:r>
+              <w:t xml:space="preserve">-0.9593299</w:t>
+            </w:r>
+          </w:p>
+        </w:tc>
+      </w:tr>
+      <w:tr>
+        <w:tc>
+          <w:p>
+            <w:pPr>
+              <w:pStyle w:val="Compact"/>
+              <w:jc w:val="right"/>
+            </w:pPr>
+            <w:r>
+              <w:t xml:space="preserve">0.3658974</w:t>
+            </w:r>
+          </w:p>
+        </w:tc>
+        <w:tc>
+          <w:p>
+            <w:pPr>
+              <w:pStyle w:val="Compact"/>
+              <w:jc w:val="right"/>
+            </w:pPr>
+            <w:r>
+              <w:t xml:space="preserve">-0.7635152</w:t>
+            </w:r>
+          </w:p>
+        </w:tc>
+        <w:tc>
+          <w:p>
+            <w:pPr>
+              <w:pStyle w:val="Compact"/>
+              <w:jc w:val="right"/>
+            </w:pPr>
+            <w:r>
+              <w:t xml:space="preserve">0.6618515</w:t>
+            </w:r>
+          </w:p>
+        </w:tc>
+        <w:tc>
+          <w:p>
+            <w:pPr>
+              <w:pStyle w:val="Compact"/>
+              <w:jc w:val="right"/>
+            </w:pPr>
+            <w:r>
+              <w:t xml:space="preserve">0.7839848</w:t>
+            </w:r>
+          </w:p>
+        </w:tc>
+      </w:tr>
+      <w:tr>
+        <w:tc>
+          <w:p>
+            <w:pPr>
+              <w:pStyle w:val="Compact"/>
+              <w:jc w:val="right"/>
+            </w:pPr>
+            <w:r>
+              <w:t xml:space="preserve">-0.1851962</w:t>
+            </w:r>
+          </w:p>
+        </w:tc>
+        <w:tc>
+          <w:p>
+            <w:pPr>
+              <w:pStyle w:val="Compact"/>
+              <w:jc w:val="right"/>
+            </w:pPr>
+            <w:r>
+              <w:t xml:space="preserve">-1.9057835</w:t>
+            </w:r>
+          </w:p>
+        </w:tc>
+        <w:tc>
+          <w:p>
+            <w:pPr>
+              <w:pStyle w:val="Compact"/>
+              <w:jc w:val="right"/>
+            </w:pPr>
+            <w:r>
+              <w:t xml:space="preserve">0.9438019</w:t>
+            </w:r>
+          </w:p>
+        </w:tc>
+        <w:tc>
+          <w:p>
+            <w:pPr>
+              <w:pStyle w:val="Compact"/>
+              <w:jc w:val="right"/>
+            </w:pPr>
+            <w:r>
+              <w:t xml:space="preserve">1.4197782</w:t>
+            </w:r>
+          </w:p>
+        </w:tc>
+      </w:tr>
+      <w:tr>
+        <w:tc>
+          <w:p>
+            <w:pPr>
+              <w:pStyle w:val="Compact"/>
+              <w:jc w:val="right"/>
+            </w:pPr>
+            <w:r>
+              <w:t xml:space="preserve">-0.5965279</w:t>
+            </w:r>
+          </w:p>
+        </w:tc>
+        <w:tc>
+          <w:p>
+            <w:pPr>
+              <w:pStyle w:val="Compact"/>
+              <w:jc w:val="right"/>
+            </w:pPr>
+            <w:r>
+              <w:t xml:space="preserve">0.5352681</w:t>
+            </w:r>
+          </w:p>
+        </w:tc>
+        <w:tc>
+          <w:p>
+            <w:pPr>
+              <w:pStyle w:val="Compact"/>
+              <w:jc w:val="right"/>
+            </w:pPr>
+            <w:r>
+              <w:t xml:space="preserve">0.3972675</w:t>
+            </w:r>
+          </w:p>
+        </w:tc>
+        <w:tc>
+          <w:p>
+            <w:pPr>
+              <w:pStyle w:val="Compact"/>
+              <w:jc w:val="right"/>
+            </w:pPr>
+            <w:r>
+              <w:t xml:space="preserve">1.5685785</w:t>
+            </w:r>
+          </w:p>
+        </w:tc>
+      </w:tr>
+      <w:tr>
+        <w:tc>
+          <w:p>
+            <w:pPr>
+              <w:pStyle w:val="Compact"/>
+              <w:jc w:val="right"/>
+            </w:pPr>
+            <w:r>
+              <w:t xml:space="preserve">2.0848867</w:t>
+            </w:r>
+          </w:p>
+        </w:tc>
+        <w:tc>
+          <w:p>
+            <w:pPr>
+              <w:pStyle w:val="Compact"/>
+              <w:jc w:val="right"/>
+            </w:pPr>
+            <w:r>
+              <w:t xml:space="preserve">1.4367584</w:t>
+            </w:r>
+          </w:p>
+        </w:tc>
+        <w:tc>
+          <w:p>
+            <w:pPr>
+              <w:pStyle w:val="Compact"/>
+              <w:jc w:val="right"/>
+            </w:pPr>
+            <w:r>
+              <w:t xml:space="preserve">-2.6283927</w:t>
+            </w:r>
+          </w:p>
+        </w:tc>
+        <w:tc>
+          <w:p>
+            <w:pPr>
+              <w:pStyle w:val="Compact"/>
+              <w:jc w:val="right"/>
+            </w:pPr>
+            <w:r>
+              <w:t xml:space="preserve">0.6639166</w:t>
+            </w:r>
+          </w:p>
+        </w:tc>
+      </w:tr>
+      <w:tr>
+        <w:tc>
+          <w:p>
+            <w:pPr>
+              <w:pStyle w:val="Compact"/>
+              <w:jc w:val="right"/>
+            </w:pPr>
+            <w:r>
+              <w:t xml:space="preserve">-0.0192297</w:t>
+            </w:r>
+          </w:p>
+        </w:tc>
+        <w:tc>
+          <w:p>
+            <w:pPr>
+              <w:pStyle w:val="Compact"/>
+              <w:jc w:val="right"/>
+            </w:pPr>
+            <w:r>
+              <w:t xml:space="preserve">1.3360714</w:t>
+            </w:r>
+          </w:p>
+        </w:tc>
+        <w:tc>
+          <w:p>
+            <w:pPr>
+              <w:pStyle w:val="Compact"/>
+              <w:jc w:val="right"/>
+            </w:pPr>
+            <w:r>
+              <w:t xml:space="preserve">-0.8160732</w:t>
+            </w:r>
+          </w:p>
+        </w:tc>
+        <w:tc>
+          <w:p>
+            <w:pPr>
+              <w:pStyle w:val="Compact"/>
+              <w:jc w:val="right"/>
+            </w:pPr>
+            <w:r>
+              <w:t xml:space="preserve">-0.8467633</w:t>
+            </w:r>
+          </w:p>
+        </w:tc>
+      </w:tr>
+      <w:tr>
+        <w:tc>
+          <w:p>
+            <w:pPr>
+              <w:pStyle w:val="Compact"/>
+              <w:jc w:val="right"/>
+            </w:pPr>
+            <w:r>
+              <w:t xml:space="preserve">-0.1460706</w:t>
+            </w:r>
+          </w:p>
+        </w:tc>
+        <w:tc>
+          <w:p>
+            <w:pPr>
+              <w:pStyle w:val="Compact"/>
+              <w:jc w:val="right"/>
+            </w:pPr>
+            <w:r>
+              <w:t xml:space="preserve">-0.3852539</w:t>
+            </w:r>
+          </w:p>
+        </w:tc>
+        <w:tc>
+          <w:p>
+            <w:pPr>
+              <w:pStyle w:val="Compact"/>
+              <w:jc w:val="right"/>
+            </w:pPr>
+            <w:r>
+              <w:t xml:space="preserve">-0.2934559</w:t>
+            </w:r>
+          </w:p>
+        </w:tc>
+        <w:tc>
+          <w:p>
+            <w:pPr>
+              <w:pStyle w:val="Compact"/>
+              <w:jc w:val="right"/>
+            </w:pPr>
+            <w:r>
+              <w:t xml:space="preserve">-0.4970061</w:t>
+            </w:r>
+          </w:p>
+        </w:tc>
+      </w:tr>
+      <w:tr>
+        <w:tc>
+          <w:p>
+            <w:pPr>
+              <w:pStyle w:val="Compact"/>
+              <w:jc w:val="right"/>
+            </w:pPr>
+            <w:r>
+              <w:t xml:space="preserve">0.6786517</w:t>
+            </w:r>
+          </w:p>
+        </w:tc>
+        <w:tc>
+          <w:p>
+            <w:pPr>
+              <w:pStyle w:val="Compact"/>
+              <w:jc w:val="right"/>
+            </w:pPr>
+            <w:r>
+              <w:t xml:space="preserve">1.2863697</w:t>
+            </w:r>
+          </w:p>
+        </w:tc>
+        <w:tc>
+          <w:p>
+            <w:pPr>
+              <w:pStyle w:val="Compact"/>
+              <w:jc w:val="right"/>
+            </w:pPr>
+            <w:r>
+              <w:t xml:space="preserve">-0.3818876</w:t>
+            </w:r>
+          </w:p>
+        </w:tc>
+        <w:tc>
+          <w:p>
+            <w:pPr>
+              <w:pStyle w:val="Compact"/>
+              <w:jc w:val="right"/>
+            </w:pPr>
+            <w:r>
+              <w:t xml:space="preserve">-1.8779094</w:t>
+            </w:r>
+          </w:p>
+        </w:tc>
+      </w:tr>
+      <w:tr>
+        <w:tc>
+          <w:p>
+            <w:pPr>
+              <w:pStyle w:val="Compact"/>
+              <w:jc w:val="right"/>
+            </w:pPr>
+            <w:r>
+              <w:t xml:space="preserve">0.5483603</w:t>
+            </w:r>
+          </w:p>
+        </w:tc>
+        <w:tc>
+          <w:p>
+            <w:pPr>
+              <w:pStyle w:val="Compact"/>
+              <w:jc w:val="right"/>
+            </w:pPr>
+            <w:r>
+              <w:t xml:space="preserve">-0.7965556</w:t>
+            </w:r>
+          </w:p>
+        </w:tc>
+        <w:tc>
+          <w:p>
+            <w:pPr>
+              <w:pStyle w:val="Compact"/>
+              <w:jc w:val="right"/>
+            </w:pPr>
+            <w:r>
+              <w:t xml:space="preserve">0.5271912</w:t>
+            </w:r>
+          </w:p>
+        </w:tc>
+        <w:tc>
+          <w:p>
+            <w:pPr>
+              <w:pStyle w:val="Compact"/>
+              <w:jc w:val="right"/>
+            </w:pPr>
+            <w:r>
+              <w:t xml:space="preserve">-0.6459500</w:t>
+            </w:r>
+          </w:p>
+        </w:tc>
+      </w:tr>
+      <w:tr>
+        <w:tc>
+          <w:p>
+            <w:pPr>
+              <w:pStyle w:val="Compact"/>
+              <w:jc w:val="right"/>
+            </w:pPr>
+            <w:r>
+              <w:t xml:space="preserve">-1.7332035</w:t>
+            </w:r>
+          </w:p>
+        </w:tc>
+        <w:tc>
+          <w:p>
+            <w:pPr>
+              <w:pStyle w:val="Compact"/>
+              <w:jc w:val="right"/>
+            </w:pPr>
+            <w:r>
+              <w:t xml:space="preserve">0.6575525</w:t>
+            </w:r>
+          </w:p>
+        </w:tc>
+        <w:tc>
+          <w:p>
+            <w:pPr>
+              <w:pStyle w:val="Compact"/>
+              <w:jc w:val="right"/>
+            </w:pPr>
+            <w:r>
+              <w:t xml:space="preserve">-0.4546370</w:t>
+            </w:r>
+          </w:p>
+        </w:tc>
+        <w:tc>
+          <w:p>
+            <w:pPr>
+              <w:pStyle w:val="Compact"/>
+              <w:jc w:val="right"/>
+            </w:pPr>
+            <w:r>
+              <w:t xml:space="preserve">-0.9441542</w:t>
+            </w:r>
+          </w:p>
+        </w:tc>
+      </w:tr>
+    </w:tbl>
+    <w:p>
+      <w:pPr>
+        <w:pStyle w:val="SourceCode"/>
+      </w:pPr>
+      <w:r>
+        <w:rPr>
+          <w:rStyle w:val="VerbatimChar"/>
+        </w:rPr>
+        <w:t xml:space="preserve">output &lt;- vector("double", ncol(df))  # 1. output</w:t>
+      </w:r>
+      <w:r>
+        <w:br w:type="textWrapping"/>
+      </w:r>
+      <w:r>
+        <w:rPr>
+          <w:rStyle w:val="VerbatimChar"/>
+        </w:rPr>
+        <w:t xml:space="preserve">for (i in seq_along(df)) {            # 2. sequence</w:t>
+      </w:r>
+      <w:r>
+        <w:br w:type="textWrapping"/>
+      </w:r>
+      <w:r>
+        <w:rPr>
+          <w:rStyle w:val="VerbatimChar"/>
+        </w:rPr>
+        <w:t xml:space="preserve">  output[[i]] &lt;- median(df[[i]])      # 3. body</w:t>
+      </w:r>
+      <w:r>
+        <w:br w:type="textWrapping"/>
+      </w:r>
+      <w:r>
+        <w:rPr>
+          <w:rStyle w:val="VerbatimChar"/>
+        </w:rPr>
+        <w:t xml:space="preserve">}</w:t>
+      </w:r>
+      <w:r>
+        <w:br w:type="textWrapping"/>
+      </w:r>
+      <w:r>
+        <w:rPr>
+          <w:rStyle w:val="VerbatimChar"/>
+        </w:rPr>
+        <w:t xml:space="preserve">output</w:t>
+      </w:r>
+      <w:r>
+        <w:br w:type="textWrapping"/>
+      </w:r>
+      <w:r>
+        <w:rPr>
+          <w:rStyle w:val="VerbatimChar"/>
+        </w:rPr>
+        <w:t xml:space="preserve">#&gt; [1] -0.2458 -0.2873 -0.0567  0.1443</w:t>
+      </w:r>
+    </w:p>
+    <w:p>
+      <w:pPr>
+        <w:pStyle w:val="FirstParagraph"/>
+      </w:pPr>
+      <w:r>
+        <w:t xml:space="preserve">Every loop has 3 components:</w:t>
+      </w:r>
+    </w:p>
+    <w:p>
+      <w:pPr>
+        <w:pStyle w:val="Compact"/>
+        <w:numPr>
+          <w:numId w:val="1006"/>
+          <w:ilvl w:val="0"/>
+        </w:numPr>
+      </w:pPr>
+      <w:r>
+        <w:t xml:space="preserve">The OUTPUT:</w:t>
+      </w:r>
+      <w:r>
+        <w:rPr>
+          <w:rStyle w:val="VerbatimChar"/>
+        </w:rPr>
+        <w:t xml:space="preserve">output &lt;- vector("double", ncol(df))</w:t>
+      </w:r>
+      <w:r>
+        <w:t xml:space="preserve"> </w:t>
+      </w:r>
+      <w:r>
+        <w:t xml:space="preserve">Before we start the loop, we must always allocate sufficient space for the output (This increases the speed at which the loop will be able to operate)</w:t>
+      </w:r>
+    </w:p>
+    <w:p>
+      <w:pPr>
+        <w:pStyle w:val="Compact"/>
+        <w:numPr>
+          <w:numId w:val="1006"/>
+          <w:ilvl w:val="0"/>
+        </w:numPr>
+      </w:pPr>
+      <w:r>
+        <w:t xml:space="preserve">The SEQUENCE:</w:t>
+      </w:r>
+      <w:r>
+        <w:t xml:space="preserve"> </w:t>
+      </w:r>
+      <w:r>
+        <w:rPr>
+          <w:rStyle w:val="VerbatimChar"/>
+        </w:rPr>
+        <w:t xml:space="preserve">for (i in seq_along(df))</w:t>
+      </w:r>
+      <w:r>
+        <w:t xml:space="preserve">. This determines what to loop over. Each rum of the for loop will assign</w:t>
+      </w:r>
+      <w:r>
+        <w:t xml:space="preserve"> </w:t>
+      </w:r>
+      <w:r>
+        <w:rPr>
+          <w:i/>
+        </w:rPr>
+        <w:t xml:space="preserve">i</w:t>
+      </w:r>
+      <w:r>
+        <w:t xml:space="preserve"> </w:t>
+      </w:r>
+      <w:r>
+        <w:t xml:space="preserve">to a different value from</w:t>
+      </w:r>
+      <w:r>
+        <w:t xml:space="preserve"> </w:t>
+      </w:r>
+      <w:r>
+        <w:rPr>
+          <w:rStyle w:val="VerbatimChar"/>
+        </w:rPr>
+        <w:t xml:space="preserve">seq_along(df)</w:t>
+      </w:r>
+    </w:p>
+    <w:p>
+      <w:pPr>
+        <w:pStyle w:val="Compact"/>
+        <w:numPr>
+          <w:numId w:val="1006"/>
+          <w:ilvl w:val="0"/>
+        </w:numPr>
+      </w:pPr>
+      <w:r>
+        <w:t xml:space="preserve">the BODY:</w:t>
+      </w:r>
+      <w:r>
+        <w:t xml:space="preserve"> </w:t>
+      </w:r>
+      <w:r>
+        <w:rPr>
+          <w:rStyle w:val="VerbatimChar"/>
+        </w:rPr>
+        <w:t xml:space="preserve">output[[i]] &lt;- median(df[[i]</w:t>
+      </w:r>
+      <w:r>
+        <w:t xml:space="preserve"> </w:t>
+      </w:r>
+      <w:r>
+        <w:t xml:space="preserve">This is the code that does the work. It runs repeatedly, each time with a different value for</w:t>
+      </w:r>
+      <w:r>
+        <w:t xml:space="preserve"> </w:t>
+      </w:r>
+      <w:r>
+        <w:rPr>
+          <w:i/>
+        </w:rPr>
+        <w:t xml:space="preserve">i</w:t>
+      </w:r>
+      <w:r>
+        <w:t xml:space="preserve">. The first iteration will run</w:t>
+      </w:r>
+      <w:r>
+        <w:t xml:space="preserve"> </w:t>
+      </w:r>
+      <w:r>
+        <w:rPr>
+          <w:rStyle w:val="VerbatimChar"/>
+        </w:rPr>
+        <w:t xml:space="preserve">output[[1]] &lt;- median(df[[1]])</w:t>
+      </w:r>
+      <w:r>
+        <w:t xml:space="preserve">, the second will run</w:t>
+      </w:r>
+      <w:r>
+        <w:t xml:space="preserve"> </w:t>
+      </w:r>
+      <w:r>
+        <w:rPr>
+          <w:rStyle w:val="VerbatimChar"/>
+        </w:rPr>
+        <w:t xml:space="preserve">output[[2]] &lt;- median(df[[2]])</w:t>
+      </w:r>
+      <w:r>
+        <w:t xml:space="preserve">, and so on.</w:t>
+      </w:r>
+    </w:p>
+    <w:p>
+      <w:pPr>
+        <w:pStyle w:val="Heading5"/>
+      </w:pPr>
+      <w:bookmarkStart w:id="35" w:name="exercise-exercise-exercise-exercise"/>
+      <w:bookmarkEnd w:id="35"/>
+      <w:r>
+        <w:t xml:space="preserve">Exercise Exercise Exercise Exercise</w:t>
       </w:r>
     </w:p>
     <w:sectPr/>
@@ -722,7 +2161,7 @@
     </w:lvl>
   </w:abstractNum>
   <w:abstractNum w:abstractNumId="990">
-    <w:nsid w:val="d2cf15fc"/>
+    <w:nsid w:val="99a97e25"/>
     <w:multiLevelType w:val="multilevel"/>
     <w:lvl w:ilvl="0">
       <w:numFmt w:val="bullet"/>
@@ -803,7 +2242,7 @@
     </w:lvl>
   </w:abstractNum>
   <w:abstractNum w:abstractNumId="99331">
-    <w:nsid w:val="b0753c2b"/>
+    <w:nsid w:val="f0f57301"/>
     <w:multiLevelType w:val="multilevel"/>
     <w:lvl w:ilvl="0">
       <w:start w:val="1"/>
@@ -890,13 +2329,12 @@
       </w:pPr>
     </w:lvl>
   </w:abstractNum>
-  <w:abstractNum w:abstractNumId="99334">
-    <w:nsid w:val="d648cba9"/>
+  <w:abstractNum w:abstractNumId="991">
+    <w:nsid w:val="600df503"/>
     <w:multiLevelType w:val="multilevel"/>
     <w:lvl w:ilvl="0">
-      <w:start w:val="4"/>
-      <w:numFmt w:val="decimal"/>
-      <w:lvlText w:val="(%1)"/>
+      <w:numFmt w:val="bullet"/>
+      <w:lvlText w:val="•"/>
       <w:lvlJc w:val="left"/>
       <w:pPr>
         <w:tabs>
@@ -906,9 +2344,8 @@
       </w:pPr>
     </w:lvl>
     <w:lvl w:ilvl="1">
-      <w:start w:val="4"/>
-      <w:numFmt w:val="decimal"/>
-      <w:lvlText w:val="(%2)"/>
+      <w:numFmt w:val="bullet"/>
+      <w:lvlText w:val="–"/>
       <w:lvlJc w:val="left"/>
       <w:pPr>
         <w:tabs>
@@ -918,9 +2355,8 @@
       </w:pPr>
     </w:lvl>
     <w:lvl w:ilvl="2">
-      <w:start w:val="4"/>
-      <w:numFmt w:val="decimal"/>
-      <w:lvlText w:val="(%3)"/>
+      <w:numFmt w:val="bullet"/>
+      <w:lvlText w:val="•"/>
       <w:lvlJc w:val="left"/>
       <w:pPr>
         <w:tabs>
@@ -930,9 +2366,8 @@
       </w:pPr>
     </w:lvl>
     <w:lvl w:ilvl="3">
-      <w:start w:val="4"/>
-      <w:numFmt w:val="decimal"/>
-      <w:lvlText w:val="(%4)"/>
+      <w:numFmt w:val="bullet"/>
+      <w:lvlText w:val="–"/>
       <w:lvlJc w:val="left"/>
       <w:pPr>
         <w:tabs>
@@ -942,9 +2377,8 @@
       </w:pPr>
     </w:lvl>
     <w:lvl w:ilvl="4">
-      <w:start w:val="4"/>
-      <w:numFmt w:val="decimal"/>
-      <w:lvlText w:val="(%5)"/>
+      <w:numFmt w:val="bullet"/>
+      <w:lvlText w:val="•"/>
       <w:lvlJc w:val="left"/>
       <w:pPr>
         <w:tabs>
@@ -954,9 +2388,8 @@
       </w:pPr>
     </w:lvl>
     <w:lvl w:ilvl="5">
-      <w:start w:val="4"/>
-      <w:numFmt w:val="decimal"/>
-      <w:lvlText w:val="(%6)"/>
+      <w:numFmt w:val="bullet"/>
+      <w:lvlText w:val="–"/>
       <w:lvlJc w:val="left"/>
       <w:pPr>
         <w:tabs>
@@ -966,97 +2399,8 @@
       </w:pPr>
     </w:lvl>
     <w:lvl w:ilvl="6">
-      <w:start w:val="4"/>
-      <w:numFmt w:val="decimal"/>
-      <w:lvlText w:val="(%7)"/>
-      <w:lvlJc w:val="left"/>
-      <w:pPr>
-        <w:tabs>
-          <w:tab w:val="num" w:pos="4320"/>
-        </w:tabs>
-        <w:ind w:left="4800" w:hanging="480"/>
-      </w:pPr>
-    </w:lvl>
-  </w:abstractNum>
-  <w:abstractNum w:abstractNumId="99337">
-    <w:nsid w:val="ad7b9916"/>
-    <w:multiLevelType w:val="multilevel"/>
-    <w:lvl w:ilvl="0">
-      <w:start w:val="7"/>
-      <w:numFmt w:val="decimal"/>
-      <w:lvlText w:val="(%1)"/>
-      <w:lvlJc w:val="left"/>
-      <w:pPr>
-        <w:tabs>
-          <w:tab w:val="num" w:pos="0"/>
-        </w:tabs>
-        <w:ind w:left="480" w:hanging="480"/>
-      </w:pPr>
-    </w:lvl>
-    <w:lvl w:ilvl="1">
-      <w:start w:val="7"/>
-      <w:numFmt w:val="decimal"/>
-      <w:lvlText w:val="(%2)"/>
-      <w:lvlJc w:val="left"/>
-      <w:pPr>
-        <w:tabs>
-          <w:tab w:val="num" w:pos="720"/>
-        </w:tabs>
-        <w:ind w:left="1200" w:hanging="480"/>
-      </w:pPr>
-    </w:lvl>
-    <w:lvl w:ilvl="2">
-      <w:start w:val="7"/>
-      <w:numFmt w:val="decimal"/>
-      <w:lvlText w:val="(%3)"/>
-      <w:lvlJc w:val="left"/>
-      <w:pPr>
-        <w:tabs>
-          <w:tab w:val="num" w:pos="1440"/>
-        </w:tabs>
-        <w:ind w:left="1920" w:hanging="480"/>
-      </w:pPr>
-    </w:lvl>
-    <w:lvl w:ilvl="3">
-      <w:start w:val="7"/>
-      <w:numFmt w:val="decimal"/>
-      <w:lvlText w:val="(%4)"/>
-      <w:lvlJc w:val="left"/>
-      <w:pPr>
-        <w:tabs>
-          <w:tab w:val="num" w:pos="2160"/>
-        </w:tabs>
-        <w:ind w:left="2640" w:hanging="480"/>
-      </w:pPr>
-    </w:lvl>
-    <w:lvl w:ilvl="4">
-      <w:start w:val="7"/>
-      <w:numFmt w:val="decimal"/>
-      <w:lvlText w:val="(%5)"/>
-      <w:lvlJc w:val="left"/>
-      <w:pPr>
-        <w:tabs>
-          <w:tab w:val="num" w:pos="2880"/>
-        </w:tabs>
-        <w:ind w:left="3360" w:hanging="480"/>
-      </w:pPr>
-    </w:lvl>
-    <w:lvl w:ilvl="5">
-      <w:start w:val="7"/>
-      <w:numFmt w:val="decimal"/>
-      <w:lvlText w:val="(%6)"/>
-      <w:lvlJc w:val="left"/>
-      <w:pPr>
-        <w:tabs>
-          <w:tab w:val="num" w:pos="3600"/>
-        </w:tabs>
-        <w:ind w:left="4080" w:hanging="480"/>
-      </w:pPr>
-    </w:lvl>
-    <w:lvl w:ilvl="6">
-      <w:start w:val="7"/>
-      <w:numFmt w:val="decimal"/>
-      <w:lvlText w:val="(%7)"/>
+      <w:numFmt w:val="bullet"/>
+      <w:lvlText w:val="•"/>
       <w:lvlJc w:val="left"/>
       <w:pPr>
         <w:tabs>
@@ -1097,52 +2441,19 @@
     </w:lvlOverride>
   </w:num>
   <w:num w:numId="1002">
-    <w:abstractNumId w:val="99334"/>
-    <w:lvlOverride w:ilvl="0">
-      <w:startOverride w:val="4"/>
-    </w:lvlOverride>
-    <w:lvlOverride w:ilvl="1">
-      <w:startOverride w:val="4"/>
-    </w:lvlOverride>
-    <w:lvlOverride w:ilvl="2">
-      <w:startOverride w:val="4"/>
-    </w:lvlOverride>
-    <w:lvlOverride w:ilvl="3">
-      <w:startOverride w:val="4"/>
-    </w:lvlOverride>
-    <w:lvlOverride w:ilvl="4">
-      <w:startOverride w:val="4"/>
-    </w:lvlOverride>
-    <w:lvlOverride w:ilvl="5">
-      <w:startOverride w:val="4"/>
-    </w:lvlOverride>
-    <w:lvlOverride w:ilvl="6">
-      <w:startOverride w:val="4"/>
-    </w:lvlOverride>
+    <w:abstractNumId w:val="991"/>
   </w:num>
   <w:num w:numId="1003">
-    <w:abstractNumId w:val="99337"/>
-    <w:lvlOverride w:ilvl="0">
-      <w:startOverride w:val="7"/>
-    </w:lvlOverride>
-    <w:lvlOverride w:ilvl="1">
-      <w:startOverride w:val="7"/>
-    </w:lvlOverride>
-    <w:lvlOverride w:ilvl="2">
-      <w:startOverride w:val="7"/>
-    </w:lvlOverride>
-    <w:lvlOverride w:ilvl="3">
-      <w:startOverride w:val="7"/>
-    </w:lvlOverride>
-    <w:lvlOverride w:ilvl="4">
-      <w:startOverride w:val="7"/>
-    </w:lvlOverride>
-    <w:lvlOverride w:ilvl="5">
-      <w:startOverride w:val="7"/>
-    </w:lvlOverride>
-    <w:lvlOverride w:ilvl="6">
-      <w:startOverride w:val="7"/>
-    </w:lvlOverride>
+    <w:abstractNumId w:val="991"/>
+  </w:num>
+  <w:num w:numId="1004">
+    <w:abstractNumId w:val="991"/>
+  </w:num>
+  <w:num w:numId="1005">
+    <w:abstractNumId w:val="991"/>
+  </w:num>
+  <w:num w:numId="1006">
+    <w:abstractNumId w:val="991"/>
   </w:num>
 </w:numbering>
 </file>

--- a/Summary/Outline.docx
+++ b/Summary/Outline.docx
@@ -1391,40 +1391,40 @@
               <w:jc w:val="right"/>
             </w:pPr>
             <w:r>
-              <w:t xml:space="preserve">0.6480840</w:t>
-            </w:r>
-          </w:p>
-        </w:tc>
-        <w:tc>
-          <w:p>
-            <w:pPr>
-              <w:pStyle w:val="Compact"/>
-              <w:jc w:val="right"/>
-            </w:pPr>
-            <w:r>
-              <w:t xml:space="preserve">-1.0759851</w:t>
-            </w:r>
-          </w:p>
-        </w:tc>
-        <w:tc>
-          <w:p>
-            <w:pPr>
-              <w:pStyle w:val="Compact"/>
-              <w:jc w:val="right"/>
-            </w:pPr>
-            <w:r>
-              <w:t xml:space="preserve">-0.0488765</w:t>
-            </w:r>
-          </w:p>
-        </w:tc>
-        <w:tc>
-          <w:p>
-            <w:pPr>
-              <w:pStyle w:val="Compact"/>
-              <w:jc w:val="right"/>
-            </w:pPr>
-            <w:r>
-              <w:t xml:space="preserve">-0.9593299</w:t>
+              <w:t xml:space="preserve">-1.6383542</w:t>
+            </w:r>
+          </w:p>
+        </w:tc>
+        <w:tc>
+          <w:p>
+            <w:pPr>
+              <w:pStyle w:val="Compact"/>
+              <w:jc w:val="right"/>
+            </w:pPr>
+            <w:r>
+              <w:t xml:space="preserve">0.1217940</w:t>
+            </w:r>
+          </w:p>
+        </w:tc>
+        <w:tc>
+          <w:p>
+            <w:pPr>
+              <w:pStyle w:val="Compact"/>
+              <w:jc w:val="right"/>
+            </w:pPr>
+            <w:r>
+              <w:t xml:space="preserve">-0.0419457</w:t>
+            </w:r>
+          </w:p>
+        </w:tc>
+        <w:tc>
+          <w:p>
+            <w:pPr>
+              <w:pStyle w:val="Compact"/>
+              <w:jc w:val="right"/>
+            </w:pPr>
+            <w:r>
+              <w:t xml:space="preserve">0.3658106</w:t>
             </w:r>
           </w:p>
         </w:tc>
@@ -1437,40 +1437,40 @@
               <w:jc w:val="right"/>
             </w:pPr>
             <w:r>
-              <w:t xml:space="preserve">0.3658974</w:t>
-            </w:r>
-          </w:p>
-        </w:tc>
-        <w:tc>
-          <w:p>
-            <w:pPr>
-              <w:pStyle w:val="Compact"/>
-              <w:jc w:val="right"/>
-            </w:pPr>
-            <w:r>
-              <w:t xml:space="preserve">-0.7635152</w:t>
-            </w:r>
-          </w:p>
-        </w:tc>
-        <w:tc>
-          <w:p>
-            <w:pPr>
-              <w:pStyle w:val="Compact"/>
-              <w:jc w:val="right"/>
-            </w:pPr>
-            <w:r>
-              <w:t xml:space="preserve">0.6618515</w:t>
-            </w:r>
-          </w:p>
-        </w:tc>
-        <w:tc>
-          <w:p>
-            <w:pPr>
-              <w:pStyle w:val="Compact"/>
-              <w:jc w:val="right"/>
-            </w:pPr>
-            <w:r>
-              <w:t xml:space="preserve">0.7839848</w:t>
+              <w:t xml:space="preserve">0.9917541</w:t>
+            </w:r>
+          </w:p>
+        </w:tc>
+        <w:tc>
+          <w:p>
+            <w:pPr>
+              <w:pStyle w:val="Compact"/>
+              <w:jc w:val="right"/>
+            </w:pPr>
+            <w:r>
+              <w:t xml:space="preserve">0.3576189</w:t>
+            </w:r>
+          </w:p>
+        </w:tc>
+        <w:tc>
+          <w:p>
+            <w:pPr>
+              <w:pStyle w:val="Compact"/>
+              <w:jc w:val="right"/>
+            </w:pPr>
+            <w:r>
+              <w:t xml:space="preserve">-1.1547951</w:t>
+            </w:r>
+          </w:p>
+        </w:tc>
+        <w:tc>
+          <w:p>
+            <w:pPr>
+              <w:pStyle w:val="Compact"/>
+              <w:jc w:val="right"/>
+            </w:pPr>
+            <w:r>
+              <w:t xml:space="preserve">1.2888813</w:t>
             </w:r>
           </w:p>
         </w:tc>
@@ -1483,40 +1483,40 @@
               <w:jc w:val="right"/>
             </w:pPr>
             <w:r>
-              <w:t xml:space="preserve">-0.1851962</w:t>
-            </w:r>
-          </w:p>
-        </w:tc>
-        <w:tc>
-          <w:p>
-            <w:pPr>
-              <w:pStyle w:val="Compact"/>
-              <w:jc w:val="right"/>
-            </w:pPr>
-            <w:r>
-              <w:t xml:space="preserve">-1.9057835</w:t>
-            </w:r>
-          </w:p>
-        </w:tc>
-        <w:tc>
-          <w:p>
-            <w:pPr>
-              <w:pStyle w:val="Compact"/>
-              <w:jc w:val="right"/>
-            </w:pPr>
-            <w:r>
-              <w:t xml:space="preserve">0.9438019</w:t>
-            </w:r>
-          </w:p>
-        </w:tc>
-        <w:tc>
-          <w:p>
-            <w:pPr>
-              <w:pStyle w:val="Compact"/>
-              <w:jc w:val="right"/>
-            </w:pPr>
-            <w:r>
-              <w:t xml:space="preserve">1.4197782</w:t>
+              <w:t xml:space="preserve">0.1054715</w:t>
+            </w:r>
+          </w:p>
+        </w:tc>
+        <w:tc>
+          <w:p>
+            <w:pPr>
+              <w:pStyle w:val="Compact"/>
+              <w:jc w:val="right"/>
+            </w:pPr>
+            <w:r>
+              <w:t xml:space="preserve">-0.2619808</w:t>
+            </w:r>
+          </w:p>
+        </w:tc>
+        <w:tc>
+          <w:p>
+            <w:pPr>
+              <w:pStyle w:val="Compact"/>
+              <w:jc w:val="right"/>
+            </w:pPr>
+            <w:r>
+              <w:t xml:space="preserve">1.7871795</w:t>
+            </w:r>
+          </w:p>
+        </w:tc>
+        <w:tc>
+          <w:p>
+            <w:pPr>
+              <w:pStyle w:val="Compact"/>
+              <w:jc w:val="right"/>
+            </w:pPr>
+            <w:r>
+              <w:t xml:space="preserve">-0.1022025</w:t>
             </w:r>
           </w:p>
         </w:tc>
@@ -1529,40 +1529,40 @@
               <w:jc w:val="right"/>
             </w:pPr>
             <w:r>
-              <w:t xml:space="preserve">-0.5965279</w:t>
-            </w:r>
-          </w:p>
-        </w:tc>
-        <w:tc>
-          <w:p>
-            <w:pPr>
-              <w:pStyle w:val="Compact"/>
-              <w:jc w:val="right"/>
-            </w:pPr>
-            <w:r>
-              <w:t xml:space="preserve">0.5352681</w:t>
-            </w:r>
-          </w:p>
-        </w:tc>
-        <w:tc>
-          <w:p>
-            <w:pPr>
-              <w:pStyle w:val="Compact"/>
-              <w:jc w:val="right"/>
-            </w:pPr>
-            <w:r>
-              <w:t xml:space="preserve">0.3972675</w:t>
-            </w:r>
-          </w:p>
-        </w:tc>
-        <w:tc>
-          <w:p>
-            <w:pPr>
-              <w:pStyle w:val="Compact"/>
-              <w:jc w:val="right"/>
-            </w:pPr>
-            <w:r>
-              <w:t xml:space="preserve">1.5685785</w:t>
+              <w:t xml:space="preserve">-0.9578962</w:t>
+            </w:r>
+          </w:p>
+        </w:tc>
+        <w:tc>
+          <w:p>
+            <w:pPr>
+              <w:pStyle w:val="Compact"/>
+              <w:jc w:val="right"/>
+            </w:pPr>
+            <w:r>
+              <w:t xml:space="preserve">-1.7925068</w:t>
+            </w:r>
+          </w:p>
+        </w:tc>
+        <w:tc>
+          <w:p>
+            <w:pPr>
+              <w:pStyle w:val="Compact"/>
+              <w:jc w:val="right"/>
+            </w:pPr>
+            <w:r>
+              <w:t xml:space="preserve">-0.5559031</w:t>
+            </w:r>
+          </w:p>
+        </w:tc>
+        <w:tc>
+          <w:p>
+            <w:pPr>
+              <w:pStyle w:val="Compact"/>
+              <w:jc w:val="right"/>
+            </w:pPr>
+            <w:r>
+              <w:t xml:space="preserve">-1.3615441</w:t>
             </w:r>
           </w:p>
         </w:tc>
@@ -1575,40 +1575,40 @@
               <w:jc w:val="right"/>
             </w:pPr>
             <w:r>
-              <w:t xml:space="preserve">2.0848867</w:t>
-            </w:r>
-          </w:p>
-        </w:tc>
-        <w:tc>
-          <w:p>
-            <w:pPr>
-              <w:pStyle w:val="Compact"/>
-              <w:jc w:val="right"/>
-            </w:pPr>
-            <w:r>
-              <w:t xml:space="preserve">1.4367584</w:t>
-            </w:r>
-          </w:p>
-        </w:tc>
-        <w:tc>
-          <w:p>
-            <w:pPr>
-              <w:pStyle w:val="Compact"/>
-              <w:jc w:val="right"/>
-            </w:pPr>
-            <w:r>
-              <w:t xml:space="preserve">-2.6283927</w:t>
-            </w:r>
-          </w:p>
-        </w:tc>
-        <w:tc>
-          <w:p>
-            <w:pPr>
-              <w:pStyle w:val="Compact"/>
-              <w:jc w:val="right"/>
-            </w:pPr>
-            <w:r>
-              <w:t xml:space="preserve">0.6639166</w:t>
+              <w:t xml:space="preserve">-0.4201849</w:t>
+            </w:r>
+          </w:p>
+        </w:tc>
+        <w:tc>
+          <w:p>
+            <w:pPr>
+              <w:pStyle w:val="Compact"/>
+              <w:jc w:val="right"/>
+            </w:pPr>
+            <w:r>
+              <w:t xml:space="preserve">-2.0460951</w:t>
+            </w:r>
+          </w:p>
+        </w:tc>
+        <w:tc>
+          <w:p>
+            <w:pPr>
+              <w:pStyle w:val="Compact"/>
+              <w:jc w:val="right"/>
+            </w:pPr>
+            <w:r>
+              <w:t xml:space="preserve">-0.9218160</w:t>
+            </w:r>
+          </w:p>
+        </w:tc>
+        <w:tc>
+          <w:p>
+            <w:pPr>
+              <w:pStyle w:val="Compact"/>
+              <w:jc w:val="right"/>
+            </w:pPr>
+            <w:r>
+              <w:t xml:space="preserve">-0.8816309</w:t>
             </w:r>
           </w:p>
         </w:tc>
@@ -1621,40 +1621,40 @@
               <w:jc w:val="right"/>
             </w:pPr>
             <w:r>
-              <w:t xml:space="preserve">-0.0192297</w:t>
-            </w:r>
-          </w:p>
-        </w:tc>
-        <w:tc>
-          <w:p>
-            <w:pPr>
-              <w:pStyle w:val="Compact"/>
-              <w:jc w:val="right"/>
-            </w:pPr>
-            <w:r>
-              <w:t xml:space="preserve">1.3360714</w:t>
-            </w:r>
-          </w:p>
-        </w:tc>
-        <w:tc>
-          <w:p>
-            <w:pPr>
-              <w:pStyle w:val="Compact"/>
-              <w:jc w:val="right"/>
-            </w:pPr>
-            <w:r>
-              <w:t xml:space="preserve">-0.8160732</w:t>
-            </w:r>
-          </w:p>
-        </w:tc>
-        <w:tc>
-          <w:p>
-            <w:pPr>
-              <w:pStyle w:val="Compact"/>
-              <w:jc w:val="right"/>
-            </w:pPr>
-            <w:r>
-              <w:t xml:space="preserve">-0.8467633</w:t>
+              <w:t xml:space="preserve">0.2659615</w:t>
+            </w:r>
+          </w:p>
+        </w:tc>
+        <w:tc>
+          <w:p>
+            <w:pPr>
+              <w:pStyle w:val="Compact"/>
+              <w:jc w:val="right"/>
+            </w:pPr>
+            <w:r>
+              <w:t xml:space="preserve">-0.0382365</w:t>
+            </w:r>
+          </w:p>
+        </w:tc>
+        <w:tc>
+          <w:p>
+            <w:pPr>
+              <w:pStyle w:val="Compact"/>
+              <w:jc w:val="right"/>
+            </w:pPr>
+            <w:r>
+              <w:t xml:space="preserve">-2.4799948</w:t>
+            </w:r>
+          </w:p>
+        </w:tc>
+        <w:tc>
+          <w:p>
+            <w:pPr>
+              <w:pStyle w:val="Compact"/>
+              <w:jc w:val="right"/>
+            </w:pPr>
+            <w:r>
+              <w:t xml:space="preserve">-0.8622424</w:t>
             </w:r>
           </w:p>
         </w:tc>
@@ -1667,40 +1667,40 @@
               <w:jc w:val="right"/>
             </w:pPr>
             <w:r>
-              <w:t xml:space="preserve">-0.1460706</w:t>
-            </w:r>
-          </w:p>
-        </w:tc>
-        <w:tc>
-          <w:p>
-            <w:pPr>
-              <w:pStyle w:val="Compact"/>
-              <w:jc w:val="right"/>
-            </w:pPr>
-            <w:r>
-              <w:t xml:space="preserve">-0.3852539</w:t>
-            </w:r>
-          </w:p>
-        </w:tc>
-        <w:tc>
-          <w:p>
-            <w:pPr>
-              <w:pStyle w:val="Compact"/>
-              <w:jc w:val="right"/>
-            </w:pPr>
-            <w:r>
-              <w:t xml:space="preserve">-0.2934559</w:t>
-            </w:r>
-          </w:p>
-        </w:tc>
-        <w:tc>
-          <w:p>
-            <w:pPr>
-              <w:pStyle w:val="Compact"/>
-              <w:jc w:val="right"/>
-            </w:pPr>
-            <w:r>
-              <w:t xml:space="preserve">-0.4970061</w:t>
+              <w:t xml:space="preserve">1.5848295</w:t>
+            </w:r>
+          </w:p>
+        </w:tc>
+        <w:tc>
+          <w:p>
+            <w:pPr>
+              <w:pStyle w:val="Compact"/>
+              <w:jc w:val="right"/>
+            </w:pPr>
+            <w:r>
+              <w:t xml:space="preserve">-1.0804535</w:t>
+            </w:r>
+          </w:p>
+        </w:tc>
+        <w:tc>
+          <w:p>
+            <w:pPr>
+              <w:pStyle w:val="Compact"/>
+              <w:jc w:val="right"/>
+            </w:pPr>
+            <w:r>
+              <w:t xml:space="preserve">0.7862585</w:t>
+            </w:r>
+          </w:p>
+        </w:tc>
+        <w:tc>
+          <w:p>
+            <w:pPr>
+              <w:pStyle w:val="Compact"/>
+              <w:jc w:val="right"/>
+            </w:pPr>
+            <w:r>
+              <w:t xml:space="preserve">1.5468027</w:t>
             </w:r>
           </w:p>
         </w:tc>
@@ -1713,40 +1713,40 @@
               <w:jc w:val="right"/>
             </w:pPr>
             <w:r>
-              <w:t xml:space="preserve">0.6786517</w:t>
-            </w:r>
-          </w:p>
-        </w:tc>
-        <w:tc>
-          <w:p>
-            <w:pPr>
-              <w:pStyle w:val="Compact"/>
-              <w:jc w:val="right"/>
-            </w:pPr>
-            <w:r>
-              <w:t xml:space="preserve">1.2863697</w:t>
-            </w:r>
-          </w:p>
-        </w:tc>
-        <w:tc>
-          <w:p>
-            <w:pPr>
-              <w:pStyle w:val="Compact"/>
-              <w:jc w:val="right"/>
-            </w:pPr>
-            <w:r>
-              <w:t xml:space="preserve">-0.3818876</w:t>
-            </w:r>
-          </w:p>
-        </w:tc>
-        <w:tc>
-          <w:p>
-            <w:pPr>
-              <w:pStyle w:val="Compact"/>
-              <w:jc w:val="right"/>
-            </w:pPr>
-            <w:r>
-              <w:t xml:space="preserve">-1.8779094</w:t>
+              <w:t xml:space="preserve">0.1364809</w:t>
+            </w:r>
+          </w:p>
+        </w:tc>
+        <w:tc>
+          <w:p>
+            <w:pPr>
+              <w:pStyle w:val="Compact"/>
+              <w:jc w:val="right"/>
+            </w:pPr>
+            <w:r>
+              <w:t xml:space="preserve">-0.3064728</w:t>
+            </w:r>
+          </w:p>
+        </w:tc>
+        <w:tc>
+          <w:p>
+            <w:pPr>
+              <w:pStyle w:val="Compact"/>
+              <w:jc w:val="right"/>
+            </w:pPr>
+            <w:r>
+              <w:t xml:space="preserve">0.8409765</w:t>
+            </w:r>
+          </w:p>
+        </w:tc>
+        <w:tc>
+          <w:p>
+            <w:pPr>
+              <w:pStyle w:val="Compact"/>
+              <w:jc w:val="right"/>
+            </w:pPr>
+            <w:r>
+              <w:t xml:space="preserve">-0.1167895</w:t>
             </w:r>
           </w:p>
         </w:tc>
@@ -1759,40 +1759,40 @@
               <w:jc w:val="right"/>
             </w:pPr>
             <w:r>
-              <w:t xml:space="preserve">0.5483603</w:t>
-            </w:r>
-          </w:p>
-        </w:tc>
-        <w:tc>
-          <w:p>
-            <w:pPr>
-              <w:pStyle w:val="Compact"/>
-              <w:jc w:val="right"/>
-            </w:pPr>
-            <w:r>
-              <w:t xml:space="preserve">-0.7965556</w:t>
-            </w:r>
-          </w:p>
-        </w:tc>
-        <w:tc>
-          <w:p>
-            <w:pPr>
-              <w:pStyle w:val="Compact"/>
-              <w:jc w:val="right"/>
-            </w:pPr>
-            <w:r>
-              <w:t xml:space="preserve">0.5271912</w:t>
-            </w:r>
-          </w:p>
-        </w:tc>
-        <w:tc>
-          <w:p>
-            <w:pPr>
-              <w:pStyle w:val="Compact"/>
-              <w:jc w:val="right"/>
-            </w:pPr>
-            <w:r>
-              <w:t xml:space="preserve">-0.6459500</w:t>
+              <w:t xml:space="preserve">-1.4169326</w:t>
+            </w:r>
+          </w:p>
+        </w:tc>
+        <w:tc>
+          <w:p>
+            <w:pPr>
+              <w:pStyle w:val="Compact"/>
+              <w:jc w:val="right"/>
+            </w:pPr>
+            <w:r>
+              <w:t xml:space="preserve">1.4038942</w:t>
+            </w:r>
+          </w:p>
+        </w:tc>
+        <w:tc>
+          <w:p>
+            <w:pPr>
+              <w:pStyle w:val="Compact"/>
+              <w:jc w:val="right"/>
+            </w:pPr>
+            <w:r>
+              <w:t xml:space="preserve">-0.8092626</w:t>
+            </w:r>
+          </w:p>
+        </w:tc>
+        <w:tc>
+          <w:p>
+            <w:pPr>
+              <w:pStyle w:val="Compact"/>
+              <w:jc w:val="right"/>
+            </w:pPr>
+            <w:r>
+              <w:t xml:space="preserve">-2.5429623</w:t>
             </w:r>
           </w:p>
         </w:tc>
@@ -1805,40 +1805,40 @@
               <w:jc w:val="right"/>
             </w:pPr>
             <w:r>
-              <w:t xml:space="preserve">-1.7332035</w:t>
-            </w:r>
-          </w:p>
-        </w:tc>
-        <w:tc>
-          <w:p>
-            <w:pPr>
-              <w:pStyle w:val="Compact"/>
-              <w:jc w:val="right"/>
-            </w:pPr>
-            <w:r>
-              <w:t xml:space="preserve">0.6575525</w:t>
-            </w:r>
-          </w:p>
-        </w:tc>
-        <w:tc>
-          <w:p>
-            <w:pPr>
-              <w:pStyle w:val="Compact"/>
-              <w:jc w:val="right"/>
-            </w:pPr>
-            <w:r>
-              <w:t xml:space="preserve">-0.4546370</w:t>
-            </w:r>
-          </w:p>
-        </w:tc>
-        <w:tc>
-          <w:p>
-            <w:pPr>
-              <w:pStyle w:val="Compact"/>
-              <w:jc w:val="right"/>
-            </w:pPr>
-            <w:r>
-              <w:t xml:space="preserve">-0.9441542</w:t>
+              <w:t xml:space="preserve">0.6868489</w:t>
+            </w:r>
+          </w:p>
+        </w:tc>
+        <w:tc>
+          <w:p>
+            <w:pPr>
+              <w:pStyle w:val="Compact"/>
+              <w:jc w:val="right"/>
+            </w:pPr>
+            <w:r>
+              <w:t xml:space="preserve">-0.4678301</w:t>
+            </w:r>
+          </w:p>
+        </w:tc>
+        <w:tc>
+          <w:p>
+            <w:pPr>
+              <w:pStyle w:val="Compact"/>
+              <w:jc w:val="right"/>
+            </w:pPr>
+            <w:r>
+              <w:t xml:space="preserve">-0.3828218</w:t>
+            </w:r>
+          </w:p>
+        </w:tc>
+        <w:tc>
+          <w:p>
+            <w:pPr>
+              <w:pStyle w:val="Compact"/>
+              <w:jc w:val="right"/>
+            </w:pPr>
+            <w:r>
+              <w:t xml:space="preserve">0.9965809</w:t>
             </w:r>
           </w:p>
         </w:tc>
@@ -2051,6 +2051,196 @@
       <w:bookmarkEnd w:id="35"/>
       <w:r>
         <w:t xml:space="preserve">Exercise Exercise Exercise Exercise</w:t>
+      </w:r>
+    </w:p>
+    <w:p>
+      <w:pPr>
+        <w:pStyle w:val="FirstParagraph"/>
+      </w:pPr>
+      <w:r>
+        <w:rPr>
+          <w:i/>
+        </w:rPr>
+        <w:t xml:space="preserve">mtcars is a preloaded dataset in R</w:t>
+      </w:r>
+    </w:p>
+    <w:p>
+      <w:pPr>
+        <w:pStyle w:val="Compact"/>
+        <w:numPr>
+          <w:numId w:val="1007"/>
+          <w:ilvl w:val="0"/>
+        </w:numPr>
+      </w:pPr>
+      <w:r>
+        <w:t xml:space="preserve">Let us compute the mean for this dataset via looping across the respective columns</w:t>
+      </w:r>
+    </w:p>
+    <w:p>
+      <w:pPr>
+        <w:pStyle w:val="SourceCode"/>
+      </w:pPr>
+      <w:r>
+        <w:rPr>
+          <w:rStyle w:val="KeywordTok"/>
+        </w:rPr>
+        <w:t xml:space="preserve">View</w:t>
+      </w:r>
+      <w:r>
+        <w:rPr>
+          <w:rStyle w:val="NormalTok"/>
+        </w:rPr>
+        <w:t xml:space="preserve">(mtcars)</w:t>
+      </w:r>
+      <w:r>
+        <w:br w:type="textWrapping"/>
+      </w:r>
+      <w:r>
+        <w:br w:type="textWrapping"/>
+      </w:r>
+      <w:r>
+        <w:rPr>
+          <w:rStyle w:val="NormalTok"/>
+        </w:rPr>
+        <w:t xml:space="preserve">firstever &lt;-</w:t>
+      </w:r>
+      <w:r>
+        <w:rPr>
+          <w:rStyle w:val="StringTok"/>
+        </w:rPr>
+        <w:t xml:space="preserve"> </w:t>
+      </w:r>
+      <w:r>
+        <w:rPr>
+          <w:rStyle w:val="KeywordTok"/>
+        </w:rPr>
+        <w:t xml:space="preserve">vector</w:t>
+      </w:r>
+      <w:r>
+        <w:rPr>
+          <w:rStyle w:val="NormalTok"/>
+        </w:rPr>
+        <w:t xml:space="preserve">(</w:t>
+      </w:r>
+      <w:r>
+        <w:rPr>
+          <w:rStyle w:val="StringTok"/>
+        </w:rPr>
+        <w:t xml:space="preserve">"double"</w:t>
+      </w:r>
+      <w:r>
+        <w:rPr>
+          <w:rStyle w:val="NormalTok"/>
+        </w:rPr>
+        <w:t xml:space="preserve">, </w:t>
+      </w:r>
+      <w:r>
+        <w:rPr>
+          <w:rStyle w:val="KeywordTok"/>
+        </w:rPr>
+        <w:t xml:space="preserve">ncol</w:t>
+      </w:r>
+      <w:r>
+        <w:rPr>
+          <w:rStyle w:val="NormalTok"/>
+        </w:rPr>
+        <w:t xml:space="preserve">(mtcars))</w:t>
+      </w:r>
+      <w:r>
+        <w:br w:type="textWrapping"/>
+      </w:r>
+      <w:r>
+        <w:rPr>
+          <w:rStyle w:val="NormalTok"/>
+        </w:rPr>
+        <w:t xml:space="preserve">for (i in </w:t>
+      </w:r>
+      <w:r>
+        <w:rPr>
+          <w:rStyle w:val="KeywordTok"/>
+        </w:rPr>
+        <w:t xml:space="preserve">seq_along</w:t>
+      </w:r>
+      <w:r>
+        <w:rPr>
+          <w:rStyle w:val="NormalTok"/>
+        </w:rPr>
+        <w:t xml:space="preserve">(mtcars)) {</w:t>
+      </w:r>
+      <w:r>
+        <w:br w:type="textWrapping"/>
+      </w:r>
+      <w:r>
+        <w:rPr>
+          <w:rStyle w:val="NormalTok"/>
+        </w:rPr>
+        <w:t xml:space="preserve"> </w:t>
+      </w:r>
+      <w:r>
+        <w:rPr>
+          <w:rStyle w:val="NormalTok"/>
+        </w:rPr>
+        <w:t xml:space="preserve"> </w:t>
+      </w:r>
+      <w:r>
+        <w:br w:type="textWrapping"/>
+      </w:r>
+      <w:r>
+        <w:rPr>
+          <w:rStyle w:val="NormalTok"/>
+        </w:rPr>
+        <w:t xml:space="preserve"> </w:t>
+      </w:r>
+      <w:r>
+        <w:rPr>
+          <w:rStyle w:val="NormalTok"/>
+        </w:rPr>
+        <w:t xml:space="preserve"> </w:t>
+      </w:r>
+      <w:r>
+        <w:rPr>
+          <w:rStyle w:val="NormalTok"/>
+        </w:rPr>
+        <w:t xml:space="preserve">firstever[[i]] &lt;-</w:t>
+      </w:r>
+      <w:r>
+        <w:rPr>
+          <w:rStyle w:val="StringTok"/>
+        </w:rPr>
+        <w:t xml:space="preserve"> </w:t>
+      </w:r>
+      <w:r>
+        <w:rPr>
+          <w:rStyle w:val="KeywordTok"/>
+        </w:rPr>
+        <w:t xml:space="preserve">median</w:t>
+      </w:r>
+      <w:r>
+        <w:rPr>
+          <w:rStyle w:val="NormalTok"/>
+        </w:rPr>
+        <w:t xml:space="preserve">(mtcars[[i]])</w:t>
+      </w:r>
+      <w:r>
+        <w:br w:type="textWrapping"/>
+      </w:r>
+      <w:r>
+        <w:rPr>
+          <w:rStyle w:val="NormalTok"/>
+        </w:rPr>
+        <w:t xml:space="preserve">}</w:t>
+      </w:r>
+      <w:r>
+        <w:br w:type="textWrapping"/>
+      </w:r>
+      <w:r>
+        <w:br w:type="textWrapping"/>
+      </w:r>
+      <w:r>
+        <w:rPr>
+          <w:rStyle w:val="NormalTok"/>
+        </w:rPr>
+        <w:t xml:space="preserve">## It would be nice if I manage to show the Results in a Table format </w:t>
       </w:r>
     </w:p>
     <w:sectPr/>
@@ -2161,7 +2351,7 @@
     </w:lvl>
   </w:abstractNum>
   <w:abstractNum w:abstractNumId="990">
-    <w:nsid w:val="99a97e25"/>
+    <w:nsid w:val="96a67d39"/>
     <w:multiLevelType w:val="multilevel"/>
     <w:lvl w:ilvl="0">
       <w:numFmt w:val="bullet"/>
@@ -2242,7 +2432,7 @@
     </w:lvl>
   </w:abstractNum>
   <w:abstractNum w:abstractNumId="99331">
-    <w:nsid w:val="f0f57301"/>
+    <w:nsid w:val="43e767a7"/>
     <w:multiLevelType w:val="multilevel"/>
     <w:lvl w:ilvl="0">
       <w:start w:val="1"/>
@@ -2330,7 +2520,7 @@
     </w:lvl>
   </w:abstractNum>
   <w:abstractNum w:abstractNumId="991">
-    <w:nsid w:val="600df503"/>
+    <w:nsid w:val="5cb829ca"/>
     <w:multiLevelType w:val="multilevel"/>
     <w:lvl w:ilvl="0">
       <w:numFmt w:val="bullet"/>
@@ -2453,6 +2643,9 @@
     <w:abstractNumId w:val="991"/>
   </w:num>
   <w:num w:numId="1006">
+    <w:abstractNumId w:val="991"/>
+  </w:num>
+  <w:num w:numId="1007">
     <w:abstractNumId w:val="991"/>
   </w:num>
 </w:numbering>

--- a/Summary/Outline.docx
+++ b/Summary/Outline.docx
@@ -1391,7 +1391,7 @@
               <w:jc w:val="right"/>
             </w:pPr>
             <w:r>
-              <w:t xml:space="preserve">-1.6383542</w:t>
+              <w:t xml:space="preserve">0.1576175</w:t>
             </w:r>
           </w:p>
         </w:tc>
@@ -1402,7 +1402,7 @@
               <w:jc w:val="right"/>
             </w:pPr>
             <w:r>
-              <w:t xml:space="preserve">0.1217940</w:t>
+              <w:t xml:space="preserve">1.5280674</w:t>
             </w:r>
           </w:p>
         </w:tc>
@@ -1413,7 +1413,7 @@
               <w:jc w:val="right"/>
             </w:pPr>
             <w:r>
-              <w:t xml:space="preserve">-0.0419457</w:t>
+              <w:t xml:space="preserve">-0.3392919</w:t>
             </w:r>
           </w:p>
         </w:tc>
@@ -1424,7 +1424,7 @@
               <w:jc w:val="right"/>
             </w:pPr>
             <w:r>
-              <w:t xml:space="preserve">0.3658106</w:t>
+              <w:t xml:space="preserve">-0.7797182</w:t>
             </w:r>
           </w:p>
         </w:tc>
@@ -1437,7 +1437,7 @@
               <w:jc w:val="right"/>
             </w:pPr>
             <w:r>
-              <w:t xml:space="preserve">0.9917541</w:t>
+              <w:t xml:space="preserve">-0.9308839</w:t>
             </w:r>
           </w:p>
         </w:tc>
@@ -1448,7 +1448,7 @@
               <w:jc w:val="right"/>
             </w:pPr>
             <w:r>
-              <w:t xml:space="preserve">0.3576189</w:t>
+              <w:t xml:space="preserve">0.1896681</w:t>
             </w:r>
           </w:p>
         </w:tc>
@@ -1459,7 +1459,7 @@
               <w:jc w:val="right"/>
             </w:pPr>
             <w:r>
-              <w:t xml:space="preserve">-1.1547951</w:t>
+              <w:t xml:space="preserve">0.0471822</w:t>
             </w:r>
           </w:p>
         </w:tc>
@@ -1470,7 +1470,7 @@
               <w:jc w:val="right"/>
             </w:pPr>
             <w:r>
-              <w:t xml:space="preserve">1.2888813</w:t>
+              <w:t xml:space="preserve">-0.5003695</w:t>
             </w:r>
           </w:p>
         </w:tc>
@@ -1483,7 +1483,7 @@
               <w:jc w:val="right"/>
             </w:pPr>
             <w:r>
-              <w:t xml:space="preserve">0.1054715</w:t>
+              <w:t xml:space="preserve">-1.1076444</w:t>
             </w:r>
           </w:p>
         </w:tc>
@@ -1494,7 +1494,7 @@
               <w:jc w:val="right"/>
             </w:pPr>
             <w:r>
-              <w:t xml:space="preserve">-0.2619808</w:t>
+              <w:t xml:space="preserve">0.4516419</w:t>
             </w:r>
           </w:p>
         </w:tc>
@@ -1505,7 +1505,7 @@
               <w:jc w:val="right"/>
             </w:pPr>
             <w:r>
-              <w:t xml:space="preserve">1.7871795</w:t>
+              <w:t xml:space="preserve">-0.9142371</w:t>
             </w:r>
           </w:p>
         </w:tc>
@@ -1516,7 +1516,7 @@
               <w:jc w:val="right"/>
             </w:pPr>
             <w:r>
-              <w:t xml:space="preserve">-0.1022025</w:t>
+              <w:t xml:space="preserve">-0.0775462</w:t>
             </w:r>
           </w:p>
         </w:tc>
@@ -1529,7 +1529,7 @@
               <w:jc w:val="right"/>
             </w:pPr>
             <w:r>
-              <w:t xml:space="preserve">-0.9578962</w:t>
+              <w:t xml:space="preserve">1.5329450</w:t>
             </w:r>
           </w:p>
         </w:tc>
@@ -1540,7 +1540,7 @@
               <w:jc w:val="right"/>
             </w:pPr>
             <w:r>
-              <w:t xml:space="preserve">-1.7925068</w:t>
+              <w:t xml:space="preserve">0.4816699</w:t>
             </w:r>
           </w:p>
         </w:tc>
@@ -1551,7 +1551,7 @@
               <w:jc w:val="right"/>
             </w:pPr>
             <w:r>
-              <w:t xml:space="preserve">-0.5559031</w:t>
+              <w:t xml:space="preserve">1.8539797</w:t>
             </w:r>
           </w:p>
         </w:tc>
@@ -1562,7 +1562,7 @@
               <w:jc w:val="right"/>
             </w:pPr>
             <w:r>
-              <w:t xml:space="preserve">-1.3615441</w:t>
+              <w:t xml:space="preserve">1.1898770</w:t>
             </w:r>
           </w:p>
         </w:tc>
@@ -1575,7 +1575,7 @@
               <w:jc w:val="right"/>
             </w:pPr>
             <w:r>
-              <w:t xml:space="preserve">-0.4201849</w:t>
+              <w:t xml:space="preserve">0.2291775</w:t>
             </w:r>
           </w:p>
         </w:tc>
@@ -1586,7 +1586,7 @@
               <w:jc w:val="right"/>
             </w:pPr>
             <w:r>
-              <w:t xml:space="preserve">-2.0460951</w:t>
+              <w:t xml:space="preserve">1.1230929</w:t>
             </w:r>
           </w:p>
         </w:tc>
@@ -1597,7 +1597,7 @@
               <w:jc w:val="right"/>
             </w:pPr>
             <w:r>
-              <w:t xml:space="preserve">-0.9218160</w:t>
+              <w:t xml:space="preserve">-0.3802082</w:t>
             </w:r>
           </w:p>
         </w:tc>
@@ -1608,7 +1608,7 @@
               <w:jc w:val="right"/>
             </w:pPr>
             <w:r>
-              <w:t xml:space="preserve">-0.8816309</w:t>
+              <w:t xml:space="preserve">-0.6512980</w:t>
             </w:r>
           </w:p>
         </w:tc>
@@ -1621,7 +1621,7 @@
               <w:jc w:val="right"/>
             </w:pPr>
             <w:r>
-              <w:t xml:space="preserve">0.2659615</w:t>
+              <w:t xml:space="preserve">0.5493024</w:t>
             </w:r>
           </w:p>
         </w:tc>
@@ -1632,7 +1632,7 @@
               <w:jc w:val="right"/>
             </w:pPr>
             <w:r>
-              <w:t xml:space="preserve">-0.0382365</w:t>
+              <w:t xml:space="preserve">-0.8338630</w:t>
             </w:r>
           </w:p>
         </w:tc>
@@ -1643,7 +1643,7 @@
               <w:jc w:val="right"/>
             </w:pPr>
             <w:r>
-              <w:t xml:space="preserve">-2.4799948</w:t>
+              <w:t xml:space="preserve">-0.0845228</w:t>
             </w:r>
           </w:p>
         </w:tc>
@@ -1654,7 +1654,7 @@
               <w:jc w:val="right"/>
             </w:pPr>
             <w:r>
-              <w:t xml:space="preserve">-0.8622424</w:t>
+              <w:t xml:space="preserve">0.5314601</w:t>
             </w:r>
           </w:p>
         </w:tc>
@@ -1667,7 +1667,7 @@
               <w:jc w:val="right"/>
             </w:pPr>
             <w:r>
-              <w:t xml:space="preserve">1.5848295</w:t>
+              <w:t xml:space="preserve">0.6376600</w:t>
             </w:r>
           </w:p>
         </w:tc>
@@ -1678,7 +1678,7 @@
               <w:jc w:val="right"/>
             </w:pPr>
             <w:r>
-              <w:t xml:space="preserve">-1.0804535</w:t>
+              <w:t xml:space="preserve">-1.2235029</w:t>
             </w:r>
           </w:p>
         </w:tc>
@@ -1689,7 +1689,7 @@
               <w:jc w:val="right"/>
             </w:pPr>
             <w:r>
-              <w:t xml:space="preserve">0.7862585</w:t>
+              <w:t xml:space="preserve">0.9364001</w:t>
             </w:r>
           </w:p>
         </w:tc>
@@ -1700,7 +1700,7 @@
               <w:jc w:val="right"/>
             </w:pPr>
             <w:r>
-              <w:t xml:space="preserve">1.5468027</w:t>
+              <w:t xml:space="preserve">0.1883663</w:t>
             </w:r>
           </w:p>
         </w:tc>
@@ -1713,7 +1713,7 @@
               <w:jc w:val="right"/>
             </w:pPr>
             <w:r>
-              <w:t xml:space="preserve">0.1364809</w:t>
+              <w:t xml:space="preserve">0.9596642</w:t>
             </w:r>
           </w:p>
         </w:tc>
@@ -1724,7 +1724,7 @@
               <w:jc w:val="right"/>
             </w:pPr>
             <w:r>
-              <w:t xml:space="preserve">-0.3064728</w:t>
+              <w:t xml:space="preserve">-0.1679399</w:t>
             </w:r>
           </w:p>
         </w:tc>
@@ -1735,7 +1735,7 @@
               <w:jc w:val="right"/>
             </w:pPr>
             <w:r>
-              <w:t xml:space="preserve">0.8409765</w:t>
+              <w:t xml:space="preserve">-0.4437989</w:t>
             </w:r>
           </w:p>
         </w:tc>
@@ -1746,7 +1746,7 @@
               <w:jc w:val="right"/>
             </w:pPr>
             <w:r>
-              <w:t xml:space="preserve">-0.1167895</w:t>
+              <w:t xml:space="preserve">-0.1874724</w:t>
             </w:r>
           </w:p>
         </w:tc>
@@ -1759,7 +1759,7 @@
               <w:jc w:val="right"/>
             </w:pPr>
             <w:r>
-              <w:t xml:space="preserve">-1.4169326</w:t>
+              <w:t xml:space="preserve">-0.2903132</w:t>
             </w:r>
           </w:p>
         </w:tc>
@@ -1770,7 +1770,7 @@
               <w:jc w:val="right"/>
             </w:pPr>
             <w:r>
-              <w:t xml:space="preserve">1.4038942</w:t>
+              <w:t xml:space="preserve">0.9122210</w:t>
             </w:r>
           </w:p>
         </w:tc>
@@ -1781,7 +1781,7 @@
               <w:jc w:val="right"/>
             </w:pPr>
             <w:r>
-              <w:t xml:space="preserve">-0.8092626</w:t>
+              <w:t xml:space="preserve">1.9036251</w:t>
             </w:r>
           </w:p>
         </w:tc>
@@ -1792,7 +1792,7 @@
               <w:jc w:val="right"/>
             </w:pPr>
             <w:r>
-              <w:t xml:space="preserve">-2.5429623</w:t>
+              <w:t xml:space="preserve">1.9919491</w:t>
             </w:r>
           </w:p>
         </w:tc>
@@ -1805,7 +1805,7 @@
               <w:jc w:val="right"/>
             </w:pPr>
             <w:r>
-              <w:t xml:space="preserve">0.6868489</w:t>
+              <w:t xml:space="preserve">-1.2546871</w:t>
             </w:r>
           </w:p>
         </w:tc>
@@ -1816,7 +1816,7 @@
               <w:jc w:val="right"/>
             </w:pPr>
             <w:r>
-              <w:t xml:space="preserve">-0.4678301</w:t>
+              <w:t xml:space="preserve">0.0573408</w:t>
             </w:r>
           </w:p>
         </w:tc>
@@ -1827,7 +1827,7 @@
               <w:jc w:val="right"/>
             </w:pPr>
             <w:r>
-              <w:t xml:space="preserve">-0.3828218</w:t>
+              <w:t xml:space="preserve">1.0396013</w:t>
             </w:r>
           </w:p>
         </w:tc>
@@ -1838,7 +1838,7 @@
               <w:jc w:val="right"/>
             </w:pPr>
             <w:r>
-              <w:t xml:space="preserve">0.9965809</w:t>
+              <w:t xml:space="preserve">-0.6012974</w:t>
             </w:r>
           </w:p>
         </w:tc>
@@ -2240,7 +2240,1220 @@
         <w:rPr>
           <w:rStyle w:val="NormalTok"/>
         </w:rPr>
+        <w:t xml:space="preserve">firstever</w:t>
+      </w:r>
+    </w:p>
+    <w:p>
+      <w:pPr>
+        <w:pStyle w:val="SourceCode"/>
+      </w:pPr>
+      <w:r>
+        <w:rPr>
+          <w:rStyle w:val="VerbatimChar"/>
+        </w:rPr>
+        <w:t xml:space="preserve">##  [1]  19.200   6.000 196.300 123.000   3.695   3.325  17.710   0.000</w:t>
+      </w:r>
+      <w:r>
+        <w:br w:type="textWrapping"/>
+      </w:r>
+      <w:r>
+        <w:rPr>
+          <w:rStyle w:val="VerbatimChar"/>
+        </w:rPr>
+        <w:t xml:space="preserve">##  [9]   0.000   4.000   2.000</w:t>
+      </w:r>
+    </w:p>
+    <w:p>
+      <w:pPr>
+        <w:pStyle w:val="SourceCode"/>
+      </w:pPr>
+      <w:r>
+        <w:rPr>
+          <w:rStyle w:val="NormalTok"/>
+        </w:rPr>
         <w:t xml:space="preserve">## It would be nice if I manage to show the Results in a Table format </w:t>
+      </w:r>
+    </w:p>
+    <w:p>
+      <w:pPr>
+        <w:pStyle w:val="FirstParagraph"/>
+      </w:pPr>
+      <w:r>
+        <w:rPr>
+          <w:i/>
+        </w:rPr>
+        <w:t xml:space="preserve">Iris is a preloaded dataset in R</w:t>
+      </w:r>
+    </w:p>
+    <w:p>
+      <w:pPr>
+        <w:pStyle w:val="BodyText"/>
+      </w:pPr>
+      <w:r>
+        <w:t xml:space="preserve">-Let us compete the number of unique observations in every column</w:t>
+      </w:r>
+    </w:p>
+    <w:p>
+      <w:pPr>
+        <w:pStyle w:val="SourceCode"/>
+      </w:pPr>
+      <w:r>
+        <w:rPr>
+          <w:rStyle w:val="KeywordTok"/>
+        </w:rPr>
+        <w:t xml:space="preserve">View</w:t>
+      </w:r>
+      <w:r>
+        <w:rPr>
+          <w:rStyle w:val="NormalTok"/>
+        </w:rPr>
+        <w:t xml:space="preserve">(iris)</w:t>
+      </w:r>
+      <w:r>
+        <w:br w:type="textWrapping"/>
+      </w:r>
+      <w:r>
+        <w:br w:type="textWrapping"/>
+      </w:r>
+      <w:r>
+        <w:rPr>
+          <w:rStyle w:val="NormalTok"/>
+        </w:rPr>
+        <w:t xml:space="preserve">uniquely &lt;-</w:t>
+      </w:r>
+      <w:r>
+        <w:rPr>
+          <w:rStyle w:val="StringTok"/>
+        </w:rPr>
+        <w:t xml:space="preserve"> </w:t>
+      </w:r>
+      <w:r>
+        <w:rPr>
+          <w:rStyle w:val="KeywordTok"/>
+        </w:rPr>
+        <w:t xml:space="preserve">vector</w:t>
+      </w:r>
+      <w:r>
+        <w:rPr>
+          <w:rStyle w:val="NormalTok"/>
+        </w:rPr>
+        <w:t xml:space="preserve">(</w:t>
+      </w:r>
+      <w:r>
+        <w:rPr>
+          <w:rStyle w:val="StringTok"/>
+        </w:rPr>
+        <w:t xml:space="preserve">"integer"</w:t>
+      </w:r>
+      <w:r>
+        <w:rPr>
+          <w:rStyle w:val="NormalTok"/>
+        </w:rPr>
+        <w:t xml:space="preserve">,</w:t>
+      </w:r>
+      <w:r>
+        <w:rPr>
+          <w:rStyle w:val="KeywordTok"/>
+        </w:rPr>
+        <w:t xml:space="preserve">ncol</w:t>
+      </w:r>
+      <w:r>
+        <w:rPr>
+          <w:rStyle w:val="NormalTok"/>
+        </w:rPr>
+        <w:t xml:space="preserve">(iris))</w:t>
+      </w:r>
+      <w:r>
+        <w:br w:type="textWrapping"/>
+      </w:r>
+      <w:r>
+        <w:rPr>
+          <w:rStyle w:val="NormalTok"/>
+        </w:rPr>
+        <w:t xml:space="preserve">for (i in </w:t>
+      </w:r>
+      <w:r>
+        <w:rPr>
+          <w:rStyle w:val="KeywordTok"/>
+        </w:rPr>
+        <w:t xml:space="preserve">seq_along</w:t>
+      </w:r>
+      <w:r>
+        <w:rPr>
+          <w:rStyle w:val="NormalTok"/>
+        </w:rPr>
+        <w:t xml:space="preserve">(iris)) {</w:t>
+      </w:r>
+      <w:r>
+        <w:br w:type="textWrapping"/>
+      </w:r>
+      <w:r>
+        <w:rPr>
+          <w:rStyle w:val="NormalTok"/>
+        </w:rPr>
+        <w:t xml:space="preserve"> </w:t>
+      </w:r>
+      <w:r>
+        <w:rPr>
+          <w:rStyle w:val="NormalTok"/>
+        </w:rPr>
+        <w:t xml:space="preserve"> </w:t>
+      </w:r>
+      <w:r>
+        <w:br w:type="textWrapping"/>
+      </w:r>
+      <w:r>
+        <w:rPr>
+          <w:rStyle w:val="NormalTok"/>
+        </w:rPr>
+        <w:t xml:space="preserve"> </w:t>
+      </w:r>
+      <w:r>
+        <w:rPr>
+          <w:rStyle w:val="NormalTok"/>
+        </w:rPr>
+        <w:t xml:space="preserve"> </w:t>
+      </w:r>
+      <w:r>
+        <w:rPr>
+          <w:rStyle w:val="NormalTok"/>
+        </w:rPr>
+        <w:t xml:space="preserve">uniquely[[i]] &lt;-</w:t>
+      </w:r>
+      <w:r>
+        <w:rPr>
+          <w:rStyle w:val="StringTok"/>
+        </w:rPr>
+        <w:t xml:space="preserve"> </w:t>
+      </w:r>
+      <w:r>
+        <w:rPr>
+          <w:rStyle w:val="KeywordTok"/>
+        </w:rPr>
+        <w:t xml:space="preserve">length</w:t>
+      </w:r>
+      <w:r>
+        <w:rPr>
+          <w:rStyle w:val="NormalTok"/>
+        </w:rPr>
+        <w:t xml:space="preserve">(</w:t>
+      </w:r>
+      <w:r>
+        <w:rPr>
+          <w:rStyle w:val="KeywordTok"/>
+        </w:rPr>
+        <w:t xml:space="preserve">unique</w:t>
+      </w:r>
+      <w:r>
+        <w:rPr>
+          <w:rStyle w:val="NormalTok"/>
+        </w:rPr>
+        <w:t xml:space="preserve">(iris[[i]]))</w:t>
+      </w:r>
+      <w:r>
+        <w:br w:type="textWrapping"/>
+      </w:r>
+      <w:r>
+        <w:rPr>
+          <w:rStyle w:val="NormalTok"/>
+        </w:rPr>
+        <w:t xml:space="preserve"> </w:t>
+      </w:r>
+      <w:r>
+        <w:rPr>
+          <w:rStyle w:val="NormalTok"/>
+        </w:rPr>
+        <w:t xml:space="preserve"> </w:t>
+      </w:r>
+      <w:r>
+        <w:br w:type="textWrapping"/>
+      </w:r>
+      <w:r>
+        <w:rPr>
+          <w:rStyle w:val="NormalTok"/>
+        </w:rPr>
+        <w:t xml:space="preserve">}</w:t>
+      </w:r>
+      <w:r>
+        <w:br w:type="textWrapping"/>
+      </w:r>
+      <w:r>
+        <w:br w:type="textWrapping"/>
+      </w:r>
+      <w:r>
+        <w:rPr>
+          <w:rStyle w:val="NormalTok"/>
+        </w:rPr>
+        <w:t xml:space="preserve">uniquely</w:t>
+      </w:r>
+    </w:p>
+    <w:p>
+      <w:pPr>
+        <w:pStyle w:val="SourceCode"/>
+      </w:pPr>
+      <w:r>
+        <w:rPr>
+          <w:rStyle w:val="VerbatimChar"/>
+        </w:rPr>
+        <w:t xml:space="preserve">## [1] 35 23 43 22  3</w:t>
+      </w:r>
+    </w:p>
+    <w:p>
+      <w:pPr>
+        <w:pStyle w:val="SourceCode"/>
+      </w:pPr>
+      <w:r>
+        <w:rPr>
+          <w:rStyle w:val="NormalTok"/>
+        </w:rPr>
+        <w:t xml:space="preserve">## I like this</w:t>
+      </w:r>
+    </w:p>
+    <w:p>
+      <w:pPr>
+        <w:pStyle w:val="FirstParagraph"/>
+      </w:pPr>
+      <w:r>
+        <w:t xml:space="preserve">There are four variations to the basic for loop</w:t>
+      </w:r>
+    </w:p>
+    <w:p>
+      <w:pPr>
+        <w:pStyle w:val="Compact"/>
+        <w:numPr>
+          <w:numId w:val="1008"/>
+          <w:ilvl w:val="0"/>
+        </w:numPr>
+      </w:pPr>
+      <w:r>
+        <w:t xml:space="preserve">Modifying an existing object, instead of creating a new object</w:t>
+      </w:r>
+    </w:p>
+    <w:p>
+      <w:pPr>
+        <w:pStyle w:val="Compact"/>
+        <w:numPr>
+          <w:numId w:val="1008"/>
+          <w:ilvl w:val="0"/>
+        </w:numPr>
+      </w:pPr>
+      <w:r>
+        <w:t xml:space="preserve">Looping over names or values, instead of indices</w:t>
+      </w:r>
+    </w:p>
+    <w:p>
+      <w:pPr>
+        <w:pStyle w:val="Compact"/>
+        <w:numPr>
+          <w:numId w:val="1008"/>
+          <w:ilvl w:val="0"/>
+        </w:numPr>
+      </w:pPr>
+      <w:r>
+        <w:t xml:space="preserve">Handling outputs of unknown length</w:t>
+      </w:r>
+    </w:p>
+    <w:p>
+      <w:pPr>
+        <w:pStyle w:val="Compact"/>
+        <w:numPr>
+          <w:numId w:val="1008"/>
+          <w:ilvl w:val="0"/>
+        </w:numPr>
+      </w:pPr>
+      <w:r>
+        <w:t xml:space="preserve">Handling sequences of unknown length</w:t>
+      </w:r>
+    </w:p>
+    <w:p>
+      <w:pPr>
+        <w:pStyle w:val="FirstParagraph"/>
+      </w:pPr>
+      <w:r>
+        <w:t xml:space="preserve">We need to analyse the</w:t>
+      </w:r>
+      <w:r>
+        <w:t xml:space="preserve"> </w:t>
+      </w:r>
+      <w:r>
+        <w:rPr>
+          <w:rStyle w:val="VerbatimChar"/>
+        </w:rPr>
+        <w:t xml:space="preserve">while</w:t>
+      </w:r>
+      <w:r>
+        <w:t xml:space="preserve"> </w:t>
+      </w:r>
+      <w:r>
+        <w:t xml:space="preserve">loop in more detail. I am not entirely sure how often we will be using it, but the R4DS only briefly touches on it.</w:t>
+      </w:r>
+      <w:r>
+        <w:t xml:space="preserve"> </w:t>
+      </w:r>
+      <w:r>
+        <w:rPr>
+          <w:b/>
+        </w:rPr>
+        <w:t xml:space="preserve">I've openend up an ISSUE for this</w:t>
+      </w:r>
+    </w:p>
+    <w:p>
+      <w:pPr>
+        <w:pStyle w:val="Heading3"/>
+      </w:pPr>
+      <w:bookmarkStart w:id="36" w:name="for-loops-vs.-functionals"/>
+      <w:bookmarkEnd w:id="36"/>
+      <w:r>
+        <w:t xml:space="preserve">For loops vs. functionals</w:t>
+      </w:r>
+    </w:p>
+    <w:p>
+      <w:pPr>
+        <w:pStyle w:val="FirstParagraph"/>
+      </w:pPr>
+      <w:r>
+        <w:t xml:space="preserve">For loops are not as important in R as they are in other languages because R is a functional programming language.</w:t>
+      </w:r>
+      <w:r>
+        <w:t xml:space="preserve"> </w:t>
+      </w:r>
+      <w:r>
+        <w:rPr>
+          <w:i/>
+        </w:rPr>
+        <w:t xml:space="preserve">This means that it is possible to wrap up for loops in a function, and CALL that function instead of using the for loop directly</w:t>
+      </w:r>
+    </w:p>
+    <w:p>
+      <w:pPr>
+        <w:pStyle w:val="BodyText"/>
+      </w:pPr>
+      <w:r>
+        <w:t xml:space="preserve">One of the behaviours that makes R a functional programming language is the idea of passing a function to another function.</w:t>
+      </w:r>
+    </w:p>
+    <w:p>
+      <w:pPr>
+        <w:pStyle w:val="SourceCode"/>
+      </w:pPr>
+      <w:r>
+        <w:rPr>
+          <w:rStyle w:val="VerbatimChar"/>
+        </w:rPr>
+        <w:t xml:space="preserve">f1 &lt;- function(x) abs(x - mean(x)) ^ 1</w:t>
+      </w:r>
+      <w:r>
+        <w:br w:type="textWrapping"/>
+      </w:r>
+      <w:r>
+        <w:rPr>
+          <w:rStyle w:val="VerbatimChar"/>
+        </w:rPr>
+        <w:t xml:space="preserve">f2 &lt;- function(x) abs(x - mean(x)) ^ 2</w:t>
+      </w:r>
+      <w:r>
+        <w:br w:type="textWrapping"/>
+      </w:r>
+      <w:r>
+        <w:rPr>
+          <w:rStyle w:val="VerbatimChar"/>
+        </w:rPr>
+        <w:t xml:space="preserve">f3 &lt;- function(x) abs(x - mean(x)) ^ 3</w:t>
+      </w:r>
+    </w:p>
+    <w:p>
+      <w:pPr>
+        <w:pStyle w:val="Heading5"/>
+      </w:pPr>
+      <w:bookmarkStart w:id="37" w:name="this-can-be-rewritten-as"/>
+      <w:bookmarkEnd w:id="37"/>
+      <w:r>
+        <w:t xml:space="preserve">This can be rewritten as:</w:t>
+      </w:r>
+    </w:p>
+    <w:p>
+      <w:pPr>
+        <w:pStyle w:val="SourceCode"/>
+      </w:pPr>
+      <w:r>
+        <w:rPr>
+          <w:rStyle w:val="VerbatimChar"/>
+        </w:rPr>
+        <w:t xml:space="preserve">f &lt;- function(x, i) abs(x - mean(x)) ^ i</w:t>
+      </w:r>
+    </w:p>
+    <w:p>
+      <w:pPr>
+        <w:pStyle w:val="Heading5"/>
+      </w:pPr>
+      <w:bookmarkStart w:id="38" w:name="similarly"/>
+      <w:bookmarkEnd w:id="38"/>
+      <w:r>
+        <w:t xml:space="preserve">Similarly:</w:t>
+      </w:r>
+    </w:p>
+    <w:p>
+      <w:pPr>
+        <w:pStyle w:val="SourceCode"/>
+      </w:pPr>
+      <w:r>
+        <w:rPr>
+          <w:rStyle w:val="VerbatimChar"/>
+        </w:rPr>
+        <w:t xml:space="preserve">col_mean &lt;- function(df) {</w:t>
+      </w:r>
+      <w:r>
+        <w:br w:type="textWrapping"/>
+      </w:r>
+      <w:r>
+        <w:rPr>
+          <w:rStyle w:val="VerbatimChar"/>
+        </w:rPr>
+        <w:t xml:space="preserve">  output &lt;- vector("double", length(df))</w:t>
+      </w:r>
+      <w:r>
+        <w:br w:type="textWrapping"/>
+      </w:r>
+      <w:r>
+        <w:rPr>
+          <w:rStyle w:val="VerbatimChar"/>
+        </w:rPr>
+        <w:t xml:space="preserve">  for (i in seq_along(df)) {</w:t>
+      </w:r>
+      <w:r>
+        <w:br w:type="textWrapping"/>
+      </w:r>
+      <w:r>
+        <w:rPr>
+          <w:rStyle w:val="VerbatimChar"/>
+        </w:rPr>
+        <w:t xml:space="preserve">    output[i] &lt;- mean(df[[i]])</w:t>
+      </w:r>
+      <w:r>
+        <w:br w:type="textWrapping"/>
+      </w:r>
+      <w:r>
+        <w:rPr>
+          <w:rStyle w:val="VerbatimChar"/>
+        </w:rPr>
+        <w:t xml:space="preserve">  }</w:t>
+      </w:r>
+      <w:r>
+        <w:br w:type="textWrapping"/>
+      </w:r>
+      <w:r>
+        <w:rPr>
+          <w:rStyle w:val="VerbatimChar"/>
+        </w:rPr>
+        <w:t xml:space="preserve">  output</w:t>
+      </w:r>
+      <w:r>
+        <w:br w:type="textWrapping"/>
+      </w:r>
+      <w:r>
+        <w:rPr>
+          <w:rStyle w:val="VerbatimChar"/>
+        </w:rPr>
+        <w:t xml:space="preserve">}</w:t>
+      </w:r>
+      <w:r>
+        <w:br w:type="textWrapping"/>
+      </w:r>
+      <w:r>
+        <w:rPr>
+          <w:rStyle w:val="VerbatimChar"/>
+        </w:rPr>
+        <w:t xml:space="preserve"/>
+      </w:r>
+      <w:r>
+        <w:br w:type="textWrapping"/>
+      </w:r>
+      <w:r>
+        <w:rPr>
+          <w:rStyle w:val="VerbatimChar"/>
+        </w:rPr>
+        <w:t xml:space="preserve">col_median &lt;- function(df) {</w:t>
+      </w:r>
+      <w:r>
+        <w:br w:type="textWrapping"/>
+      </w:r>
+      <w:r>
+        <w:rPr>
+          <w:rStyle w:val="VerbatimChar"/>
+        </w:rPr>
+        <w:t xml:space="preserve">  output &lt;- vector("double", length(df))</w:t>
+      </w:r>
+      <w:r>
+        <w:br w:type="textWrapping"/>
+      </w:r>
+      <w:r>
+        <w:rPr>
+          <w:rStyle w:val="VerbatimChar"/>
+        </w:rPr>
+        <w:t xml:space="preserve">  for (i in seq_along(df)) {</w:t>
+      </w:r>
+      <w:r>
+        <w:br w:type="textWrapping"/>
+      </w:r>
+      <w:r>
+        <w:rPr>
+          <w:rStyle w:val="VerbatimChar"/>
+        </w:rPr>
+        <w:t xml:space="preserve">    output[i] &lt;- median(df[[i]])</w:t>
+      </w:r>
+      <w:r>
+        <w:br w:type="textWrapping"/>
+      </w:r>
+      <w:r>
+        <w:rPr>
+          <w:rStyle w:val="VerbatimChar"/>
+        </w:rPr>
+        <w:t xml:space="preserve">  }</w:t>
+      </w:r>
+      <w:r>
+        <w:br w:type="textWrapping"/>
+      </w:r>
+      <w:r>
+        <w:rPr>
+          <w:rStyle w:val="VerbatimChar"/>
+        </w:rPr>
+        <w:t xml:space="preserve">  output</w:t>
+      </w:r>
+      <w:r>
+        <w:br w:type="textWrapping"/>
+      </w:r>
+      <w:r>
+        <w:rPr>
+          <w:rStyle w:val="VerbatimChar"/>
+        </w:rPr>
+        <w:t xml:space="preserve">}</w:t>
+      </w:r>
+      <w:r>
+        <w:br w:type="textWrapping"/>
+      </w:r>
+      <w:r>
+        <w:rPr>
+          <w:rStyle w:val="VerbatimChar"/>
+        </w:rPr>
+        <w:t xml:space="preserve"/>
+      </w:r>
+      <w:r>
+        <w:br w:type="textWrapping"/>
+      </w:r>
+      <w:r>
+        <w:rPr>
+          <w:rStyle w:val="VerbatimChar"/>
+        </w:rPr>
+        <w:t xml:space="preserve"/>
+      </w:r>
+      <w:r>
+        <w:br w:type="textWrapping"/>
+      </w:r>
+      <w:r>
+        <w:rPr>
+          <w:rStyle w:val="VerbatimChar"/>
+        </w:rPr>
+        <w:t xml:space="preserve">col_sd &lt;- function(df) {</w:t>
+      </w:r>
+      <w:r>
+        <w:br w:type="textWrapping"/>
+      </w:r>
+      <w:r>
+        <w:rPr>
+          <w:rStyle w:val="VerbatimChar"/>
+        </w:rPr>
+        <w:t xml:space="preserve">  output &lt;- vector("double", length(df))</w:t>
+      </w:r>
+      <w:r>
+        <w:br w:type="textWrapping"/>
+      </w:r>
+      <w:r>
+        <w:rPr>
+          <w:rStyle w:val="VerbatimChar"/>
+        </w:rPr>
+        <w:t xml:space="preserve">  for (i in seq_along(df)) {</w:t>
+      </w:r>
+      <w:r>
+        <w:br w:type="textWrapping"/>
+      </w:r>
+      <w:r>
+        <w:rPr>
+          <w:rStyle w:val="VerbatimChar"/>
+        </w:rPr>
+        <w:t xml:space="preserve">    output[i] &lt;- sd(df[[i]])</w:t>
+      </w:r>
+      <w:r>
+        <w:br w:type="textWrapping"/>
+      </w:r>
+      <w:r>
+        <w:rPr>
+          <w:rStyle w:val="VerbatimChar"/>
+        </w:rPr>
+        <w:t xml:space="preserve">  }</w:t>
+      </w:r>
+      <w:r>
+        <w:br w:type="textWrapping"/>
+      </w:r>
+      <w:r>
+        <w:rPr>
+          <w:rStyle w:val="VerbatimChar"/>
+        </w:rPr>
+        <w:t xml:space="preserve">  output</w:t>
+      </w:r>
+      <w:r>
+        <w:br w:type="textWrapping"/>
+      </w:r>
+      <w:r>
+        <w:rPr>
+          <w:rStyle w:val="VerbatimChar"/>
+        </w:rPr>
+        <w:t xml:space="preserve">}</w:t>
+      </w:r>
+    </w:p>
+    <w:p>
+      <w:pPr>
+        <w:pStyle w:val="Heading5"/>
+      </w:pPr>
+      <w:bookmarkStart w:id="39" w:name="this-can-be-rewritten-as-1"/>
+      <w:bookmarkEnd w:id="39"/>
+      <w:r>
+        <w:t xml:space="preserve">This can be rewritten as:</w:t>
+      </w:r>
+    </w:p>
+    <w:p>
+      <w:pPr>
+        <w:pStyle w:val="SourceCode"/>
+      </w:pPr>
+      <w:r>
+        <w:rPr>
+          <w:rStyle w:val="VerbatimChar"/>
+        </w:rPr>
+        <w:t xml:space="preserve">col_summary &lt;- function(df, fun) {</w:t>
+      </w:r>
+      <w:r>
+        <w:br w:type="textWrapping"/>
+      </w:r>
+      <w:r>
+        <w:rPr>
+          <w:rStyle w:val="VerbatimChar"/>
+        </w:rPr>
+        <w:t xml:space="preserve">  out &lt;- vector("double", length(df))</w:t>
+      </w:r>
+      <w:r>
+        <w:br w:type="textWrapping"/>
+      </w:r>
+      <w:r>
+        <w:rPr>
+          <w:rStyle w:val="VerbatimChar"/>
+        </w:rPr>
+        <w:t xml:space="preserve">  for (i in seq_along(df)) {</w:t>
+      </w:r>
+      <w:r>
+        <w:br w:type="textWrapping"/>
+      </w:r>
+      <w:r>
+        <w:rPr>
+          <w:rStyle w:val="VerbatimChar"/>
+        </w:rPr>
+        <w:t xml:space="preserve">    out[i] &lt;- fun(df[[i]])</w:t>
+      </w:r>
+      <w:r>
+        <w:br w:type="textWrapping"/>
+      </w:r>
+      <w:r>
+        <w:rPr>
+          <w:rStyle w:val="VerbatimChar"/>
+        </w:rPr>
+        <w:t xml:space="preserve">  }</w:t>
+      </w:r>
+      <w:r>
+        <w:br w:type="textWrapping"/>
+      </w:r>
+      <w:r>
+        <w:rPr>
+          <w:rStyle w:val="VerbatimChar"/>
+        </w:rPr>
+        <w:t xml:space="preserve">  out</w:t>
+      </w:r>
+      <w:r>
+        <w:br w:type="textWrapping"/>
+      </w:r>
+      <w:r>
+        <w:rPr>
+          <w:rStyle w:val="VerbatimChar"/>
+        </w:rPr>
+        <w:t xml:space="preserve">}</w:t>
+      </w:r>
+    </w:p>
+    <w:p>
+      <w:pPr>
+        <w:pStyle w:val="Heading4"/>
+      </w:pPr>
+      <w:bookmarkStart w:id="40" w:name="in-which-case-we-can-simply-call-the-function-and-specify-the-calculation-needed-going-forward"/>
+      <w:bookmarkEnd w:id="40"/>
+      <w:r>
+        <w:t xml:space="preserve">In which case we can simply call the function and specify the "calculation" needed going forward:</w:t>
+      </w:r>
+    </w:p>
+    <w:p>
+      <w:pPr>
+        <w:pStyle w:val="SourceCode"/>
+      </w:pPr>
+      <w:r>
+        <w:rPr>
+          <w:rStyle w:val="VerbatimChar"/>
+        </w:rPr>
+        <w:t xml:space="preserve">col_summary(df, median)</w:t>
+      </w:r>
+      <w:r>
+        <w:br w:type="textWrapping"/>
+      </w:r>
+      <w:r>
+        <w:rPr>
+          <w:rStyle w:val="VerbatimChar"/>
+        </w:rPr>
+        <w:t xml:space="preserve">#&gt; [1]  0.237 -0.218  0.254 -0.133</w:t>
+      </w:r>
+      <w:r>
+        <w:br w:type="textWrapping"/>
+      </w:r>
+      <w:r>
+        <w:rPr>
+          <w:rStyle w:val="VerbatimChar"/>
+        </w:rPr>
+        <w:t xml:space="preserve">col_summary(df, mean)</w:t>
+      </w:r>
+      <w:r>
+        <w:br w:type="textWrapping"/>
+      </w:r>
+      <w:r>
+        <w:rPr>
+          <w:rStyle w:val="VerbatimChar"/>
+        </w:rPr>
+        <w:t xml:space="preserve">#&gt; [1]  0.2026 -0.2068  0.1275 -0.0917</w:t>
+      </w:r>
+    </w:p>
+    <w:p>
+      <w:pPr>
+        <w:pStyle w:val="FirstParagraph"/>
+      </w:pPr>
+      <w:r>
+        <w:t xml:space="preserve">Let us next discuss</w:t>
+      </w:r>
+      <w:r>
+        <w:t xml:space="preserve"> </w:t>
+      </w:r>
+      <w:r>
+        <w:rPr>
+          <w:rStyle w:val="VerbatimChar"/>
+        </w:rPr>
+        <w:t xml:space="preserve">purr</w:t>
+      </w:r>
+      <w:r>
+        <w:t xml:space="preserve"> </w:t>
+      </w:r>
+      <w:r>
+        <w:t xml:space="preserve">package which provides functions that eliminate the need for many common loops. The</w:t>
+      </w:r>
+      <w:r>
+        <w:t xml:space="preserve"> </w:t>
+      </w:r>
+      <w:r>
+        <w:rPr>
+          <w:rStyle w:val="VerbatimChar"/>
+        </w:rPr>
+        <w:t xml:space="preserve">apply</w:t>
+      </w:r>
+      <w:r>
+        <w:t xml:space="preserve"> </w:t>
+      </w:r>
+      <w:r>
+        <w:t xml:space="preserve">family of functions in base R solve a similar problem, but</w:t>
+      </w:r>
+      <w:r>
+        <w:t xml:space="preserve"> </w:t>
+      </w:r>
+      <w:r>
+        <w:rPr>
+          <w:rStyle w:val="VerbatimChar"/>
+        </w:rPr>
+        <w:t xml:space="preserve">purr</w:t>
+      </w:r>
+      <w:r>
+        <w:t xml:space="preserve"> </w:t>
+      </w:r>
+      <w:r>
+        <w:t xml:space="preserve">is more consistent and thus easier to learn.</w:t>
+      </w:r>
+    </w:p>
+    <w:p>
+      <w:pPr>
+        <w:pStyle w:val="BodyText"/>
+      </w:pPr>
+      <w:r>
+        <w:t xml:space="preserve">The goal of using</w:t>
+      </w:r>
+      <w:r>
+        <w:t xml:space="preserve"> </w:t>
+      </w:r>
+      <w:r>
+        <w:rPr>
+          <w:rStyle w:val="VerbatimChar"/>
+        </w:rPr>
+        <w:t xml:space="preserve">purrr</w:t>
+      </w:r>
+      <w:r>
+        <w:t xml:space="preserve"> </w:t>
+      </w:r>
+      <w:r>
+        <w:t xml:space="preserve">functions instead of for loops is to allow you break common list manipulation challenges into independent pieces:</w:t>
+      </w:r>
+    </w:p>
+    <w:p>
+      <w:pPr>
+        <w:numPr>
+          <w:numId w:val="1009"/>
+          <w:ilvl w:val="0"/>
+        </w:numPr>
+      </w:pPr>
+      <w:r>
+        <w:t xml:space="preserve">How can you solve the problem for a single element of the list? Once you’ve solved that problem,</w:t>
+      </w:r>
+      <w:r>
+        <w:t xml:space="preserve"> </w:t>
+      </w:r>
+      <w:r>
+        <w:rPr>
+          <w:rStyle w:val="VerbatimChar"/>
+        </w:rPr>
+        <w:t xml:space="preserve">purrr</w:t>
+      </w:r>
+      <w:r>
+        <w:t xml:space="preserve"> </w:t>
+      </w:r>
+      <w:r>
+        <w:t xml:space="preserve">takes care of generalising your solution to every element in the list.</w:t>
+      </w:r>
+    </w:p>
+    <w:p>
+      <w:pPr>
+        <w:numPr>
+          <w:numId w:val="1009"/>
+          <w:ilvl w:val="0"/>
+        </w:numPr>
+      </w:pPr>
+      <w:r>
+        <w:t xml:space="preserve">If you’re solving a complex problem, how can you break it down into bite-sized pieces that allow you to advance one small step towards a solution? With</w:t>
+      </w:r>
+      <w:r>
+        <w:t xml:space="preserve"> </w:t>
+      </w:r>
+      <w:r>
+        <w:rPr>
+          <w:rStyle w:val="VerbatimChar"/>
+        </w:rPr>
+        <w:t xml:space="preserve">purrr</w:t>
+      </w:r>
+      <w:r>
+        <w:t xml:space="preserve">, you get lots of small pieces that you can compose together with the pipe.</w:t>
+      </w:r>
+    </w:p>
+    <w:p>
+      <w:pPr>
+        <w:pStyle w:val="Heading3"/>
+      </w:pPr>
+      <w:bookmarkStart w:id="41" w:name="the-map-functions"/>
+      <w:bookmarkEnd w:id="41"/>
+      <w:r>
+        <w:t xml:space="preserve">The MAP Functions</w:t>
+      </w:r>
+    </w:p>
+    <w:p>
+      <w:pPr>
+        <w:pStyle w:val="FirstParagraph"/>
+      </w:pPr>
+      <w:r>
+        <w:t xml:space="preserve">-</w:t>
+      </w:r>
+      <w:r>
+        <w:rPr>
+          <w:rStyle w:val="VerbatimChar"/>
+        </w:rPr>
+        <w:t xml:space="preserve">map()</w:t>
+      </w:r>
+      <w:r>
+        <w:t xml:space="preserve"> </w:t>
+      </w:r>
+      <w:r>
+        <w:t xml:space="preserve">makes a list -</w:t>
+      </w:r>
+      <w:r>
+        <w:rPr>
+          <w:rStyle w:val="VerbatimChar"/>
+        </w:rPr>
+        <w:t xml:space="preserve">map_lgl()</w:t>
+      </w:r>
+      <w:r>
+        <w:t xml:space="preserve"> </w:t>
+      </w:r>
+      <w:r>
+        <w:t xml:space="preserve">makes a logical vector -</w:t>
+      </w:r>
+      <w:r>
+        <w:rPr>
+          <w:rStyle w:val="VerbatimChar"/>
+        </w:rPr>
+        <w:t xml:space="preserve">map_int()</w:t>
+      </w:r>
+      <w:r>
+        <w:t xml:space="preserve"> </w:t>
+      </w:r>
+      <w:r>
+        <w:t xml:space="preserve">makes an integer vector -</w:t>
+      </w:r>
+      <w:r>
+        <w:rPr>
+          <w:rStyle w:val="VerbatimChar"/>
+        </w:rPr>
+        <w:t xml:space="preserve">map_dbl()</w:t>
+      </w:r>
+      <w:r>
+        <w:t xml:space="preserve"> </w:t>
+      </w:r>
+      <w:r>
+        <w:t xml:space="preserve">makes a double vector -</w:t>
+      </w:r>
+      <w:r>
+        <w:rPr>
+          <w:rStyle w:val="VerbatimChar"/>
+        </w:rPr>
+        <w:t xml:space="preserve">map_chr()</w:t>
+      </w:r>
+      <w:r>
+        <w:t xml:space="preserve"> </w:t>
+      </w:r>
+      <w:r>
+        <w:t xml:space="preserve">makes a character vector</w:t>
+      </w:r>
+    </w:p>
+    <w:p>
+      <w:pPr>
+        <w:pStyle w:val="BodyText"/>
+      </w:pPr>
+      <w:r>
+        <w:t xml:space="preserve">Each function takes a vector as input, applies a function to each piece, and then returns a</w:t>
+      </w:r>
+      <w:r>
+        <w:t xml:space="preserve"> </w:t>
+      </w:r>
+      <w:r>
+        <w:rPr>
+          <w:i/>
+        </w:rPr>
+        <w:t xml:space="preserve">new vector</w:t>
+      </w:r>
+      <w:r>
+        <w:t xml:space="preserve"> </w:t>
+      </w:r>
+      <w:r>
+        <w:t xml:space="preserve">that’s the same length (and has the same names) as the input. The type of the vector is determined by the</w:t>
+      </w:r>
+      <w:r>
+        <w:t xml:space="preserve"> </w:t>
+      </w:r>
+      <w:r>
+        <w:rPr>
+          <w:b/>
+        </w:rPr>
+        <w:t xml:space="preserve">suffix</w:t>
+      </w:r>
+      <w:r>
+        <w:t xml:space="preserve"> </w:t>
+      </w:r>
+      <w:r>
+        <w:t xml:space="preserve">to the map function.</w:t>
+      </w:r>
+    </w:p>
+    <w:p>
+      <w:pPr>
+        <w:pStyle w:val="BodyText"/>
+      </w:pPr>
+      <w:r>
+        <w:rPr>
+          <w:i/>
+        </w:rPr>
+        <w:t xml:space="preserve">Once you master these functions, you’ll find it takes much less time to solve iteration problems. But you should never feel bad about using a for loop instead of a map function. The map functions are a step up a tower of abstraction, and it can take a long time to get your head around how they work. The important thing is that you solve the problem that you’re working on, not write the most concise and elegant code (although that’s definitely something you want to strive towards!).</w:t>
+      </w:r>
+    </w:p>
+    <w:p>
+      <w:pPr>
+        <w:pStyle w:val="Heading3"/>
+      </w:pPr>
+      <w:bookmarkStart w:id="42" w:name="this-is-incredible"/>
+      <w:bookmarkEnd w:id="42"/>
+      <w:r>
+        <w:t xml:space="preserve">This is incredible!!!</w:t>
+      </w:r>
+    </w:p>
+    <w:p>
+      <w:pPr>
+        <w:pStyle w:val="SourceCode"/>
+      </w:pPr>
+      <w:r>
+        <w:rPr>
+          <w:rStyle w:val="KeywordTok"/>
+        </w:rPr>
+        <w:t xml:space="preserve">library</w:t>
+      </w:r>
+      <w:r>
+        <w:rPr>
+          <w:rStyle w:val="NormalTok"/>
+        </w:rPr>
+        <w:t xml:space="preserve">(purrr)</w:t>
+      </w:r>
+      <w:r>
+        <w:br w:type="textWrapping"/>
+      </w:r>
+      <w:r>
+        <w:br w:type="textWrapping"/>
+      </w:r>
+      <w:r>
+        <w:br w:type="textWrapping"/>
+      </w:r>
+      <w:r>
+        <w:rPr>
+          <w:rStyle w:val="KeywordTok"/>
+        </w:rPr>
+        <w:t xml:space="preserve">map_dbl</w:t>
+      </w:r>
+      <w:r>
+        <w:rPr>
+          <w:rStyle w:val="NormalTok"/>
+        </w:rPr>
+        <w:t xml:space="preserve">(mtcars, mean)</w:t>
+      </w:r>
+    </w:p>
+    <w:p>
+      <w:pPr>
+        <w:pStyle w:val="SourceCode"/>
+      </w:pPr>
+      <w:r>
+        <w:rPr>
+          <w:rStyle w:val="VerbatimChar"/>
+        </w:rPr>
+        <w:t xml:space="preserve">##        mpg        cyl       disp         hp       drat         wt </w:t>
+      </w:r>
+      <w:r>
+        <w:br w:type="textWrapping"/>
+      </w:r>
+      <w:r>
+        <w:rPr>
+          <w:rStyle w:val="VerbatimChar"/>
+        </w:rPr>
+        <w:t xml:space="preserve">##  20.090625   6.187500 230.721875 146.687500   3.596563   3.217250 </w:t>
+      </w:r>
+      <w:r>
+        <w:br w:type="textWrapping"/>
+      </w:r>
+      <w:r>
+        <w:rPr>
+          <w:rStyle w:val="VerbatimChar"/>
+        </w:rPr>
+        <w:t xml:space="preserve">##       qsec         vs         am       gear       carb </w:t>
+      </w:r>
+      <w:r>
+        <w:br w:type="textWrapping"/>
+      </w:r>
+      <w:r>
+        <w:rPr>
+          <w:rStyle w:val="VerbatimChar"/>
+        </w:rPr>
+        <w:t xml:space="preserve">##  17.848750   0.437500   0.406250   3.687500   2.812500</w:t>
+      </w:r>
+    </w:p>
+    <w:p>
+      <w:pPr>
+        <w:pStyle w:val="SourceCode"/>
+      </w:pPr>
+      <w:r>
+        <w:rPr>
+          <w:rStyle w:val="NormalTok"/>
+        </w:rPr>
+        <w:t xml:space="preserve">MyIllusiveTable &lt;-</w:t>
+      </w:r>
+      <w:r>
+        <w:rPr>
+          <w:rStyle w:val="StringTok"/>
+        </w:rPr>
+        <w:t xml:space="preserve"> </w:t>
+      </w:r>
+      <w:r>
+        <w:rPr>
+          <w:rStyle w:val="KeywordTok"/>
+        </w:rPr>
+        <w:t xml:space="preserve">map_dbl</w:t>
+      </w:r>
+      <w:r>
+        <w:rPr>
+          <w:rStyle w:val="NormalTok"/>
+        </w:rPr>
+        <w:t xml:space="preserve">(mtcars, mean)</w:t>
+      </w:r>
+      <w:r>
+        <w:br w:type="textWrapping"/>
+      </w:r>
+      <w:r>
+        <w:br w:type="textWrapping"/>
+      </w:r>
+      <w:r>
+        <w:rPr>
+          <w:rStyle w:val="KeywordTok"/>
+        </w:rPr>
+        <w:t xml:space="preserve">print</w:t>
+      </w:r>
+      <w:r>
+        <w:rPr>
+          <w:rStyle w:val="NormalTok"/>
+        </w:rPr>
+        <w:t xml:space="preserve">(MyIllusiveTable)</w:t>
+      </w:r>
+    </w:p>
+    <w:p>
+      <w:pPr>
+        <w:pStyle w:val="SourceCode"/>
+      </w:pPr>
+      <w:r>
+        <w:rPr>
+          <w:rStyle w:val="VerbatimChar"/>
+        </w:rPr>
+        <w:t xml:space="preserve">##        mpg        cyl       disp         hp       drat         wt </w:t>
+      </w:r>
+      <w:r>
+        <w:br w:type="textWrapping"/>
+      </w:r>
+      <w:r>
+        <w:rPr>
+          <w:rStyle w:val="VerbatimChar"/>
+        </w:rPr>
+        <w:t xml:space="preserve">##  20.090625   6.187500 230.721875 146.687500   3.596563   3.217250 </w:t>
+      </w:r>
+      <w:r>
+        <w:br w:type="textWrapping"/>
+      </w:r>
+      <w:r>
+        <w:rPr>
+          <w:rStyle w:val="VerbatimChar"/>
+        </w:rPr>
+        <w:t xml:space="preserve">##       qsec         vs         am       gear       carb </w:t>
+      </w:r>
+      <w:r>
+        <w:br w:type="textWrapping"/>
+      </w:r>
+      <w:r>
+        <w:rPr>
+          <w:rStyle w:val="VerbatimChar"/>
+        </w:rPr>
+        <w:t xml:space="preserve">##  17.848750   0.437500   0.406250   3.687500   2.812500</w:t>
       </w:r>
     </w:p>
     <w:sectPr/>
@@ -2351,7 +3564,7 @@
     </w:lvl>
   </w:abstractNum>
   <w:abstractNum w:abstractNumId="990">
-    <w:nsid w:val="96a67d39"/>
+    <w:nsid w:val="9943ada6"/>
     <w:multiLevelType w:val="multilevel"/>
     <w:lvl w:ilvl="0">
       <w:numFmt w:val="bullet"/>
@@ -2432,7 +3645,7 @@
     </w:lvl>
   </w:abstractNum>
   <w:abstractNum w:abstractNumId="99331">
-    <w:nsid w:val="43e767a7"/>
+    <w:nsid w:val="35dba107"/>
     <w:multiLevelType w:val="multilevel"/>
     <w:lvl w:ilvl="0">
       <w:start w:val="1"/>
@@ -2520,7 +3733,7 @@
     </w:lvl>
   </w:abstractNum>
   <w:abstractNum w:abstractNumId="991">
-    <w:nsid w:val="5cb829ca"/>
+    <w:nsid w:val="10715404"/>
     <w:multiLevelType w:val="multilevel"/>
     <w:lvl w:ilvl="0">
       <w:numFmt w:val="bullet"/>
@@ -2646,6 +3859,12 @@
     <w:abstractNumId w:val="991"/>
   </w:num>
   <w:num w:numId="1007">
+    <w:abstractNumId w:val="991"/>
+  </w:num>
+  <w:num w:numId="1008">
+    <w:abstractNumId w:val="991"/>
+  </w:num>
+  <w:num w:numId="1009">
     <w:abstractNumId w:val="991"/>
   </w:num>
 </w:numbering>

--- a/Summary/Outline.docx
+++ b/Summary/Outline.docx
@@ -1391,7 +1391,7 @@
               <w:jc w:val="right"/>
             </w:pPr>
             <w:r>
-              <w:t xml:space="preserve">0.1576175</w:t>
+              <w:t xml:space="preserve">1.3630327</w:t>
             </w:r>
           </w:p>
         </w:tc>
@@ -1402,7 +1402,7 @@
               <w:jc w:val="right"/>
             </w:pPr>
             <w:r>
-              <w:t xml:space="preserve">1.5280674</w:t>
+              <w:t xml:space="preserve">-1.5346364</w:t>
             </w:r>
           </w:p>
         </w:tc>
@@ -1413,7 +1413,7 @@
               <w:jc w:val="right"/>
             </w:pPr>
             <w:r>
-              <w:t xml:space="preserve">-0.3392919</w:t>
+              <w:t xml:space="preserve">2.0998716</w:t>
             </w:r>
           </w:p>
         </w:tc>
@@ -1424,7 +1424,7 @@
               <w:jc w:val="right"/>
             </w:pPr>
             <w:r>
-              <w:t xml:space="preserve">-0.7797182</w:t>
+              <w:t xml:space="preserve">-0.2634389</w:t>
             </w:r>
           </w:p>
         </w:tc>
@@ -1437,7 +1437,7 @@
               <w:jc w:val="right"/>
             </w:pPr>
             <w:r>
-              <w:t xml:space="preserve">-0.9308839</w:t>
+              <w:t xml:space="preserve">-0.7496476</w:t>
             </w:r>
           </w:p>
         </w:tc>
@@ -1448,7 +1448,7 @@
               <w:jc w:val="right"/>
             </w:pPr>
             <w:r>
-              <w:t xml:space="preserve">0.1896681</w:t>
+              <w:t xml:space="preserve">0.3941012</w:t>
             </w:r>
           </w:p>
         </w:tc>
@@ -1459,7 +1459,7 @@
               <w:jc w:val="right"/>
             </w:pPr>
             <w:r>
-              <w:t xml:space="preserve">0.0471822</w:t>
+              <w:t xml:space="preserve">0.3210291</w:t>
             </w:r>
           </w:p>
         </w:tc>
@@ -1470,7 +1470,7 @@
               <w:jc w:val="right"/>
             </w:pPr>
             <w:r>
-              <w:t xml:space="preserve">-0.5003695</w:t>
+              <w:t xml:space="preserve">1.4783621</w:t>
             </w:r>
           </w:p>
         </w:tc>
@@ -1483,7 +1483,7 @@
               <w:jc w:val="right"/>
             </w:pPr>
             <w:r>
-              <w:t xml:space="preserve">-1.1076444</w:t>
+              <w:t xml:space="preserve">0.2477464</w:t>
             </w:r>
           </w:p>
         </w:tc>
@@ -1494,7 +1494,7 @@
               <w:jc w:val="right"/>
             </w:pPr>
             <w:r>
-              <w:t xml:space="preserve">0.4516419</w:t>
+              <w:t xml:space="preserve">1.2978273</w:t>
             </w:r>
           </w:p>
         </w:tc>
@@ -1505,7 +1505,7 @@
               <w:jc w:val="right"/>
             </w:pPr>
             <w:r>
-              <w:t xml:space="preserve">-0.9142371</w:t>
+              <w:t xml:space="preserve">1.0746159</w:t>
             </w:r>
           </w:p>
         </w:tc>
@@ -1516,7 +1516,7 @@
               <w:jc w:val="right"/>
             </w:pPr>
             <w:r>
-              <w:t xml:space="preserve">-0.0775462</w:t>
+              <w:t xml:space="preserve">0.0631779</w:t>
             </w:r>
           </w:p>
         </w:tc>
@@ -1529,7 +1529,7 @@
               <w:jc w:val="right"/>
             </w:pPr>
             <w:r>
-              <w:t xml:space="preserve">1.5329450</w:t>
+              <w:t xml:space="preserve">1.2009877</w:t>
             </w:r>
           </w:p>
         </w:tc>
@@ -1540,7 +1540,7 @@
               <w:jc w:val="right"/>
             </w:pPr>
             <w:r>
-              <w:t xml:space="preserve">0.4816699</w:t>
+              <w:t xml:space="preserve">-0.3161047</w:t>
             </w:r>
           </w:p>
         </w:tc>
@@ -1551,7 +1551,7 @@
               <w:jc w:val="right"/>
             </w:pPr>
             <w:r>
-              <w:t xml:space="preserve">1.8539797</w:t>
+              <w:t xml:space="preserve">-1.5881972</w:t>
             </w:r>
           </w:p>
         </w:tc>
@@ -1562,7 +1562,7 @@
               <w:jc w:val="right"/>
             </w:pPr>
             <w:r>
-              <w:t xml:space="preserve">1.1898770</w:t>
+              <w:t xml:space="preserve">0.7853953</w:t>
             </w:r>
           </w:p>
         </w:tc>
@@ -1575,7 +1575,7 @@
               <w:jc w:val="right"/>
             </w:pPr>
             <w:r>
-              <w:t xml:space="preserve">0.2291775</w:t>
+              <w:t xml:space="preserve">1.2159449</w:t>
             </w:r>
           </w:p>
         </w:tc>
@@ -1586,7 +1586,7 @@
               <w:jc w:val="right"/>
             </w:pPr>
             <w:r>
-              <w:t xml:space="preserve">1.1230929</w:t>
+              <w:t xml:space="preserve">-0.3804245</w:t>
             </w:r>
           </w:p>
         </w:tc>
@@ -1597,7 +1597,7 @@
               <w:jc w:val="right"/>
             </w:pPr>
             <w:r>
-              <w:t xml:space="preserve">-0.3802082</w:t>
+              <w:t xml:space="preserve">-1.9928040</w:t>
             </w:r>
           </w:p>
         </w:tc>
@@ -1608,7 +1608,7 @@
               <w:jc w:val="right"/>
             </w:pPr>
             <w:r>
-              <w:t xml:space="preserve">-0.6512980</w:t>
+              <w:t xml:space="preserve">1.3062176</w:t>
             </w:r>
           </w:p>
         </w:tc>
@@ -1621,7 +1621,7 @@
               <w:jc w:val="right"/>
             </w:pPr>
             <w:r>
-              <w:t xml:space="preserve">0.5493024</w:t>
+              <w:t xml:space="preserve">-0.3954441</w:t>
             </w:r>
           </w:p>
         </w:tc>
@@ -1632,7 +1632,7 @@
               <w:jc w:val="right"/>
             </w:pPr>
             <w:r>
-              <w:t xml:space="preserve">-0.8338630</w:t>
+              <w:t xml:space="preserve">-0.2467220</w:t>
             </w:r>
           </w:p>
         </w:tc>
@@ -1643,7 +1643,7 @@
               <w:jc w:val="right"/>
             </w:pPr>
             <w:r>
-              <w:t xml:space="preserve">-0.0845228</w:t>
+              <w:t xml:space="preserve">-0.3535963</w:t>
             </w:r>
           </w:p>
         </w:tc>
@@ -1654,7 +1654,7 @@
               <w:jc w:val="right"/>
             </w:pPr>
             <w:r>
-              <w:t xml:space="preserve">0.5314601</w:t>
+              <w:t xml:space="preserve">0.3718771</w:t>
             </w:r>
           </w:p>
         </w:tc>
@@ -1667,7 +1667,7 @@
               <w:jc w:val="right"/>
             </w:pPr>
             <w:r>
-              <w:t xml:space="preserve">0.6376600</w:t>
+              <w:t xml:space="preserve">-0.1404354</w:t>
             </w:r>
           </w:p>
         </w:tc>
@@ -1678,7 +1678,7 @@
               <w:jc w:val="right"/>
             </w:pPr>
             <w:r>
-              <w:t xml:space="preserve">-1.2235029</w:t>
+              <w:t xml:space="preserve">0.0001766</w:t>
             </w:r>
           </w:p>
         </w:tc>
@@ -1689,7 +1689,7 @@
               <w:jc w:val="right"/>
             </w:pPr>
             <w:r>
-              <w:t xml:space="preserve">0.9364001</w:t>
+              <w:t xml:space="preserve">0.8185713</w:t>
             </w:r>
           </w:p>
         </w:tc>
@@ -1700,7 +1700,7 @@
               <w:jc w:val="right"/>
             </w:pPr>
             <w:r>
-              <w:t xml:space="preserve">0.1883663</w:t>
+              <w:t xml:space="preserve">0.6048700</w:t>
             </w:r>
           </w:p>
         </w:tc>
@@ -1713,7 +1713,7 @@
               <w:jc w:val="right"/>
             </w:pPr>
             <w:r>
-              <w:t xml:space="preserve">0.9596642</w:t>
+              <w:t xml:space="preserve">0.5800140</w:t>
             </w:r>
           </w:p>
         </w:tc>
@@ -1724,7 +1724,7 @@
               <w:jc w:val="right"/>
             </w:pPr>
             <w:r>
-              <w:t xml:space="preserve">-0.1679399</w:t>
+              <w:t xml:space="preserve">-0.5079048</w:t>
             </w:r>
           </w:p>
         </w:tc>
@@ -1735,7 +1735,7 @@
               <w:jc w:val="right"/>
             </w:pPr>
             <w:r>
-              <w:t xml:space="preserve">-0.4437989</w:t>
+              <w:t xml:space="preserve">0.7955974</w:t>
             </w:r>
           </w:p>
         </w:tc>
@@ -1746,7 +1746,7 @@
               <w:jc w:val="right"/>
             </w:pPr>
             <w:r>
-              <w:t xml:space="preserve">-0.1874724</w:t>
+              <w:t xml:space="preserve">0.6837979</w:t>
             </w:r>
           </w:p>
         </w:tc>
@@ -1759,7 +1759,7 @@
               <w:jc w:val="right"/>
             </w:pPr>
             <w:r>
-              <w:t xml:space="preserve">-0.2903132</w:t>
+              <w:t xml:space="preserve">-1.6886364</w:t>
             </w:r>
           </w:p>
         </w:tc>
@@ -1770,7 +1770,7 @@
               <w:jc w:val="right"/>
             </w:pPr>
             <w:r>
-              <w:t xml:space="preserve">0.9122210</w:t>
+              <w:t xml:space="preserve">-0.2851926</w:t>
             </w:r>
           </w:p>
         </w:tc>
@@ -1781,7 +1781,7 @@
               <w:jc w:val="right"/>
             </w:pPr>
             <w:r>
-              <w:t xml:space="preserve">1.9036251</w:t>
+              <w:t xml:space="preserve">-1.6539214</w:t>
             </w:r>
           </w:p>
         </w:tc>
@@ -1792,7 +1792,7 @@
               <w:jc w:val="right"/>
             </w:pPr>
             <w:r>
-              <w:t xml:space="preserve">1.9919491</w:t>
+              <w:t xml:space="preserve">-1.5184194</w:t>
             </w:r>
           </w:p>
         </w:tc>
@@ -1805,7 +1805,7 @@
               <w:jc w:val="right"/>
             </w:pPr>
             <w:r>
-              <w:t xml:space="preserve">-1.2546871</w:t>
+              <w:t xml:space="preserve">-1.2447432</w:t>
             </w:r>
           </w:p>
         </w:tc>
@@ -1816,7 +1816,7 @@
               <w:jc w:val="right"/>
             </w:pPr>
             <w:r>
-              <w:t xml:space="preserve">0.0573408</w:t>
+              <w:t xml:space="preserve">0.6247095</w:t>
             </w:r>
           </w:p>
         </w:tc>
@@ -1827,7 +1827,7 @@
               <w:jc w:val="right"/>
             </w:pPr>
             <w:r>
-              <w:t xml:space="preserve">1.0396013</w:t>
+              <w:t xml:space="preserve">0.3115505</w:t>
             </w:r>
           </w:p>
         </w:tc>
@@ -1838,7 +1838,7 @@
               <w:jc w:val="right"/>
             </w:pPr>
             <w:r>
-              <w:t xml:space="preserve">-0.6012974</w:t>
+              <w:t xml:space="preserve">0.7623199</w:t>
             </w:r>
           </w:p>
         </w:tc>
@@ -3170,75 +3170,112 @@
     </w:p>
     <w:p>
       <w:pPr>
+        <w:pStyle w:val="Compact"/>
+        <w:numPr>
+          <w:numId w:val="1010"/>
+          <w:ilvl w:val="0"/>
+        </w:numPr>
+      </w:pPr>
+      <w:r>
+        <w:rPr>
+          <w:rStyle w:val="VerbatimChar"/>
+        </w:rPr>
+        <w:t xml:space="preserve">map()</w:t>
+      </w:r>
+      <w:r>
+        <w:t xml:space="preserve"> </w:t>
+      </w:r>
+      <w:r>
+        <w:t xml:space="preserve">makes a list</w:t>
+      </w:r>
+    </w:p>
+    <w:p>
+      <w:pPr>
+        <w:pStyle w:val="Compact"/>
+        <w:numPr>
+          <w:numId w:val="1010"/>
+          <w:ilvl w:val="0"/>
+        </w:numPr>
+      </w:pPr>
+      <w:r>
+        <w:rPr>
+          <w:rStyle w:val="VerbatimChar"/>
+        </w:rPr>
+        <w:t xml:space="preserve">map_lgl()</w:t>
+      </w:r>
+      <w:r>
+        <w:t xml:space="preserve"> </w:t>
+      </w:r>
+      <w:r>
+        <w:t xml:space="preserve">makes a logical vector</w:t>
+      </w:r>
+    </w:p>
+    <w:p>
+      <w:pPr>
+        <w:pStyle w:val="Compact"/>
+        <w:numPr>
+          <w:numId w:val="1010"/>
+          <w:ilvl w:val="0"/>
+        </w:numPr>
+      </w:pPr>
+      <w:r>
+        <w:rPr>
+          <w:rStyle w:val="VerbatimChar"/>
+        </w:rPr>
+        <w:t xml:space="preserve">map_int()</w:t>
+      </w:r>
+      <w:r>
+        <w:t xml:space="preserve"> </w:t>
+      </w:r>
+      <w:r>
+        <w:t xml:space="preserve">makes an integer vector</w:t>
+      </w:r>
+    </w:p>
+    <w:p>
+      <w:pPr>
+        <w:pStyle w:val="Compact"/>
+        <w:numPr>
+          <w:numId w:val="1010"/>
+          <w:ilvl w:val="0"/>
+        </w:numPr>
+      </w:pPr>
+      <w:r>
+        <w:rPr>
+          <w:rStyle w:val="VerbatimChar"/>
+        </w:rPr>
+        <w:t xml:space="preserve">map_dbl()</w:t>
+      </w:r>
+      <w:r>
+        <w:t xml:space="preserve"> </w:t>
+      </w:r>
+      <w:r>
+        <w:t xml:space="preserve">makes a double vector</w:t>
+      </w:r>
+    </w:p>
+    <w:p>
+      <w:pPr>
+        <w:pStyle w:val="Compact"/>
+        <w:numPr>
+          <w:numId w:val="1010"/>
+          <w:ilvl w:val="0"/>
+        </w:numPr>
+      </w:pPr>
+      <w:r>
+        <w:rPr>
+          <w:rStyle w:val="VerbatimChar"/>
+        </w:rPr>
+        <w:t xml:space="preserve">map_chr()</w:t>
+      </w:r>
+      <w:r>
+        <w:t xml:space="preserve"> </w:t>
+      </w:r>
+      <w:r>
+        <w:t xml:space="preserve">makes a character vector</w:t>
+      </w:r>
+    </w:p>
+    <w:p>
+      <w:pPr>
         <w:pStyle w:val="FirstParagraph"/>
-      </w:pPr>
-      <w:r>
-        <w:t xml:space="preserve">-</w:t>
-      </w:r>
-      <w:r>
-        <w:rPr>
-          <w:rStyle w:val="VerbatimChar"/>
-        </w:rPr>
-        <w:t xml:space="preserve">map()</w:t>
-      </w:r>
-      <w:r>
-        <w:t xml:space="preserve"> </w:t>
-      </w:r>
-      <w:r>
-        <w:t xml:space="preserve">makes a list -</w:t>
-      </w:r>
-      <w:r>
-        <w:rPr>
-          <w:rStyle w:val="VerbatimChar"/>
-        </w:rPr>
-        <w:t xml:space="preserve">map_lgl()</w:t>
-      </w:r>
-      <w:r>
-        <w:t xml:space="preserve"> </w:t>
-      </w:r>
-      <w:r>
-        <w:t xml:space="preserve">makes a logical vector -</w:t>
-      </w:r>
-      <w:r>
-        <w:rPr>
-          <w:rStyle w:val="VerbatimChar"/>
-        </w:rPr>
-        <w:t xml:space="preserve">map_int()</w:t>
-      </w:r>
-      <w:r>
-        <w:t xml:space="preserve"> </w:t>
-      </w:r>
-      <w:r>
-        <w:t xml:space="preserve">makes an integer vector -</w:t>
-      </w:r>
-      <w:r>
-        <w:rPr>
-          <w:rStyle w:val="VerbatimChar"/>
-        </w:rPr>
-        <w:t xml:space="preserve">map_dbl()</w:t>
-      </w:r>
-      <w:r>
-        <w:t xml:space="preserve"> </w:t>
-      </w:r>
-      <w:r>
-        <w:t xml:space="preserve">makes a double vector -</w:t>
-      </w:r>
-      <w:r>
-        <w:rPr>
-          <w:rStyle w:val="VerbatimChar"/>
-        </w:rPr>
-        <w:t xml:space="preserve">map_chr()</w:t>
-      </w:r>
-      <w:r>
-        <w:t xml:space="preserve"> </w:t>
-      </w:r>
-      <w:r>
-        <w:t xml:space="preserve">makes a character vector</w:t>
-      </w:r>
-    </w:p>
-    <w:p>
-      <w:pPr>
-        <w:pStyle w:val="BodyText"/>
       </w:pPr>
       <w:r>
         <w:t xml:space="preserve">Each function takes a vector as input, applies a function to each piece, and then returns a</w:t>
@@ -3454,6 +3491,458 @@
           <w:rStyle w:val="VerbatimChar"/>
         </w:rPr>
         <w:t xml:space="preserve">##  17.848750   0.437500   0.406250   3.687500   2.812500</w:t>
+      </w:r>
+    </w:p>
+    <w:p>
+      <w:pPr>
+        <w:pStyle w:val="Heading3"/>
+      </w:pPr>
+      <w:bookmarkStart w:id="43" w:name="this-is-incredible-1"/>
+      <w:bookmarkEnd w:id="43"/>
+      <w:r>
+        <w:t xml:space="preserve">This is incredible!!!</w:t>
+      </w:r>
+    </w:p>
+    <w:p>
+      <w:pPr>
+        <w:pStyle w:val="FirstParagraph"/>
+      </w:pPr>
+      <w:r>
+        <w:t xml:space="preserve">What are the differences between</w:t>
+      </w:r>
+      <w:r>
+        <w:t xml:space="preserve"> </w:t>
+      </w:r>
+      <w:r>
+        <w:rPr>
+          <w:rStyle w:val="VerbatimChar"/>
+        </w:rPr>
+        <w:t xml:space="preserve">map()</w:t>
+      </w:r>
+      <w:r>
+        <w:t xml:space="preserve"> </w:t>
+      </w:r>
+      <w:r>
+        <w:t xml:space="preserve">and</w:t>
+      </w:r>
+      <w:r>
+        <w:t xml:space="preserve"> </w:t>
+      </w:r>
+      <w:r>
+        <w:rPr>
+          <w:rStyle w:val="VerbatimChar"/>
+        </w:rPr>
+        <w:t xml:space="preserve">col_summary</w:t>
+      </w:r>
+      <w:r>
+        <w:t xml:space="preserve"> </w:t>
+      </w:r>
+      <w:r>
+        <w:t xml:space="preserve">? - All</w:t>
+      </w:r>
+      <w:r>
+        <w:t xml:space="preserve"> </w:t>
+      </w:r>
+      <w:r>
+        <w:rPr>
+          <w:rStyle w:val="VerbatimChar"/>
+        </w:rPr>
+        <w:t xml:space="preserve">purr</w:t>
+      </w:r>
+      <w:r>
+        <w:t xml:space="preserve"> </w:t>
+      </w:r>
+      <w:r>
+        <w:t xml:space="preserve">functions are implemented in C - The second argument, the function to apply, can be a formula, a character vector, or an integer vector. - Map functions also preserves names</w:t>
+      </w:r>
+    </w:p>
+    <w:p>
+      <w:pPr>
+        <w:pStyle w:val="Heading2"/>
+      </w:pPr>
+      <w:bookmarkStart w:id="44" w:name="mapping-over-multiple-arguments"/>
+      <w:bookmarkEnd w:id="44"/>
+      <w:r>
+        <w:t xml:space="preserve">Mapping over multiple arguments</w:t>
+      </w:r>
+    </w:p>
+    <w:p>
+      <w:pPr>
+        <w:pStyle w:val="FirstParagraph"/>
+      </w:pPr>
+      <w:r>
+        <w:rPr>
+          <w:rStyle w:val="VerbatimChar"/>
+        </w:rPr>
+        <w:t xml:space="preserve">map2()</w:t>
+      </w:r>
+      <w:r>
+        <w:t xml:space="preserve"> </w:t>
+      </w:r>
+      <w:r>
+        <w:t xml:space="preserve">and</w:t>
+      </w:r>
+      <w:r>
+        <w:t xml:space="preserve"> </w:t>
+      </w:r>
+      <w:r>
+        <w:rPr>
+          <w:rStyle w:val="VerbatimChar"/>
+        </w:rPr>
+        <w:t xml:space="preserve">pmap()</w:t>
+      </w:r>
+      <w:r>
+        <w:t xml:space="preserve"> </w:t>
+      </w:r>
+      <w:r>
+        <w:t xml:space="preserve">helps us to map over multiple related inputs</w:t>
+      </w:r>
+    </w:p>
+    <w:p>
+      <w:pPr>
+        <w:pStyle w:val="Heading6"/>
+      </w:pPr>
+      <w:bookmarkStart w:id="45" w:name="suppose-we-have-2-data-lists"/>
+      <w:bookmarkEnd w:id="45"/>
+      <w:r>
+        <w:t xml:space="preserve">Suppose we have 2 data lists:</w:t>
+      </w:r>
+    </w:p>
+    <w:p>
+      <w:pPr>
+        <w:pStyle w:val="SourceCode"/>
+      </w:pPr>
+      <w:r>
+        <w:rPr>
+          <w:rStyle w:val="NormalTok"/>
+        </w:rPr>
+        <w:t xml:space="preserve">mu &lt;-</w:t>
+      </w:r>
+      <w:r>
+        <w:rPr>
+          <w:rStyle w:val="StringTok"/>
+        </w:rPr>
+        <w:t xml:space="preserve"> </w:t>
+      </w:r>
+      <w:r>
+        <w:rPr>
+          <w:rStyle w:val="KeywordTok"/>
+        </w:rPr>
+        <w:t xml:space="preserve">list</w:t>
+      </w:r>
+      <w:r>
+        <w:rPr>
+          <w:rStyle w:val="NormalTok"/>
+        </w:rPr>
+        <w:t xml:space="preserve">(</w:t>
+      </w:r>
+      <w:r>
+        <w:rPr>
+          <w:rStyle w:val="DecValTok"/>
+        </w:rPr>
+        <w:t xml:space="preserve">5</w:t>
+      </w:r>
+      <w:r>
+        <w:rPr>
+          <w:rStyle w:val="NormalTok"/>
+        </w:rPr>
+        <w:t xml:space="preserve">, </w:t>
+      </w:r>
+      <w:r>
+        <w:rPr>
+          <w:rStyle w:val="DecValTok"/>
+        </w:rPr>
+        <w:t xml:space="preserve">10</w:t>
+      </w:r>
+      <w:r>
+        <w:rPr>
+          <w:rStyle w:val="NormalTok"/>
+        </w:rPr>
+        <w:t xml:space="preserve">, -</w:t>
+      </w:r>
+      <w:r>
+        <w:rPr>
+          <w:rStyle w:val="DecValTok"/>
+        </w:rPr>
+        <w:t xml:space="preserve">3</w:t>
+      </w:r>
+      <w:r>
+        <w:rPr>
+          <w:rStyle w:val="NormalTok"/>
+        </w:rPr>
+        <w:t xml:space="preserve">) </w:t>
+      </w:r>
+      <w:r>
+        <w:rPr>
+          <w:rStyle w:val="CommentTok"/>
+        </w:rPr>
+        <w:t xml:space="preserve"># Data list 1</w:t>
+      </w:r>
+      <w:r>
+        <w:br w:type="textWrapping"/>
+      </w:r>
+      <w:r>
+        <w:br w:type="textWrapping"/>
+      </w:r>
+      <w:r>
+        <w:rPr>
+          <w:rStyle w:val="NormalTok"/>
+        </w:rPr>
+        <w:t xml:space="preserve">sigma &lt;-</w:t>
+      </w:r>
+      <w:r>
+        <w:rPr>
+          <w:rStyle w:val="StringTok"/>
+        </w:rPr>
+        <w:t xml:space="preserve"> </w:t>
+      </w:r>
+      <w:r>
+        <w:rPr>
+          <w:rStyle w:val="KeywordTok"/>
+        </w:rPr>
+        <w:t xml:space="preserve">list</w:t>
+      </w:r>
+      <w:r>
+        <w:rPr>
+          <w:rStyle w:val="NormalTok"/>
+        </w:rPr>
+        <w:t xml:space="preserve">(</w:t>
+      </w:r>
+      <w:r>
+        <w:rPr>
+          <w:rStyle w:val="DecValTok"/>
+        </w:rPr>
+        <w:t xml:space="preserve">1</w:t>
+      </w:r>
+      <w:r>
+        <w:rPr>
+          <w:rStyle w:val="NormalTok"/>
+        </w:rPr>
+        <w:t xml:space="preserve">, </w:t>
+      </w:r>
+      <w:r>
+        <w:rPr>
+          <w:rStyle w:val="DecValTok"/>
+        </w:rPr>
+        <w:t xml:space="preserve">5</w:t>
+      </w:r>
+      <w:r>
+        <w:rPr>
+          <w:rStyle w:val="NormalTok"/>
+        </w:rPr>
+        <w:t xml:space="preserve">, </w:t>
+      </w:r>
+      <w:r>
+        <w:rPr>
+          <w:rStyle w:val="DecValTok"/>
+        </w:rPr>
+        <w:t xml:space="preserve">10</w:t>
+      </w:r>
+      <w:r>
+        <w:rPr>
+          <w:rStyle w:val="NormalTok"/>
+        </w:rPr>
+        <w:t xml:space="preserve">) </w:t>
+      </w:r>
+      <w:r>
+        <w:rPr>
+          <w:rStyle w:val="CommentTok"/>
+        </w:rPr>
+        <w:t xml:space="preserve"># Data list 2</w:t>
+      </w:r>
+    </w:p>
+    <w:p>
+      <w:pPr>
+        <w:pStyle w:val="FirstParagraph"/>
+      </w:pPr>
+      <w:r>
+        <w:t xml:space="preserve">In order to generate random distributions for these 2 vectors, we can implement</w:t>
+      </w:r>
+      <w:r>
+        <w:t xml:space="preserve"> </w:t>
+      </w:r>
+      <w:r>
+        <w:rPr>
+          <w:rStyle w:val="VerbatimChar"/>
+        </w:rPr>
+        <w:t xml:space="preserve">map2()</w:t>
+      </w:r>
+    </w:p>
+    <w:p>
+      <w:pPr>
+        <w:pStyle w:val="SourceCode"/>
+      </w:pPr>
+      <w:r>
+        <w:rPr>
+          <w:rStyle w:val="KeywordTok"/>
+        </w:rPr>
+        <w:t xml:space="preserve">map2</w:t>
+      </w:r>
+      <w:r>
+        <w:rPr>
+          <w:rStyle w:val="NormalTok"/>
+        </w:rPr>
+        <w:t xml:space="preserve">(mu, sigma, rnorm, </w:t>
+      </w:r>
+      <w:r>
+        <w:rPr>
+          <w:rStyle w:val="DataTypeTok"/>
+        </w:rPr>
+        <w:t xml:space="preserve">n =</w:t>
+      </w:r>
+      <w:r>
+        <w:rPr>
+          <w:rStyle w:val="NormalTok"/>
+        </w:rPr>
+        <w:t xml:space="preserve"> </w:t>
+      </w:r>
+      <w:r>
+        <w:rPr>
+          <w:rStyle w:val="DecValTok"/>
+        </w:rPr>
+        <w:t xml:space="preserve">5</w:t>
+      </w:r>
+      <w:r>
+        <w:rPr>
+          <w:rStyle w:val="NormalTok"/>
+        </w:rPr>
+        <w:t xml:space="preserve">) %&gt;%</w:t>
+      </w:r>
+      <w:r>
+        <w:rPr>
+          <w:rStyle w:val="StringTok"/>
+        </w:rPr>
+        <w:t xml:space="preserve"> </w:t>
+      </w:r>
+      <w:r>
+        <w:rPr>
+          <w:rStyle w:val="KeywordTok"/>
+        </w:rPr>
+        <w:t xml:space="preserve">str</w:t>
+      </w:r>
+      <w:r>
+        <w:rPr>
+          <w:rStyle w:val="NormalTok"/>
+        </w:rPr>
+        <w:t xml:space="preserve">() </w:t>
+      </w:r>
+    </w:p>
+    <w:p>
+      <w:pPr>
+        <w:pStyle w:val="SourceCode"/>
+      </w:pPr>
+      <w:r>
+        <w:rPr>
+          <w:rStyle w:val="VerbatimChar"/>
+        </w:rPr>
+        <w:t xml:space="preserve">## List of 3</w:t>
+      </w:r>
+      <w:r>
+        <w:br w:type="textWrapping"/>
+      </w:r>
+      <w:r>
+        <w:rPr>
+          <w:rStyle w:val="VerbatimChar"/>
+        </w:rPr>
+        <w:t xml:space="preserve">##  $ : num [1:5] 6.32 6.13 3.33 5.7 5.7</w:t>
+      </w:r>
+      <w:r>
+        <w:br w:type="textWrapping"/>
+      </w:r>
+      <w:r>
+        <w:rPr>
+          <w:rStyle w:val="VerbatimChar"/>
+        </w:rPr>
+        <w:t xml:space="preserve">##  $ : num [1:5] 11.53 -2.03 12.94 10.98 11.1</w:t>
+      </w:r>
+      <w:r>
+        <w:br w:type="textWrapping"/>
+      </w:r>
+      <w:r>
+        <w:rPr>
+          <w:rStyle w:val="VerbatimChar"/>
+        </w:rPr>
+        <w:t xml:space="preserve">##  $ : num [1:5] -7.31 12.43 5.21 -7.7 -2.86</w:t>
+      </w:r>
+    </w:p>
+    <w:p>
+      <w:pPr>
+        <w:pStyle w:val="FirstParagraph"/>
+      </w:pPr>
+      <w:r>
+        <w:t xml:space="preserve">But what happens behind the scenes ?</w:t>
+      </w:r>
+    </w:p>
+    <w:p>
+      <w:pPr>
+        <w:pStyle w:val="BodyText"/>
+      </w:pPr>
+      <w:r>
+        <w:rPr>
+          <w:rStyle w:val="VerbatimChar"/>
+        </w:rPr>
+        <w:t xml:space="preserve">map2()</w:t>
+      </w:r>
+      <w:r>
+        <w:t xml:space="preserve"> </w:t>
+      </w:r>
+      <w:r>
+        <w:t xml:space="preserve">generates this series of function calls:</w:t>
+      </w:r>
+    </w:p>
+    <w:p>
+      <w:pPr>
+        <w:pStyle w:val="FigureWithCaption"/>
+      </w:pPr>
+      <w:r>
+        <w:drawing>
+          <wp:inline>
+            <wp:extent cx="3708400" cy="1397000"/>
+            <wp:effectExtent b="0" l="0" r="0" t="0"/>
+            <wp:docPr descr="" id="1" name="Picture"/>
+            <a:graphic>
+              <a:graphicData uri="http://schemas.openxmlformats.org/drawingml/2006/picture">
+                <pic:pic>
+                  <pic:nvPicPr>
+                    <pic:cNvPr descr="http://r4ds.had.co.nz/diagrams/lists-map2.png" id="0" name="Picture"/>
+                    <pic:cNvPicPr>
+                      <a:picLocks noChangeArrowheads="1" noChangeAspect="1"/>
+                    </pic:cNvPicPr>
+                  </pic:nvPicPr>
+                  <pic:blipFill>
+                    <a:blip r:embed="rId48"/>
+                    <a:stretch>
+                      <a:fillRect/>
+                    </a:stretch>
+                  </pic:blipFill>
+                  <pic:spPr bwMode="auto">
+                    <a:xfrm>
+                      <a:off x="0" y="0"/>
+                      <a:ext cx="3708400" cy="1397000"/>
+                    </a:xfrm>
+                    <a:prstGeom prst="rect">
+                      <a:avLst/>
+                    </a:prstGeom>
+                    <a:noFill/>
+                    <a:ln w="9525">
+                      <a:noFill/>
+                      <a:headEnd/>
+                      <a:tailEnd/>
+                    </a:ln>
+                  </pic:spPr>
+                </pic:pic>
+              </a:graphicData>
+            </a:graphic>
+          </wp:inline>
+        </w:drawing>
+      </w:r>
+    </w:p>
+    <w:p>
+      <w:pPr>
+        <w:pStyle w:val="ImageCaption"/>
+      </w:pPr>
+      <w:r>
+        <w:t xml:space="preserve">map</w:t>
       </w:r>
     </w:p>
     <w:sectPr/>
@@ -3564,7 +4053,7 @@
     </w:lvl>
   </w:abstractNum>
   <w:abstractNum w:abstractNumId="990">
-    <w:nsid w:val="9943ada6"/>
+    <w:nsid w:val="9f8dd4f2"/>
     <w:multiLevelType w:val="multilevel"/>
     <w:lvl w:ilvl="0">
       <w:numFmt w:val="bullet"/>
@@ -3645,7 +4134,7 @@
     </w:lvl>
   </w:abstractNum>
   <w:abstractNum w:abstractNumId="99331">
-    <w:nsid w:val="35dba107"/>
+    <w:nsid w:val="66af45f6"/>
     <w:multiLevelType w:val="multilevel"/>
     <w:lvl w:ilvl="0">
       <w:start w:val="1"/>
@@ -3733,7 +4222,7 @@
     </w:lvl>
   </w:abstractNum>
   <w:abstractNum w:abstractNumId="991">
-    <w:nsid w:val="10715404"/>
+    <w:nsid w:val="90effe88"/>
     <w:multiLevelType w:val="multilevel"/>
     <w:lvl w:ilvl="0">
       <w:numFmt w:val="bullet"/>
@@ -3865,6 +4354,9 @@
     <w:abstractNumId w:val="991"/>
   </w:num>
   <w:num w:numId="1009">
+    <w:abstractNumId w:val="991"/>
+  </w:num>
+  <w:num w:numId="1010">
     <w:abstractNumId w:val="991"/>
   </w:num>
 </w:numbering>

--- a/Summary/Outline.docx
+++ b/Summary/Outline.docx
@@ -1391,7 +1391,7 @@
               <w:jc w:val="right"/>
             </w:pPr>
             <w:r>
-              <w:t xml:space="preserve">1.3630327</w:t>
+              <w:t xml:space="preserve">-1.5147842</w:t>
             </w:r>
           </w:p>
         </w:tc>
@@ -1402,7 +1402,7 @@
               <w:jc w:val="right"/>
             </w:pPr>
             <w:r>
-              <w:t xml:space="preserve">-1.5346364</w:t>
+              <w:t xml:space="preserve">2.0404505</w:t>
             </w:r>
           </w:p>
         </w:tc>
@@ -1413,7 +1413,7 @@
               <w:jc w:val="right"/>
             </w:pPr>
             <w:r>
-              <w:t xml:space="preserve">2.0998716</w:t>
+              <w:t xml:space="preserve">0.7324041</w:t>
             </w:r>
           </w:p>
         </w:tc>
@@ -1424,7 +1424,7 @@
               <w:jc w:val="right"/>
             </w:pPr>
             <w:r>
-              <w:t xml:space="preserve">-0.2634389</w:t>
+              <w:t xml:space="preserve">-0.3375721</w:t>
             </w:r>
           </w:p>
         </w:tc>
@@ -1437,7 +1437,7 @@
               <w:jc w:val="right"/>
             </w:pPr>
             <w:r>
-              <w:t xml:space="preserve">-0.7496476</w:t>
+              <w:t xml:space="preserve">1.7944038</w:t>
             </w:r>
           </w:p>
         </w:tc>
@@ -1448,7 +1448,7 @@
               <w:jc w:val="right"/>
             </w:pPr>
             <w:r>
-              <w:t xml:space="preserve">0.3941012</w:t>
+              <w:t xml:space="preserve">1.1707441</w:t>
             </w:r>
           </w:p>
         </w:tc>
@@ -1459,7 +1459,7 @@
               <w:jc w:val="right"/>
             </w:pPr>
             <w:r>
-              <w:t xml:space="preserve">0.3210291</w:t>
+              <w:t xml:space="preserve">-0.5500584</w:t>
             </w:r>
           </w:p>
         </w:tc>
@@ -1470,7 +1470,7 @@
               <w:jc w:val="right"/>
             </w:pPr>
             <w:r>
-              <w:t xml:space="preserve">1.4783621</w:t>
+              <w:t xml:space="preserve">2.5957990</w:t>
             </w:r>
           </w:p>
         </w:tc>
@@ -1483,7 +1483,7 @@
               <w:jc w:val="right"/>
             </w:pPr>
             <w:r>
-              <w:t xml:space="preserve">0.2477464</w:t>
+              <w:t xml:space="preserve">-1.6592164</w:t>
             </w:r>
           </w:p>
         </w:tc>
@@ -1494,7 +1494,7 @@
               <w:jc w:val="right"/>
             </w:pPr>
             <w:r>
-              <w:t xml:space="preserve">1.2978273</w:t>
+              <w:t xml:space="preserve">-0.4405832</w:t>
             </w:r>
           </w:p>
         </w:tc>
@@ -1505,7 +1505,7 @@
               <w:jc w:val="right"/>
             </w:pPr>
             <w:r>
-              <w:t xml:space="preserve">1.0746159</w:t>
+              <w:t xml:space="preserve">-1.5487142</w:t>
             </w:r>
           </w:p>
         </w:tc>
@@ -1516,7 +1516,7 @@
               <w:jc w:val="right"/>
             </w:pPr>
             <w:r>
-              <w:t xml:space="preserve">0.0631779</w:t>
+              <w:t xml:space="preserve">1.0053232</w:t>
             </w:r>
           </w:p>
         </w:tc>
@@ -1529,7 +1529,7 @@
               <w:jc w:val="right"/>
             </w:pPr>
             <w:r>
-              <w:t xml:space="preserve">1.2009877</w:t>
+              <w:t xml:space="preserve">-0.7228876</w:t>
             </w:r>
           </w:p>
         </w:tc>
@@ -1540,7 +1540,7 @@
               <w:jc w:val="right"/>
             </w:pPr>
             <w:r>
-              <w:t xml:space="preserve">-0.3161047</w:t>
+              <w:t xml:space="preserve">1.2060582</w:t>
             </w:r>
           </w:p>
         </w:tc>
@@ -1551,7 +1551,7 @@
               <w:jc w:val="right"/>
             </w:pPr>
             <w:r>
-              <w:t xml:space="preserve">-1.5881972</w:t>
+              <w:t xml:space="preserve">-0.7951243</w:t>
             </w:r>
           </w:p>
         </w:tc>
@@ -1562,7 +1562,7 @@
               <w:jc w:val="right"/>
             </w:pPr>
             <w:r>
-              <w:t xml:space="preserve">0.7853953</w:t>
+              <w:t xml:space="preserve">-0.5298603</w:t>
             </w:r>
           </w:p>
         </w:tc>
@@ -1575,7 +1575,7 @@
               <w:jc w:val="right"/>
             </w:pPr>
             <w:r>
-              <w:t xml:space="preserve">1.2159449</w:t>
+              <w:t xml:space="preserve">1.9615528</w:t>
             </w:r>
           </w:p>
         </w:tc>
@@ -1586,7 +1586,7 @@
               <w:jc w:val="right"/>
             </w:pPr>
             <w:r>
-              <w:t xml:space="preserve">-0.3804245</w:t>
+              <w:t xml:space="preserve">-1.2271588</w:t>
             </w:r>
           </w:p>
         </w:tc>
@@ -1597,7 +1597,7 @@
               <w:jc w:val="right"/>
             </w:pPr>
             <w:r>
-              <w:t xml:space="preserve">-1.9928040</w:t>
+              <w:t xml:space="preserve">-0.0484361</w:t>
             </w:r>
           </w:p>
         </w:tc>
@@ -1608,7 +1608,7 @@
               <w:jc w:val="right"/>
             </w:pPr>
             <w:r>
-              <w:t xml:space="preserve">1.3062176</w:t>
+              <w:t xml:space="preserve">-1.3836142</w:t>
             </w:r>
           </w:p>
         </w:tc>
@@ -1621,7 +1621,7 @@
               <w:jc w:val="right"/>
             </w:pPr>
             <w:r>
-              <w:t xml:space="preserve">-0.3954441</w:t>
+              <w:t xml:space="preserve">0.9937196</w:t>
             </w:r>
           </w:p>
         </w:tc>
@@ -1632,7 +1632,7 @@
               <w:jc w:val="right"/>
             </w:pPr>
             <w:r>
-              <w:t xml:space="preserve">-0.2467220</w:t>
+              <w:t xml:space="preserve">0.5254880</w:t>
             </w:r>
           </w:p>
         </w:tc>
@@ -1643,7 +1643,7 @@
               <w:jc w:val="right"/>
             </w:pPr>
             <w:r>
-              <w:t xml:space="preserve">-0.3535963</w:t>
+              <w:t xml:space="preserve">-0.2208718</w:t>
             </w:r>
           </w:p>
         </w:tc>
@@ -1654,7 +1654,7 @@
               <w:jc w:val="right"/>
             </w:pPr>
             <w:r>
-              <w:t xml:space="preserve">0.3718771</w:t>
+              <w:t xml:space="preserve">1.0813870</w:t>
             </w:r>
           </w:p>
         </w:tc>
@@ -1667,7 +1667,7 @@
               <w:jc w:val="right"/>
             </w:pPr>
             <w:r>
-              <w:t xml:space="preserve">-0.1404354</w:t>
+              <w:t xml:space="preserve">-0.9004044</w:t>
             </w:r>
           </w:p>
         </w:tc>
@@ -1678,7 +1678,7 @@
               <w:jc w:val="right"/>
             </w:pPr>
             <w:r>
-              <w:t xml:space="preserve">0.0001766</w:t>
+              <w:t xml:space="preserve">-0.3335524</w:t>
             </w:r>
           </w:p>
         </w:tc>
@@ -1689,7 +1689,7 @@
               <w:jc w:val="right"/>
             </w:pPr>
             <w:r>
-              <w:t xml:space="preserve">0.8185713</w:t>
+              <w:t xml:space="preserve">-0.1013001</w:t>
             </w:r>
           </w:p>
         </w:tc>
@@ -1700,7 +1700,7 @@
               <w:jc w:val="right"/>
             </w:pPr>
             <w:r>
-              <w:t xml:space="preserve">0.6048700</w:t>
+              <w:t xml:space="preserve">1.0098274</w:t>
             </w:r>
           </w:p>
         </w:tc>
@@ -1713,7 +1713,7 @@
               <w:jc w:val="right"/>
             </w:pPr>
             <w:r>
-              <w:t xml:space="preserve">0.5800140</w:t>
+              <w:t xml:space="preserve">0.5307944</w:t>
             </w:r>
           </w:p>
         </w:tc>
@@ -1724,7 +1724,7 @@
               <w:jc w:val="right"/>
             </w:pPr>
             <w:r>
-              <w:t xml:space="preserve">-0.5079048</w:t>
+              <w:t xml:space="preserve">0.1225756</w:t>
             </w:r>
           </w:p>
         </w:tc>
@@ -1735,7 +1735,7 @@
               <w:jc w:val="right"/>
             </w:pPr>
             <w:r>
-              <w:t xml:space="preserve">0.7955974</w:t>
+              <w:t xml:space="preserve">0.4470407</w:t>
             </w:r>
           </w:p>
         </w:tc>
@@ -1746,7 +1746,7 @@
               <w:jc w:val="right"/>
             </w:pPr>
             <w:r>
-              <w:t xml:space="preserve">0.6837979</w:t>
+              <w:t xml:space="preserve">1.8888976</w:t>
             </w:r>
           </w:p>
         </w:tc>
@@ -1759,7 +1759,7 @@
               <w:jc w:val="right"/>
             </w:pPr>
             <w:r>
-              <w:t xml:space="preserve">-1.6886364</w:t>
+              <w:t xml:space="preserve">-0.5335133</w:t>
             </w:r>
           </w:p>
         </w:tc>
@@ -1770,7 +1770,7 @@
               <w:jc w:val="right"/>
             </w:pPr>
             <w:r>
-              <w:t xml:space="preserve">-0.2851926</w:t>
+              <w:t xml:space="preserve">0.7865861</w:t>
             </w:r>
           </w:p>
         </w:tc>
@@ -1781,7 +1781,7 @@
               <w:jc w:val="right"/>
             </w:pPr>
             <w:r>
-              <w:t xml:space="preserve">-1.6539214</w:t>
+              <w:t xml:space="preserve">0.3983804</w:t>
             </w:r>
           </w:p>
         </w:tc>
@@ -1792,7 +1792,7 @@
               <w:jc w:val="right"/>
             </w:pPr>
             <w:r>
-              <w:t xml:space="preserve">-1.5184194</w:t>
+              <w:t xml:space="preserve">0.9352803</w:t>
             </w:r>
           </w:p>
         </w:tc>
@@ -1805,7 +1805,7 @@
               <w:jc w:val="right"/>
             </w:pPr>
             <w:r>
-              <w:t xml:space="preserve">-1.2447432</w:t>
+              <w:t xml:space="preserve">-1.7426671</w:t>
             </w:r>
           </w:p>
         </w:tc>
@@ -1816,7 +1816,7 @@
               <w:jc w:val="right"/>
             </w:pPr>
             <w:r>
-              <w:t xml:space="preserve">0.6247095</w:t>
+              <w:t xml:space="preserve">0.9942045</w:t>
             </w:r>
           </w:p>
         </w:tc>
@@ -1827,7 +1827,7 @@
               <w:jc w:val="right"/>
             </w:pPr>
             <w:r>
-              <w:t xml:space="preserve">0.3115505</w:t>
+              <w:t xml:space="preserve">-2.2362467</w:t>
             </w:r>
           </w:p>
         </w:tc>
@@ -1838,7 +1838,7 @@
               <w:jc w:val="right"/>
             </w:pPr>
             <w:r>
-              <w:t xml:space="preserve">0.7623199</w:t>
+              <w:t xml:space="preserve">-1.7436055</w:t>
             </w:r>
           </w:p>
         </w:tc>
@@ -3844,25 +3844,25 @@
         <w:rPr>
           <w:rStyle w:val="VerbatimChar"/>
         </w:rPr>
-        <w:t xml:space="preserve">##  $ : num [1:5] 6.32 6.13 3.33 5.7 5.7</w:t>
-      </w:r>
-      <w:r>
-        <w:br w:type="textWrapping"/>
-      </w:r>
-      <w:r>
-        <w:rPr>
-          <w:rStyle w:val="VerbatimChar"/>
-        </w:rPr>
-        <w:t xml:space="preserve">##  $ : num [1:5] 11.53 -2.03 12.94 10.98 11.1</w:t>
-      </w:r>
-      <w:r>
-        <w:br w:type="textWrapping"/>
-      </w:r>
-      <w:r>
-        <w:rPr>
-          <w:rStyle w:val="VerbatimChar"/>
-        </w:rPr>
-        <w:t xml:space="preserve">##  $ : num [1:5] -7.31 12.43 5.21 -7.7 -2.86</w:t>
+        <w:t xml:space="preserve">##  $ : num [1:5] 3.36 4.17 5.42 3.58 4.1</w:t>
+      </w:r>
+      <w:r>
+        <w:br w:type="textWrapping"/>
+      </w:r>
+      <w:r>
+        <w:rPr>
+          <w:rStyle w:val="VerbatimChar"/>
+        </w:rPr>
+        <w:t xml:space="preserve">##  $ : num [1:5] 2.49 10.64 14.7 1.68 16.62</w:t>
+      </w:r>
+      <w:r>
+        <w:br w:type="textWrapping"/>
+      </w:r>
+      <w:r>
+        <w:rPr>
+          <w:rStyle w:val="VerbatimChar"/>
+        </w:rPr>
+        <w:t xml:space="preserve">##  $ : num [1:5] -1.32 -9.61 -8.88 3.74 -16.83</w:t>
       </w:r>
     </w:p>
     <w:p>
@@ -3945,6 +3945,818 @@
         <w:t xml:space="preserve">map</w:t>
       </w:r>
     </w:p>
+    <w:p>
+      <w:pPr>
+        <w:pStyle w:val="Heading2"/>
+      </w:pPr>
+      <w:bookmarkStart w:id="49" w:name="model"/>
+      <w:bookmarkEnd w:id="49"/>
+      <w:r>
+        <w:t xml:space="preserve">Model!!</w:t>
+      </w:r>
+    </w:p>
+    <w:p>
+      <w:pPr>
+        <w:pStyle w:val="FigureWithCaption"/>
+      </w:pPr>
+      <w:r>
+        <w:drawing>
+          <wp:inline>
+            <wp:extent cx="4914900" cy="1803400"/>
+            <wp:effectExtent b="0" l="0" r="0" t="0"/>
+            <wp:docPr descr="" id="1" name="Picture"/>
+            <a:graphic>
+              <a:graphicData uri="http://schemas.openxmlformats.org/drawingml/2006/picture">
+                <pic:pic>
+                  <pic:nvPicPr>
+                    <pic:cNvPr descr="http://r4ds.had.co.nz/diagrams/data-science-model.png" id="0" name="Picture"/>
+                    <pic:cNvPicPr>
+                      <a:picLocks noChangeArrowheads="1" noChangeAspect="1"/>
+                    </pic:cNvPicPr>
+                  </pic:nvPicPr>
+                  <pic:blipFill>
+                    <a:blip r:embed="rId52"/>
+                    <a:stretch>
+                      <a:fillRect/>
+                    </a:stretch>
+                  </pic:blipFill>
+                  <pic:spPr bwMode="auto">
+                    <a:xfrm>
+                      <a:off x="0" y="0"/>
+                      <a:ext cx="4914900" cy="1803400"/>
+                    </a:xfrm>
+                    <a:prstGeom prst="rect">
+                      <a:avLst/>
+                    </a:prstGeom>
+                    <a:noFill/>
+                    <a:ln w="9525">
+                      <a:noFill/>
+                      <a:headEnd/>
+                      <a:tailEnd/>
+                    </a:ln>
+                  </pic:spPr>
+                </pic:pic>
+              </a:graphicData>
+            </a:graphic>
+          </wp:inline>
+        </w:drawing>
+      </w:r>
+    </w:p>
+    <w:p>
+      <w:pPr>
+        <w:pStyle w:val="ImageCaption"/>
+      </w:pPr>
+      <w:r>
+        <w:t xml:space="preserve">Model</w:t>
+      </w:r>
+    </w:p>
+    <w:p>
+      <w:pPr>
+        <w:pStyle w:val="BodyText"/>
+      </w:pPr>
+      <w:r>
+        <w:rPr>
+          <w:i/>
+        </w:rPr>
+        <w:t xml:space="preserve">The goal of a Model is to provide a simple low-dimensional summary of a dataset</w:t>
+      </w:r>
+    </w:p>
+    <w:p>
+      <w:pPr>
+        <w:pStyle w:val="BodyText"/>
+      </w:pPr>
+      <w:r>
+        <w:t xml:space="preserve">The Model should capture the</w:t>
+      </w:r>
+      <w:r>
+        <w:t xml:space="preserve"> </w:t>
+      </w:r>
+      <w:r>
+        <w:rPr>
+          <w:i/>
+        </w:rPr>
+        <w:t xml:space="preserve">signals</w:t>
+      </w:r>
+      <w:r>
+        <w:t xml:space="preserve"> </w:t>
+      </w:r>
+      <w:r>
+        <w:t xml:space="preserve">and ignore</w:t>
+      </w:r>
+      <w:r>
+        <w:t xml:space="preserve"> </w:t>
+      </w:r>
+      <w:r>
+        <w:rPr>
+          <w:i/>
+        </w:rPr>
+        <w:t xml:space="preserve">noise</w:t>
+      </w:r>
+      <w:r>
+        <w:t xml:space="preserve">.</w:t>
+      </w:r>
+    </w:p>
+    <w:p>
+      <w:pPr>
+        <w:pStyle w:val="BodyText"/>
+      </w:pPr>
+      <w:r>
+        <w:t xml:space="preserve">We will focus on</w:t>
+      </w:r>
+      <w:r>
+        <w:t xml:space="preserve"> </w:t>
+      </w:r>
+      <w:r>
+        <w:rPr>
+          <w:b/>
+        </w:rPr>
+        <w:t xml:space="preserve">predictive</w:t>
+      </w:r>
+      <w:r>
+        <w:t xml:space="preserve"> </w:t>
+      </w:r>
+      <w:r>
+        <w:t xml:space="preserve">models</w:t>
+      </w:r>
+    </w:p>
+    <w:p>
+      <w:pPr>
+        <w:pStyle w:val="BodyText"/>
+      </w:pPr>
+      <w:r>
+        <w:t xml:space="preserve">Our family of Models in R4DS will consist of</w:t>
+      </w:r>
+    </w:p>
+    <w:p>
+      <w:pPr>
+        <w:numPr>
+          <w:numId w:val="1011"/>
+          <w:ilvl w:val="0"/>
+        </w:numPr>
+      </w:pPr>
+      <w:r>
+        <w:t xml:space="preserve">Model Basics</w:t>
+      </w:r>
+    </w:p>
+    <w:p>
+      <w:pPr>
+        <w:numPr>
+          <w:numId w:val="1011"/>
+          <w:ilvl w:val="0"/>
+        </w:numPr>
+      </w:pPr>
+      <w:r>
+        <w:t xml:space="preserve">Model Building</w:t>
+      </w:r>
+    </w:p>
+    <w:p>
+      <w:pPr>
+        <w:numPr>
+          <w:numId w:val="1011"/>
+          <w:ilvl w:val="0"/>
+        </w:numPr>
+      </w:pPr>
+      <w:r>
+        <w:t xml:space="preserve">Many Models</w:t>
+      </w:r>
+    </w:p>
+    <w:p>
+      <w:pPr>
+        <w:pStyle w:val="Heading4"/>
+      </w:pPr>
+      <w:bookmarkStart w:id="53" w:name="hypothesis-generation-vs-hypothesis-confirmation"/>
+      <w:bookmarkEnd w:id="53"/>
+      <w:r>
+        <w:t xml:space="preserve">Hypothesis generation vs hypothesis confirmation</w:t>
+      </w:r>
+    </w:p>
+    <w:p>
+      <w:pPr>
+        <w:pStyle w:val="FirstParagraph"/>
+      </w:pPr>
+      <w:r>
+        <w:t xml:space="preserve">We will primarily focus on Models for</w:t>
+      </w:r>
+      <w:r>
+        <w:t xml:space="preserve"> </w:t>
+      </w:r>
+      <w:r>
+        <w:rPr>
+          <w:b/>
+        </w:rPr>
+        <w:t xml:space="preserve">EXPLORATION</w:t>
+      </w:r>
+      <w:r>
+        <w:t xml:space="preserve"> </w:t>
+      </w:r>
+      <w:r>
+        <w:t xml:space="preserve">as opposed to</w:t>
+      </w:r>
+      <w:r>
+        <w:t xml:space="preserve"> </w:t>
+      </w:r>
+      <w:r>
+        <w:rPr>
+          <w:b/>
+        </w:rPr>
+        <w:t xml:space="preserve">CONFIRMATIOn</w:t>
+      </w:r>
+    </w:p>
+    <w:p>
+      <w:pPr>
+        <w:pStyle w:val="BodyText"/>
+      </w:pPr>
+      <w:r>
+        <w:t xml:space="preserve">Note the following:</w:t>
+      </w:r>
+    </w:p>
+    <w:p>
+      <w:pPr>
+        <w:numPr>
+          <w:numId w:val="1012"/>
+          <w:ilvl w:val="0"/>
+        </w:numPr>
+      </w:pPr>
+      <w:r>
+        <w:t xml:space="preserve">Each observation can either be used for exploration or confirmation, not both.</w:t>
+      </w:r>
+    </w:p>
+    <w:p>
+      <w:pPr>
+        <w:numPr>
+          <w:numId w:val="1012"/>
+          <w:ilvl w:val="0"/>
+        </w:numPr>
+      </w:pPr>
+      <w:r>
+        <w:t xml:space="preserve">You can use an observation as many times as you like for exploration, but you can only use it once for confirmation. As soon as you use an observation twice, you’ve switched from confirmation to exploration.</w:t>
+      </w:r>
+    </w:p>
+    <w:p>
+      <w:pPr>
+        <w:pStyle w:val="Heading4"/>
+      </w:pPr>
+      <w:bookmarkStart w:id="54" w:name="model-basics"/>
+      <w:bookmarkEnd w:id="54"/>
+      <w:r>
+        <w:t xml:space="preserve">Model basics</w:t>
+      </w:r>
+    </w:p>
+    <w:p>
+      <w:pPr>
+        <w:pStyle w:val="FirstParagraph"/>
+      </w:pPr>
+      <w:r>
+        <w:t xml:space="preserve">The goal of a model is to provide a simple low-dimensional summary of a dataset. In the context of this book we’re going to use models to partition data into patterns and residuals. Strong patterns will hide subtler trends, so we’ll use models to help peel back layers of structure as we explore a dataset.</w:t>
+      </w:r>
+    </w:p>
+    <w:p>
+      <w:pPr>
+        <w:pStyle w:val="BodyText"/>
+      </w:pPr>
+      <w:r>
+        <w:t xml:space="preserve">What are the 2 most important parts of a Model:</w:t>
+      </w:r>
+    </w:p>
+    <w:p>
+      <w:pPr>
+        <w:numPr>
+          <w:numId w:val="1013"/>
+          <w:ilvl w:val="0"/>
+        </w:numPr>
+      </w:pPr>
+      <w:r>
+        <w:t xml:space="preserve">First, you define a family of models that express a precise, but generic, pattern that you want to capture. For example, the pattern might be a straight line, or a quadatric curve. You will express the model family as an equation like y = a_1 * x + a_2 or y = a_1 * x ^ a_2. Here, x and y are known variables from your data, and a_1 and a_2 are parameters that can vary to capture different patterns.</w:t>
+      </w:r>
+    </w:p>
+    <w:p>
+      <w:pPr>
+        <w:numPr>
+          <w:numId w:val="1013"/>
+          <w:ilvl w:val="0"/>
+        </w:numPr>
+      </w:pPr>
+      <w:r>
+        <w:t xml:space="preserve">Next, you generate a fitted model by finding the model from the family that is the closest to your data. This takes the generic model family and makes it specific, like y = 3 * x + 7 or y = 9 * x ^ 2.</w:t>
+      </w:r>
+    </w:p>
+    <w:p>
+      <w:pPr>
+        <w:pStyle w:val="FirstParagraph"/>
+      </w:pPr>
+      <w:r>
+        <w:rPr>
+          <w:rStyle w:val="VerbatimChar"/>
+        </w:rPr>
+        <w:t xml:space="preserve">add_predictions()</w:t>
+      </w:r>
+      <w:r>
+        <w:t xml:space="preserve"> </w:t>
+      </w:r>
+      <w:r>
+        <w:t xml:space="preserve">and</w:t>
+      </w:r>
+      <w:r>
+        <w:t xml:space="preserve"> </w:t>
+      </w:r>
+      <w:r>
+        <w:rPr>
+          <w:rStyle w:val="VerbatimChar"/>
+        </w:rPr>
+        <w:t xml:space="preserve">add_residuals()</w:t>
+      </w:r>
+      <w:r>
+        <w:t xml:space="preserve"> </w:t>
+      </w:r>
+      <w:r>
+        <w:t xml:space="preserve">to model data!!!</w:t>
+      </w:r>
+    </w:p>
+    <w:p>
+      <w:pPr>
+        <w:pStyle w:val="BodyText"/>
+      </w:pPr>
+      <w:r>
+        <w:t xml:space="preserve">Linear Trend Models:</w:t>
+      </w:r>
+      <w:r>
+        <w:t xml:space="preserve"> </w:t>
+      </w:r>
+      <w:r>
+        <w:rPr>
+          <w:rStyle w:val="VerbatimChar"/>
+        </w:rPr>
+        <w:t xml:space="preserve">lm()</w:t>
+      </w:r>
+      <w:r>
+        <w:t xml:space="preserve"> </w:t>
+      </w:r>
+      <w:r>
+        <w:rPr>
+          <w:i/>
+        </w:rPr>
+        <w:t xml:space="preserve">simply specify model and data</w:t>
+      </w:r>
+    </w:p>
+    <w:p>
+      <w:pPr>
+        <w:pStyle w:val="Heading4"/>
+      </w:pPr>
+      <w:bookmarkStart w:id="55" w:name="nested-data"/>
+      <w:bookmarkEnd w:id="55"/>
+      <w:r>
+        <w:t xml:space="preserve">Nested Data</w:t>
+      </w:r>
+    </w:p>
+    <w:p>
+      <w:pPr>
+        <w:pStyle w:val="FirstParagraph"/>
+      </w:pPr>
+      <w:r>
+        <w:t xml:space="preserve">You could imagine copy and pasting that code multiple times; but you’ve already learned a better way! Extract out the common code with a function and repeat using a</w:t>
+      </w:r>
+      <w:r>
+        <w:t xml:space="preserve"> </w:t>
+      </w:r>
+      <w:r>
+        <w:rPr>
+          <w:rStyle w:val="VerbatimChar"/>
+        </w:rPr>
+        <w:t xml:space="preserve">map</w:t>
+      </w:r>
+      <w:r>
+        <w:t xml:space="preserve"> </w:t>
+      </w:r>
+      <w:r>
+        <w:t xml:space="preserve">function from</w:t>
+      </w:r>
+      <w:r>
+        <w:t xml:space="preserve"> </w:t>
+      </w:r>
+      <w:r>
+        <w:rPr>
+          <w:rStyle w:val="VerbatimChar"/>
+        </w:rPr>
+        <w:t xml:space="preserve">purrr</w:t>
+      </w:r>
+      <w:r>
+        <w:t xml:space="preserve">. This problem is structured a little differently to what you’ve seen before. Instead of repeating an action for each variable, we want to repeat an action for each country, a subset of rows. To do that, we need a new data structure: the nested data frame. To create a nested data frame we start with a grouped data frame, and “nest” it:</w:t>
+      </w:r>
+    </w:p>
+    <w:p>
+      <w:pPr>
+        <w:pStyle w:val="BodyText"/>
+      </w:pPr>
+      <w:r>
+        <w:rPr>
+          <w:b/>
+        </w:rPr>
+        <w:t xml:space="preserve">Note the difference between a standard grouped data frame and a nested data frame: in a grouped data frame, each row is an observation; in a nested data frame, each row is a group. Another way to think about a nested dataset is we now have a meta-observation: a row that represents the complete time course for a country, rather than a single point in time.</w:t>
+      </w:r>
+    </w:p>
+    <w:p>
+      <w:pPr>
+        <w:pStyle w:val="BodyText"/>
+      </w:pPr>
+      <w:r>
+        <w:rPr>
+          <w:rStyle w:val="VerbatimChar"/>
+        </w:rPr>
+        <w:t xml:space="preserve">broom:: glance</w:t>
+      </w:r>
+      <w:r>
+        <w:t xml:space="preserve"> </w:t>
+      </w:r>
+      <w:r>
+        <w:t xml:space="preserve">provides a general set of model quality metrics.</w:t>
+      </w:r>
+    </w:p>
+    <w:p>
+      <w:pPr>
+        <w:pStyle w:val="BodyText"/>
+      </w:pPr>
+      <w:r>
+        <w:rPr>
+          <w:b/>
+        </w:rPr>
+        <w:t xml:space="preserve">The broom package provides three general tools for turning models into tidy data frames:</w:t>
+      </w:r>
+    </w:p>
+    <w:p>
+      <w:pPr>
+        <w:pStyle w:val="BodyText"/>
+      </w:pPr>
+      <w:r>
+        <w:rPr>
+          <w:rStyle w:val="VerbatimChar"/>
+        </w:rPr>
+        <w:t xml:space="preserve">broom::glance(model)</w:t>
+      </w:r>
+      <w:r>
+        <w:t xml:space="preserve"> </w:t>
+      </w:r>
+      <w:r>
+        <w:t xml:space="preserve">returns a row for each model. Each column gives a model summary: either a measure of model quality, or complexity, or a combination of the two.</w:t>
+      </w:r>
+    </w:p>
+    <w:p>
+      <w:pPr>
+        <w:pStyle w:val="BodyText"/>
+      </w:pPr>
+      <w:r>
+        <w:t xml:space="preserve">`</w:t>
+      </w:r>
+      <w:r>
+        <w:rPr>
+          <w:rStyle w:val="VerbatimChar"/>
+        </w:rPr>
+        <w:t xml:space="preserve">broom::tidy(model)</w:t>
+      </w:r>
+      <w:r>
+        <w:t xml:space="preserve"> </w:t>
+      </w:r>
+      <w:r>
+        <w:t xml:space="preserve">returns a row for each coefficient in the model. Each column gives information about the estimate or its variability.</w:t>
+      </w:r>
+    </w:p>
+    <w:p>
+      <w:pPr>
+        <w:pStyle w:val="BodyText"/>
+      </w:pPr>
+      <w:r>
+        <w:rPr>
+          <w:rStyle w:val="VerbatimChar"/>
+        </w:rPr>
+        <w:t xml:space="preserve">broom::augment(model, data)</w:t>
+      </w:r>
+      <w:r>
+        <w:t xml:space="preserve"> </w:t>
+      </w:r>
+      <w:r>
+        <w:t xml:space="preserve">returns a row for each row in data, adding extra values like residuals, and influence statistics.</w:t>
+      </w:r>
+    </w:p>
+    <w:p>
+      <w:pPr>
+        <w:pStyle w:val="Heading2"/>
+      </w:pPr>
+      <w:bookmarkStart w:id="56" w:name="communications"/>
+      <w:bookmarkEnd w:id="56"/>
+      <w:r>
+        <w:t xml:space="preserve">Communications:</w:t>
+      </w:r>
+    </w:p>
+    <w:p>
+      <w:pPr>
+        <w:pStyle w:val="FirstParagraph"/>
+      </w:pPr>
+      <w:r>
+        <w:t xml:space="preserve">We know how</w:t>
+      </w:r>
+      <w:r>
+        <w:t xml:space="preserve"> </w:t>
+      </w:r>
+      <w:r>
+        <w:rPr>
+          <w:b/>
+        </w:rPr>
+        <w:t xml:space="preserve">R markdown</w:t>
+      </w:r>
+      <w:r>
+        <w:t xml:space="preserve"> </w:t>
+      </w:r>
+      <w:r>
+        <w:t xml:space="preserve">works by now, but here is a god reminder:</w:t>
+      </w:r>
+    </w:p>
+    <w:p>
+      <w:pPr>
+        <w:numPr>
+          <w:numId w:val="1014"/>
+          <w:ilvl w:val="0"/>
+        </w:numPr>
+      </w:pPr>
+      <w:r>
+        <w:rPr>
+          <w:rStyle w:val="VerbatimChar"/>
+        </w:rPr>
+        <w:t xml:space="preserve">eval = FALSE</w:t>
+      </w:r>
+      <w:r>
+        <w:t xml:space="preserve"> </w:t>
+      </w:r>
+      <w:r>
+        <w:t xml:space="preserve">prevents code from being evaluated. (And obviously if the code is not run, no results will be generated). This is useful for displaying example code, or for disabling a large block of code without commenting each line.</w:t>
+      </w:r>
+    </w:p>
+    <w:p>
+      <w:pPr>
+        <w:numPr>
+          <w:numId w:val="1014"/>
+          <w:ilvl w:val="0"/>
+        </w:numPr>
+      </w:pPr>
+      <w:r>
+        <w:rPr>
+          <w:rStyle w:val="VerbatimChar"/>
+        </w:rPr>
+        <w:t xml:space="preserve">include = FALSE</w:t>
+      </w:r>
+      <w:r>
+        <w:t xml:space="preserve"> </w:t>
+      </w:r>
+      <w:r>
+        <w:t xml:space="preserve">runs the code, but doesn’t show the code or results in the final document. Use this for setup code that you don’t want cluttering your report.</w:t>
+      </w:r>
+    </w:p>
+    <w:p>
+      <w:pPr>
+        <w:numPr>
+          <w:numId w:val="1014"/>
+          <w:ilvl w:val="0"/>
+        </w:numPr>
+      </w:pPr>
+      <w:r>
+        <w:rPr>
+          <w:rStyle w:val="VerbatimChar"/>
+        </w:rPr>
+        <w:t xml:space="preserve">echo = FALSE</w:t>
+      </w:r>
+      <w:r>
+        <w:t xml:space="preserve"> </w:t>
+      </w:r>
+      <w:r>
+        <w:t xml:space="preserve">prevents code, but not the results from appearing in the finished file. Use this when writing reports aimed at people who don’t want to see the underlying R code.</w:t>
+      </w:r>
+    </w:p>
+    <w:p>
+      <w:pPr>
+        <w:numPr>
+          <w:numId w:val="1014"/>
+          <w:ilvl w:val="0"/>
+        </w:numPr>
+      </w:pPr>
+      <w:r>
+        <w:rPr>
+          <w:rStyle w:val="VerbatimChar"/>
+        </w:rPr>
+        <w:t xml:space="preserve">message = FALSE</w:t>
+      </w:r>
+      <w:r>
+        <w:t xml:space="preserve"> </w:t>
+      </w:r>
+      <w:r>
+        <w:t xml:space="preserve">or</w:t>
+      </w:r>
+      <w:r>
+        <w:t xml:space="preserve"> </w:t>
+      </w:r>
+      <w:r>
+        <w:rPr>
+          <w:rStyle w:val="VerbatimChar"/>
+        </w:rPr>
+        <w:t xml:space="preserve">warning = FALSE</w:t>
+      </w:r>
+      <w:r>
+        <w:t xml:space="preserve"> </w:t>
+      </w:r>
+      <w:r>
+        <w:t xml:space="preserve">prevents messages or warnings from appearing in the finished file.</w:t>
+      </w:r>
+    </w:p>
+    <w:p>
+      <w:pPr>
+        <w:numPr>
+          <w:numId w:val="1014"/>
+          <w:ilvl w:val="0"/>
+        </w:numPr>
+      </w:pPr>
+      <w:r>
+        <w:rPr>
+          <w:rStyle w:val="VerbatimChar"/>
+        </w:rPr>
+        <w:t xml:space="preserve">results = 'hide'</w:t>
+      </w:r>
+      <w:r>
+        <w:t xml:space="preserve"> </w:t>
+      </w:r>
+      <w:r>
+        <w:t xml:space="preserve">hides printed output; fig.show = 'hide' hides plots.</w:t>
+      </w:r>
+    </w:p>
+    <w:p>
+      <w:pPr>
+        <w:numPr>
+          <w:numId w:val="1014"/>
+          <w:ilvl w:val="0"/>
+        </w:numPr>
+      </w:pPr>
+      <w:r>
+        <w:rPr>
+          <w:rStyle w:val="VerbatimChar"/>
+        </w:rPr>
+        <w:t xml:space="preserve">error = TRUE</w:t>
+      </w:r>
+      <w:r>
+        <w:t xml:space="preserve"> </w:t>
+      </w:r>
+      <w:r>
+        <w:t xml:space="preserve">causes the render to continue even if code returns an error. This is rarely something you’ll want to include in the final version of your report, but can be very useful if you need to debug exactly what is going on inside your .Rmd. It’s also useful if you’re teaching R and want to deliberately include an error. The default, error = FALSE causes knitting to failure if there is a single error in the document.</w:t>
+      </w:r>
+    </w:p>
+    <w:p>
+      <w:pPr>
+        <w:pStyle w:val="FirstParagraph"/>
+      </w:pPr>
+      <w:r>
+        <w:rPr>
+          <w:rStyle w:val="VerbatimChar"/>
+        </w:rPr>
+        <w:t xml:space="preserve">ggplot themes</w:t>
+      </w:r>
+      <w:r>
+        <w:t xml:space="preserve"> </w:t>
+      </w:r>
+      <w:r>
+        <w:t xml:space="preserve">:</w:t>
+      </w:r>
+    </w:p>
+    <w:p>
+      <w:pPr>
+        <w:pStyle w:val="FigureWithCaption"/>
+      </w:pPr>
+      <w:r>
+        <w:drawing>
+          <wp:inline>
+            <wp:extent cx="4876800" cy="5029200"/>
+            <wp:effectExtent b="0" l="0" r="0" t="0"/>
+            <wp:docPr descr="" id="1" name="Picture"/>
+            <a:graphic>
+              <a:graphicData uri="http://schemas.openxmlformats.org/drawingml/2006/picture">
+                <pic:pic>
+                  <pic:nvPicPr>
+                    <pic:cNvPr descr="http://r4ds.had.co.nz/images/visualization-themes.png" id="0" name="Picture"/>
+                    <pic:cNvPicPr>
+                      <a:picLocks noChangeArrowheads="1" noChangeAspect="1"/>
+                    </pic:cNvPicPr>
+                  </pic:nvPicPr>
+                  <pic:blipFill>
+                    <a:blip r:embed="rId59"/>
+                    <a:stretch>
+                      <a:fillRect/>
+                    </a:stretch>
+                  </pic:blipFill>
+                  <pic:spPr bwMode="auto">
+                    <a:xfrm>
+                      <a:off x="0" y="0"/>
+                      <a:ext cx="4876800" cy="5029200"/>
+                    </a:xfrm>
+                    <a:prstGeom prst="rect">
+                      <a:avLst/>
+                    </a:prstGeom>
+                    <a:noFill/>
+                    <a:ln w="9525">
+                      <a:noFill/>
+                      <a:headEnd/>
+                      <a:tailEnd/>
+                    </a:ln>
+                  </pic:spPr>
+                </pic:pic>
+              </a:graphicData>
+            </a:graphic>
+          </wp:inline>
+        </w:drawing>
+      </w:r>
+    </w:p>
+    <w:p>
+      <w:pPr>
+        <w:pStyle w:val="ImageCaption"/>
+      </w:pPr>
+      <w:r>
+        <w:t xml:space="preserve">Themes</w:t>
+      </w:r>
+    </w:p>
+    <w:p>
+      <w:pPr>
+        <w:pStyle w:val="Heading3"/>
+      </w:pPr>
+      <w:bookmarkStart w:id="60" w:name="figure-sizing"/>
+      <w:bookmarkEnd w:id="60"/>
+      <w:r>
+        <w:t xml:space="preserve">Figure Sizing</w:t>
+      </w:r>
+    </w:p>
+    <w:p>
+      <w:pPr>
+        <w:pStyle w:val="FirstParagraph"/>
+      </w:pPr>
+      <w:r>
+        <w:t xml:space="preserve">The biggest challenge of graphics in R Markdown is getting your figures the right size and shape. There are five main options that control figure sizing:</w:t>
+      </w:r>
+      <w:r>
+        <w:t xml:space="preserve"> </w:t>
+      </w:r>
+      <w:r>
+        <w:rPr>
+          <w:rStyle w:val="VerbatimChar"/>
+        </w:rPr>
+        <w:t xml:space="preserve">fig.width</w:t>
+      </w:r>
+      <w:r>
+        <w:t xml:space="preserve">,</w:t>
+      </w:r>
+      <w:r>
+        <w:t xml:space="preserve"> </w:t>
+      </w:r>
+      <w:r>
+        <w:rPr>
+          <w:rStyle w:val="VerbatimChar"/>
+        </w:rPr>
+        <w:t xml:space="preserve">fig.height</w:t>
+      </w:r>
+      <w:r>
+        <w:t xml:space="preserve">,</w:t>
+      </w:r>
+      <w:r>
+        <w:t xml:space="preserve"> </w:t>
+      </w:r>
+      <w:r>
+        <w:rPr>
+          <w:rStyle w:val="VerbatimChar"/>
+        </w:rPr>
+        <w:t xml:space="preserve">fig.asp</w:t>
+      </w:r>
+      <w:r>
+        <w:t xml:space="preserve">,</w:t>
+      </w:r>
+      <w:r>
+        <w:t xml:space="preserve"> </w:t>
+      </w:r>
+      <w:r>
+        <w:rPr>
+          <w:rStyle w:val="VerbatimChar"/>
+        </w:rPr>
+        <w:t xml:space="preserve">out.width</w:t>
+      </w:r>
+      <w:r>
+        <w:t xml:space="preserve"> </w:t>
+      </w:r>
+      <w:r>
+        <w:t xml:space="preserve">and</w:t>
+      </w:r>
+      <w:r>
+        <w:t xml:space="preserve"> </w:t>
+      </w:r>
+      <w:r>
+        <w:rPr>
+          <w:rStyle w:val="VerbatimChar"/>
+        </w:rPr>
+        <w:t xml:space="preserve">out.height</w:t>
+      </w:r>
+      <w:r>
+        <w:t xml:space="preserve">. Image sizing is challenging because there are two sizes (the size of the figure created by R and the size at which it is inserted in the output document), and multiple ways of specifying the size (i.e., height, width, and aspect ratio: pick two of three).</w:t>
+      </w:r>
+    </w:p>
     <w:sectPr/>
   </w:body>
 </w:document>
@@ -4053,7 +4865,7 @@
     </w:lvl>
   </w:abstractNum>
   <w:abstractNum w:abstractNumId="990">
-    <w:nsid w:val="9f8dd4f2"/>
+    <w:nsid w:val="33c7e7a3"/>
     <w:multiLevelType w:val="multilevel"/>
     <w:lvl w:ilvl="0">
       <w:numFmt w:val="bullet"/>
@@ -4134,7 +4946,7 @@
     </w:lvl>
   </w:abstractNum>
   <w:abstractNum w:abstractNumId="99331">
-    <w:nsid w:val="66af45f6"/>
+    <w:nsid w:val="e19fb1d7"/>
     <w:multiLevelType w:val="multilevel"/>
     <w:lvl w:ilvl="0">
       <w:start w:val="1"/>
@@ -4222,7 +5034,7 @@
     </w:lvl>
   </w:abstractNum>
   <w:abstractNum w:abstractNumId="991">
-    <w:nsid w:val="90effe88"/>
+    <w:nsid w:val="87debc7a"/>
     <w:multiLevelType w:val="multilevel"/>
     <w:lvl w:ilvl="0">
       <w:numFmt w:val="bullet"/>
@@ -4293,6 +5105,182 @@
     <w:lvl w:ilvl="6">
       <w:numFmt w:val="bullet"/>
       <w:lvlText w:val="•"/>
+      <w:lvlJc w:val="left"/>
+      <w:pPr>
+        <w:tabs>
+          <w:tab w:val="num" w:pos="4320"/>
+        </w:tabs>
+        <w:ind w:left="4800" w:hanging="480"/>
+      </w:pPr>
+    </w:lvl>
+  </w:abstractNum>
+  <w:abstractNum w:abstractNumId="99421">
+    <w:nsid w:val="1d406d62"/>
+    <w:multiLevelType w:val="multilevel"/>
+    <w:lvl w:ilvl="0">
+      <w:start w:val="1"/>
+      <w:numFmt w:val="decimal"/>
+      <w:lvlText w:val="%1)"/>
+      <w:lvlJc w:val="left"/>
+      <w:pPr>
+        <w:tabs>
+          <w:tab w:val="num" w:pos="0"/>
+        </w:tabs>
+        <w:ind w:left="480" w:hanging="480"/>
+      </w:pPr>
+    </w:lvl>
+    <w:lvl w:ilvl="1">
+      <w:start w:val="1"/>
+      <w:numFmt w:val="decimal"/>
+      <w:lvlText w:val="%2)"/>
+      <w:lvlJc w:val="left"/>
+      <w:pPr>
+        <w:tabs>
+          <w:tab w:val="num" w:pos="720"/>
+        </w:tabs>
+        <w:ind w:left="1200" w:hanging="480"/>
+      </w:pPr>
+    </w:lvl>
+    <w:lvl w:ilvl="2">
+      <w:start w:val="1"/>
+      <w:numFmt w:val="decimal"/>
+      <w:lvlText w:val="%3)"/>
+      <w:lvlJc w:val="left"/>
+      <w:pPr>
+        <w:tabs>
+          <w:tab w:val="num" w:pos="1440"/>
+        </w:tabs>
+        <w:ind w:left="1920" w:hanging="480"/>
+      </w:pPr>
+    </w:lvl>
+    <w:lvl w:ilvl="3">
+      <w:start w:val="1"/>
+      <w:numFmt w:val="decimal"/>
+      <w:lvlText w:val="%4)"/>
+      <w:lvlJc w:val="left"/>
+      <w:pPr>
+        <w:tabs>
+          <w:tab w:val="num" w:pos="2160"/>
+        </w:tabs>
+        <w:ind w:left="2640" w:hanging="480"/>
+      </w:pPr>
+    </w:lvl>
+    <w:lvl w:ilvl="4">
+      <w:start w:val="1"/>
+      <w:numFmt w:val="decimal"/>
+      <w:lvlText w:val="%5)"/>
+      <w:lvlJc w:val="left"/>
+      <w:pPr>
+        <w:tabs>
+          <w:tab w:val="num" w:pos="2880"/>
+        </w:tabs>
+        <w:ind w:left="3360" w:hanging="480"/>
+      </w:pPr>
+    </w:lvl>
+    <w:lvl w:ilvl="5">
+      <w:start w:val="1"/>
+      <w:numFmt w:val="decimal"/>
+      <w:lvlText w:val="%6)"/>
+      <w:lvlJc w:val="left"/>
+      <w:pPr>
+        <w:tabs>
+          <w:tab w:val="num" w:pos="3600"/>
+        </w:tabs>
+        <w:ind w:left="4080" w:hanging="480"/>
+      </w:pPr>
+    </w:lvl>
+    <w:lvl w:ilvl="6">
+      <w:start w:val="1"/>
+      <w:numFmt w:val="decimal"/>
+      <w:lvlText w:val="%7)"/>
+      <w:lvlJc w:val="left"/>
+      <w:pPr>
+        <w:tabs>
+          <w:tab w:val="num" w:pos="4320"/>
+        </w:tabs>
+        <w:ind w:left="4800" w:hanging="480"/>
+      </w:pPr>
+    </w:lvl>
+  </w:abstractNum>
+  <w:abstractNum w:abstractNumId="99411">
+    <w:nsid w:val="665ecd8c"/>
+    <w:multiLevelType w:val="multilevel"/>
+    <w:lvl w:ilvl="0">
+      <w:start w:val="1"/>
+      <w:numFmt w:val="decimal"/>
+      <w:lvlText w:val="%1."/>
+      <w:lvlJc w:val="left"/>
+      <w:pPr>
+        <w:tabs>
+          <w:tab w:val="num" w:pos="0"/>
+        </w:tabs>
+        <w:ind w:left="480" w:hanging="480"/>
+      </w:pPr>
+    </w:lvl>
+    <w:lvl w:ilvl="1">
+      <w:start w:val="1"/>
+      <w:numFmt w:val="decimal"/>
+      <w:lvlText w:val="%2."/>
+      <w:lvlJc w:val="left"/>
+      <w:pPr>
+        <w:tabs>
+          <w:tab w:val="num" w:pos="720"/>
+        </w:tabs>
+        <w:ind w:left="1200" w:hanging="480"/>
+      </w:pPr>
+    </w:lvl>
+    <w:lvl w:ilvl="2">
+      <w:start w:val="1"/>
+      <w:numFmt w:val="decimal"/>
+      <w:lvlText w:val="%3."/>
+      <w:lvlJc w:val="left"/>
+      <w:pPr>
+        <w:tabs>
+          <w:tab w:val="num" w:pos="1440"/>
+        </w:tabs>
+        <w:ind w:left="1920" w:hanging="480"/>
+      </w:pPr>
+    </w:lvl>
+    <w:lvl w:ilvl="3">
+      <w:start w:val="1"/>
+      <w:numFmt w:val="decimal"/>
+      <w:lvlText w:val="%4."/>
+      <w:lvlJc w:val="left"/>
+      <w:pPr>
+        <w:tabs>
+          <w:tab w:val="num" w:pos="2160"/>
+        </w:tabs>
+        <w:ind w:left="2640" w:hanging="480"/>
+      </w:pPr>
+    </w:lvl>
+    <w:lvl w:ilvl="4">
+      <w:start w:val="1"/>
+      <w:numFmt w:val="decimal"/>
+      <w:lvlText w:val="%5."/>
+      <w:lvlJc w:val="left"/>
+      <w:pPr>
+        <w:tabs>
+          <w:tab w:val="num" w:pos="2880"/>
+        </w:tabs>
+        <w:ind w:left="3360" w:hanging="480"/>
+      </w:pPr>
+    </w:lvl>
+    <w:lvl w:ilvl="5">
+      <w:start w:val="1"/>
+      <w:numFmt w:val="decimal"/>
+      <w:lvlText w:val="%6."/>
+      <w:lvlJc w:val="left"/>
+      <w:pPr>
+        <w:tabs>
+          <w:tab w:val="num" w:pos="3600"/>
+        </w:tabs>
+        <w:ind w:left="4080" w:hanging="480"/>
+      </w:pPr>
+    </w:lvl>
+    <w:lvl w:ilvl="6">
+      <w:start w:val="1"/>
+      <w:numFmt w:val="decimal"/>
+      <w:lvlText w:val="%7."/>
       <w:lvlJc w:val="left"/>
       <w:pPr>
         <w:tabs>
@@ -4358,6 +5346,60 @@
   </w:num>
   <w:num w:numId="1010">
     <w:abstractNumId w:val="991"/>
+  </w:num>
+  <w:num w:numId="1011">
+    <w:abstractNumId w:val="991"/>
+  </w:num>
+  <w:num w:numId="1012">
+    <w:abstractNumId w:val="991"/>
+  </w:num>
+  <w:num w:numId="1013">
+    <w:abstractNumId w:val="99421"/>
+    <w:lvlOverride w:ilvl="0">
+      <w:startOverride w:val="1"/>
+    </w:lvlOverride>
+    <w:lvlOverride w:ilvl="1">
+      <w:startOverride w:val="1"/>
+    </w:lvlOverride>
+    <w:lvlOverride w:ilvl="2">
+      <w:startOverride w:val="1"/>
+    </w:lvlOverride>
+    <w:lvlOverride w:ilvl="3">
+      <w:startOverride w:val="1"/>
+    </w:lvlOverride>
+    <w:lvlOverride w:ilvl="4">
+      <w:startOverride w:val="1"/>
+    </w:lvlOverride>
+    <w:lvlOverride w:ilvl="5">
+      <w:startOverride w:val="1"/>
+    </w:lvlOverride>
+    <w:lvlOverride w:ilvl="6">
+      <w:startOverride w:val="1"/>
+    </w:lvlOverride>
+  </w:num>
+  <w:num w:numId="1014">
+    <w:abstractNumId w:val="99411"/>
+    <w:lvlOverride w:ilvl="0">
+      <w:startOverride w:val="1"/>
+    </w:lvlOverride>
+    <w:lvlOverride w:ilvl="1">
+      <w:startOverride w:val="1"/>
+    </w:lvlOverride>
+    <w:lvlOverride w:ilvl="2">
+      <w:startOverride w:val="1"/>
+    </w:lvlOverride>
+    <w:lvlOverride w:ilvl="3">
+      <w:startOverride w:val="1"/>
+    </w:lvlOverride>
+    <w:lvlOverride w:ilvl="4">
+      <w:startOverride w:val="1"/>
+    </w:lvlOverride>
+    <w:lvlOverride w:ilvl="5">
+      <w:startOverride w:val="1"/>
+    </w:lvlOverride>
+    <w:lvlOverride w:ilvl="6">
+      <w:startOverride w:val="1"/>
+    </w:lvlOverride>
   </w:num>
 </w:numbering>
 </file>
